--- a/lab3/Отчет.docx
+++ b/lab3/Отчет.docx
@@ -32,6 +32,13 @@
           <w:szCs w:val="28"/>
         </w:rPr>
       </w:r>
+      <w:r>
+        <w:rPr>
+          <w:rFonts w:ascii="Times New Roman" w:hAnsi="Times New Roman" w:cs="Times New Roman"/>
+          <w:sz w:val="28"/>
+          <w:szCs w:val="28"/>
+        </w:rPr>
+      </w:r>
     </w:p>
     <w:p>
       <w:pPr>
@@ -76,7 +83,7 @@
           <w:sz w:val="28"/>
           <w:szCs w:val="28"/>
         </w:rPr>
-        <w:t xml:space="preserve">№8</w:t>
+        <w:t xml:space="preserve">№3</w:t>
       </w:r>
       <w:r>
         <w:rPr>
@@ -85,6 +92,13 @@
           <w:szCs w:val="28"/>
         </w:rPr>
       </w:r>
+      <w:r>
+        <w:rPr>
+          <w:rFonts w:ascii="Times New Roman" w:hAnsi="Times New Roman" w:cs="Times New Roman"/>
+          <w:sz w:val="28"/>
+          <w:szCs w:val="28"/>
+        </w:rPr>
+      </w:r>
     </w:p>
     <w:p>
       <w:pPr>
@@ -111,6 +125,13 @@
           <w:szCs w:val="28"/>
         </w:rPr>
       </w:r>
+      <w:r>
+        <w:rPr>
+          <w:rFonts w:ascii="Times New Roman" w:hAnsi="Times New Roman" w:cs="Times New Roman"/>
+          <w:sz w:val="28"/>
+          <w:szCs w:val="28"/>
+        </w:rPr>
+      </w:r>
     </w:p>
     <w:p>
       <w:pPr>
@@ -137,6 +158,13 @@
           <w:szCs w:val="28"/>
         </w:rPr>
       </w:r>
+      <w:r>
+        <w:rPr>
+          <w:rFonts w:ascii="Times New Roman" w:hAnsi="Times New Roman" w:cs="Times New Roman"/>
+          <w:sz w:val="28"/>
+          <w:szCs w:val="28"/>
+        </w:rPr>
+      </w:r>
     </w:p>
     <w:p>
       <w:pPr>
@@ -163,6 +191,13 @@
           <w:szCs w:val="28"/>
         </w:rPr>
       </w:r>
+      <w:r>
+        <w:rPr>
+          <w:rFonts w:ascii="Times New Roman" w:hAnsi="Times New Roman" w:cs="Times New Roman"/>
+          <w:sz w:val="28"/>
+          <w:szCs w:val="28"/>
+        </w:rPr>
+      </w:r>
     </w:p>
     <w:p>
       <w:pPr>
@@ -190,6 +225,13 @@
           <w:szCs w:val="28"/>
         </w:rPr>
       </w:r>
+      <w:r>
+        <w:rPr>
+          <w:rFonts w:ascii="Times New Roman" w:hAnsi="Times New Roman" w:cs="Times New Roman"/>
+          <w:sz w:val="28"/>
+          <w:szCs w:val="28"/>
+        </w:rPr>
+      </w:r>
     </w:p>
     <w:p>
       <w:pPr>
@@ -217,6 +259,13 @@
           <w:szCs w:val="28"/>
         </w:rPr>
       </w:r>
+      <w:r>
+        <w:rPr>
+          <w:rFonts w:ascii="Times New Roman" w:hAnsi="Times New Roman" w:cs="Times New Roman"/>
+          <w:sz w:val="28"/>
+          <w:szCs w:val="28"/>
+        </w:rPr>
+      </w:r>
     </w:p>
     <w:p>
       <w:pPr>
@@ -244,6 +293,13 @@
           <w:szCs w:val="28"/>
         </w:rPr>
       </w:r>
+      <w:r>
+        <w:rPr>
+          <w:rFonts w:ascii="Times New Roman" w:hAnsi="Times New Roman" w:cs="Times New Roman"/>
+          <w:sz w:val="28"/>
+          <w:szCs w:val="28"/>
+        </w:rPr>
+      </w:r>
     </w:p>
     <w:p>
       <w:pPr>
@@ -271,6 +327,13 @@
           <w:szCs w:val="28"/>
         </w:rPr>
       </w:r>
+      <w:r>
+        <w:rPr>
+          <w:rFonts w:ascii="Times New Roman" w:hAnsi="Times New Roman" w:cs="Times New Roman"/>
+          <w:sz w:val="28"/>
+          <w:szCs w:val="28"/>
+        </w:rPr>
+      </w:r>
     </w:p>
     <w:p>
       <w:pPr>
@@ -298,6 +361,13 @@
           <w:szCs w:val="28"/>
         </w:rPr>
       </w:r>
+      <w:r>
+        <w:rPr>
+          <w:rFonts w:ascii="Times New Roman" w:hAnsi="Times New Roman" w:cs="Times New Roman"/>
+          <w:sz w:val="28"/>
+          <w:szCs w:val="28"/>
+        </w:rPr>
+      </w:r>
     </w:p>
     <w:p>
       <w:pPr>
@@ -325,6 +395,13 @@
           <w:szCs w:val="28"/>
         </w:rPr>
       </w:r>
+      <w:r>
+        <w:rPr>
+          <w:rFonts w:ascii="Times New Roman" w:hAnsi="Times New Roman" w:cs="Times New Roman"/>
+          <w:sz w:val="28"/>
+          <w:szCs w:val="28"/>
+        </w:rPr>
+      </w:r>
     </w:p>
     <w:p>
       <w:pPr>
@@ -352,6 +429,13 @@
           <w:szCs w:val="28"/>
         </w:rPr>
       </w:r>
+      <w:r>
+        <w:rPr>
+          <w:rFonts w:ascii="Times New Roman" w:hAnsi="Times New Roman" w:cs="Times New Roman"/>
+          <w:sz w:val="28"/>
+          <w:szCs w:val="28"/>
+        </w:rPr>
+      </w:r>
     </w:p>
     <w:p>
       <w:pPr>
@@ -380,6 +464,13 @@
           <w:szCs w:val="36"/>
         </w:rPr>
       </w:r>
+      <w:r>
+        <w:rPr>
+          <w:rFonts w:ascii="Times New Roman" w:hAnsi="Times New Roman" w:cs="Times New Roman"/>
+          <w:sz w:val="36"/>
+          <w:szCs w:val="36"/>
+        </w:rPr>
+      </w:r>
     </w:p>
     <w:p>
       <w:pPr>
@@ -408,6 +499,13 @@
           <w:szCs w:val="36"/>
         </w:rPr>
       </w:r>
+      <w:r>
+        <w:rPr>
+          <w:rFonts w:ascii="Times New Roman" w:hAnsi="Times New Roman" w:cs="Times New Roman"/>
+          <w:sz w:val="36"/>
+          <w:szCs w:val="36"/>
+        </w:rPr>
+      </w:r>
     </w:p>
     <w:p>
       <w:pPr>
@@ -434,6 +532,13 @@
           <w:szCs w:val="28"/>
         </w:rPr>
       </w:r>
+      <w:r>
+        <w:rPr>
+          <w:rFonts w:ascii="Times New Roman" w:hAnsi="Times New Roman" w:cs="Times New Roman"/>
+          <w:sz w:val="28"/>
+          <w:szCs w:val="28"/>
+        </w:rPr>
+      </w:r>
     </w:p>
     <w:p>
       <w:pPr>
@@ -460,6 +565,13 @@
           <w:szCs w:val="28"/>
         </w:rPr>
       </w:r>
+      <w:r>
+        <w:rPr>
+          <w:rFonts w:ascii="Times New Roman" w:hAnsi="Times New Roman" w:cs="Times New Roman"/>
+          <w:sz w:val="28"/>
+          <w:szCs w:val="28"/>
+        </w:rPr>
+      </w:r>
     </w:p>
     <w:p>
       <w:pPr>
@@ -486,6 +598,13 @@
           <w:szCs w:val="28"/>
         </w:rPr>
       </w:r>
+      <w:r>
+        <w:rPr>
+          <w:rFonts w:ascii="Times New Roman" w:hAnsi="Times New Roman" w:cs="Times New Roman"/>
+          <w:sz w:val="28"/>
+          <w:szCs w:val="28"/>
+        </w:rPr>
+      </w:r>
     </w:p>
     <w:p>
       <w:pPr>
@@ -512,6 +631,13 @@
           <w:szCs w:val="28"/>
         </w:rPr>
       </w:r>
+      <w:r>
+        <w:rPr>
+          <w:rFonts w:ascii="Times New Roman" w:hAnsi="Times New Roman" w:cs="Times New Roman"/>
+          <w:sz w:val="28"/>
+          <w:szCs w:val="28"/>
+        </w:rPr>
+      </w:r>
     </w:p>
     <w:p>
       <w:pPr>
@@ -539,6 +665,13 @@
           <w:szCs w:val="28"/>
         </w:rPr>
       </w:r>
+      <w:r>
+        <w:rPr>
+          <w:rFonts w:ascii="Times New Roman" w:hAnsi="Times New Roman" w:cs="Times New Roman"/>
+          <w:sz w:val="28"/>
+          <w:szCs w:val="28"/>
+        </w:rPr>
+      </w:r>
     </w:p>
     <w:p>
       <w:pPr>
@@ -566,6 +699,13 @@
           <w:szCs w:val="28"/>
         </w:rPr>
       </w:r>
+      <w:r>
+        <w:rPr>
+          <w:rFonts w:ascii="Times New Roman" w:hAnsi="Times New Roman" w:cs="Times New Roman"/>
+          <w:sz w:val="28"/>
+          <w:szCs w:val="28"/>
+        </w:rPr>
+      </w:r>
     </w:p>
     <w:p>
       <w:pPr>
@@ -593,6 +733,13 @@
           <w:szCs w:val="28"/>
         </w:rPr>
       </w:r>
+      <w:r>
+        <w:rPr>
+          <w:rFonts w:ascii="Times New Roman" w:hAnsi="Times New Roman" w:cs="Times New Roman"/>
+          <w:sz w:val="28"/>
+          <w:szCs w:val="28"/>
+        </w:rPr>
+      </w:r>
     </w:p>
     <w:p>
       <w:pPr>
@@ -620,6 +767,13 @@
           <w:szCs w:val="28"/>
         </w:rPr>
       </w:r>
+      <w:r>
+        <w:rPr>
+          <w:rFonts w:ascii="Times New Roman" w:hAnsi="Times New Roman" w:cs="Times New Roman"/>
+          <w:sz w:val="28"/>
+          <w:szCs w:val="28"/>
+        </w:rPr>
+      </w:r>
     </w:p>
     <w:p>
       <w:pPr>
@@ -647,6 +801,13 @@
           <w:szCs w:val="28"/>
         </w:rPr>
       </w:r>
+      <w:r>
+        <w:rPr>
+          <w:rFonts w:ascii="Times New Roman" w:hAnsi="Times New Roman" w:cs="Times New Roman"/>
+          <w:sz w:val="28"/>
+          <w:szCs w:val="28"/>
+        </w:rPr>
+      </w:r>
     </w:p>
     <w:p>
       <w:pPr>
@@ -674,6 +835,13 @@
           <w:szCs w:val="28"/>
         </w:rPr>
       </w:r>
+      <w:r>
+        <w:rPr>
+          <w:rFonts w:ascii="Times New Roman" w:hAnsi="Times New Roman" w:cs="Times New Roman"/>
+          <w:sz w:val="28"/>
+          <w:szCs w:val="28"/>
+        </w:rPr>
+      </w:r>
     </w:p>
     <w:p>
       <w:pPr>
@@ -701,6 +869,13 @@
           <w:szCs w:val="32"/>
         </w:rPr>
       </w:r>
+      <w:r>
+        <w:rPr>
+          <w:rFonts w:ascii="Times New Roman" w:hAnsi="Times New Roman" w:cs="Times New Roman"/>
+          <w:sz w:val="32"/>
+          <w:szCs w:val="32"/>
+        </w:rPr>
+      </w:r>
     </w:p>
     <w:p>
       <w:pPr>
@@ -729,6 +904,13 @@
           <w:szCs w:val="32"/>
         </w:rPr>
       </w:r>
+      <w:r>
+        <w:rPr>
+          <w:rFonts w:ascii="Times New Roman" w:hAnsi="Times New Roman" w:cs="Times New Roman"/>
+          <w:sz w:val="32"/>
+          <w:szCs w:val="32"/>
+        </w:rPr>
+      </w:r>
     </w:p>
     <w:p>
       <w:pPr>
@@ -757,6 +939,13 @@
           <w:szCs w:val="32"/>
         </w:rPr>
       </w:r>
+      <w:r>
+        <w:rPr>
+          <w:rFonts w:ascii="Times New Roman" w:hAnsi="Times New Roman" w:cs="Times New Roman"/>
+          <w:sz w:val="32"/>
+          <w:szCs w:val="32"/>
+        </w:rPr>
+      </w:r>
     </w:p>
     <w:p>
       <w:pPr>
@@ -785,6 +974,13 @@
           <w:szCs w:val="32"/>
         </w:rPr>
       </w:r>
+      <w:r>
+        <w:rPr>
+          <w:rFonts w:ascii="Times New Roman" w:hAnsi="Times New Roman" w:cs="Times New Roman"/>
+          <w:sz w:val="32"/>
+          <w:szCs w:val="32"/>
+        </w:rPr>
+      </w:r>
     </w:p>
     <w:p>
       <w:pPr>
@@ -812,6 +1008,13 @@
           <w:szCs w:val="32"/>
         </w:rPr>
       </w:r>
+      <w:r>
+        <w:rPr>
+          <w:rFonts w:ascii="Times New Roman" w:hAnsi="Times New Roman" w:cs="Times New Roman"/>
+          <w:sz w:val="32"/>
+          <w:szCs w:val="32"/>
+        </w:rPr>
+      </w:r>
     </w:p>
     <w:p>
       <w:pPr>
@@ -840,6 +1043,13 @@
           <w:szCs w:val="32"/>
         </w:rPr>
       </w:r>
+      <w:r>
+        <w:rPr>
+          <w:rFonts w:ascii="Times New Roman" w:hAnsi="Times New Roman" w:cs="Times New Roman"/>
+          <w:sz w:val="32"/>
+          <w:szCs w:val="32"/>
+        </w:rPr>
+      </w:r>
     </w:p>
     <w:p>
       <w:pPr>
@@ -868,6 +1078,13 @@
           <w:szCs w:val="32"/>
         </w:rPr>
       </w:r>
+      <w:r>
+        <w:rPr>
+          <w:rFonts w:ascii="Times New Roman" w:hAnsi="Times New Roman" w:cs="Times New Roman"/>
+          <w:sz w:val="32"/>
+          <w:szCs w:val="32"/>
+        </w:rPr>
+      </w:r>
     </w:p>
     <w:p>
       <w:pPr>
@@ -896,6 +1113,13 @@
           <w:szCs w:val="32"/>
         </w:rPr>
       </w:r>
+      <w:r>
+        <w:rPr>
+          <w:rFonts w:ascii="Times New Roman" w:hAnsi="Times New Roman" w:cs="Times New Roman"/>
+          <w:sz w:val="32"/>
+          <w:szCs w:val="32"/>
+        </w:rPr>
+      </w:r>
     </w:p>
     <w:p>
       <w:pPr>
@@ -910,6 +1134,13 @@
       </w:pPr>
       <w:r>
         <w:br w:type="page" w:clear="all"/>
+      </w:r>
+      <w:r>
+        <w:rPr>
+          <w:rFonts w:ascii="Times New Roman" w:hAnsi="Times New Roman" w:cs="Times New Roman"/>
+          <w:sz w:val="28"/>
+          <w:szCs w:val="28"/>
+        </w:rPr>
       </w:r>
       <w:r>
         <w:rPr>
@@ -948,27 +1179,27 @@
           <w:szCs w:val="32"/>
         </w:rPr>
       </w:r>
-    </w:p>
-    <w:p>
-      <w:pPr>
-        <w:pBdr/>
-        <w:spacing/>
-        <w:ind/>
+      <w:r>
         <w:rPr>
           <w:rFonts w:ascii="Times New Roman" w:hAnsi="Times New Roman" w:cs="Times New Roman"/>
           <w:b/>
           <w:sz w:val="32"/>
           <w:szCs w:val="32"/>
         </w:rPr>
-      </w:pPr>
-      <w:r>
+      </w:r>
+    </w:p>
+    <w:p>
+      <w:pPr>
+        <w:pBdr/>
+        <w:spacing/>
+        <w:ind/>
         <w:rPr>
           <w:rFonts w:ascii="Times New Roman" w:hAnsi="Times New Roman" w:cs="Times New Roman"/>
           <w:b/>
           <w:sz w:val="32"/>
           <w:szCs w:val="32"/>
         </w:rPr>
-      </w:r>
+      </w:pPr>
       <w:r>
         <w:rPr>
           <w:rFonts w:ascii="Times New Roman" w:hAnsi="Times New Roman" w:cs="Times New Roman"/>
@@ -977,6 +1208,22 @@
           <w:szCs w:val="32"/>
         </w:rPr>
       </w:r>
+      <w:r>
+        <w:rPr>
+          <w:rFonts w:ascii="Times New Roman" w:hAnsi="Times New Roman" w:cs="Times New Roman"/>
+          <w:b/>
+          <w:sz w:val="32"/>
+          <w:szCs w:val="32"/>
+        </w:rPr>
+      </w:r>
+      <w:r>
+        <w:rPr>
+          <w:rFonts w:ascii="Times New Roman" w:hAnsi="Times New Roman" w:cs="Times New Roman"/>
+          <w:b/>
+          <w:sz w:val="32"/>
+          <w:szCs w:val="32"/>
+        </w:rPr>
+      </w:r>
     </w:p>
     <w:p>
       <w:pPr>
@@ -996,6 +1243,13 @@
           <w:szCs w:val="28"/>
         </w:rPr>
         <w:t xml:space="preserve">Применение метода обратных итераций с исчерпыванием для определения пары со вторым минимальным по модулю собственным значением симметричной матрицы простой структуры.</w:t>
+      </w:r>
+      <w:r>
+        <w:rPr>
+          <w:rFonts w:ascii="Times New Roman" w:hAnsi="Times New Roman" w:cs="Times New Roman"/>
+          <w:sz w:val="28"/>
+          <w:szCs w:val="28"/>
+        </w:rPr>
       </w:r>
       <w:r>
         <w:rPr>
@@ -1048,6 +1302,13 @@
           <w:szCs w:val="28"/>
         </w:rPr>
         <w:t xml:space="preserve"> – размерность матрицы;</w:t>
+      </w:r>
+      <w:r>
+        <w:rPr>
+          <w:rFonts w:ascii="Times New Roman" w:hAnsi="Times New Roman" w:cs="Times New Roman" w:eastAsiaTheme="minorEastAsia"/>
+          <w:sz w:val="28"/>
+          <w:szCs w:val="28"/>
+        </w:rPr>
       </w:r>
       <w:r>
         <w:rPr>
@@ -1116,6 +1377,13 @@
           <w:szCs w:val="28"/>
         </w:rPr>
         <w:t xml:space="preserve">;</w:t>
+      </w:r>
+      <w:r>
+        <w:rPr>
+          <w:rFonts w:ascii="Times New Roman" w:hAnsi="Times New Roman" w:cs="Times New Roman" w:eastAsiaTheme="minorEastAsia"/>
+          <w:sz w:val="28"/>
+          <w:szCs w:val="28"/>
+        </w:rPr>
       </w:r>
       <w:r>
         <w:rPr>
@@ -1181,7 +1449,14 @@
           <w:sz w:val="28"/>
           <w:szCs w:val="28"/>
         </w:rPr>
-        <w:t xml:space="preserve"> – точность определения второго минимального по модулю собственного значения;</w:t>
+        <w:t xml:space="preserve">(лямбда не рисуется почему-то)  – точность определения второго минимального по модулю собственного значения;</w:t>
+      </w:r>
+      <w:r>
+        <w:rPr>
+          <w:rFonts w:ascii="Times New Roman" w:hAnsi="Times New Roman" w:cs="Times New Roman" w:eastAsiaTheme="minorEastAsia"/>
+          <w:sz w:val="28"/>
+          <w:szCs w:val="28"/>
+        </w:rPr>
       </w:r>
       <w:r>
         <w:rPr>
@@ -1247,6 +1522,13 @@
           <w:szCs w:val="28"/>
         </w:rPr>
       </w:r>
+      <w:r>
+        <w:rPr>
+          <w:rFonts w:ascii="Times New Roman" w:hAnsi="Times New Roman" w:cs="Times New Roman" w:eastAsiaTheme="minorEastAsia"/>
+          <w:sz w:val="28"/>
+          <w:szCs w:val="28"/>
+        </w:rPr>
+      </w:r>
     </w:p>
     <w:p>
       <w:pPr>
@@ -1285,6 +1567,13 @@
           <w:szCs w:val="28"/>
         </w:rPr>
         <w:t xml:space="preserve">– минимальное по модулю собственное значение;</w:t>
+      </w:r>
+      <w:r>
+        <w:rPr>
+          <w:rFonts w:ascii="Times New Roman" w:hAnsi="Times New Roman" w:cs="Times New Roman" w:eastAsiaTheme="minorEastAsia"/>
+          <w:sz w:val="28"/>
+          <w:szCs w:val="28"/>
+        </w:rPr>
       </w:r>
       <w:r>
         <w:rPr>
@@ -1350,6 +1639,13 @@
           <w:szCs w:val="28"/>
         </w:rPr>
       </w:r>
+      <w:r>
+        <w:rPr>
+          <w:rFonts w:ascii="Times New Roman" w:hAnsi="Times New Roman" w:cs="Times New Roman" w:eastAsiaTheme="minorEastAsia"/>
+          <w:sz w:val="28"/>
+          <w:szCs w:val="28"/>
+        </w:rPr>
+      </w:r>
     </w:p>
     <w:p>
       <w:pPr>
@@ -1396,25 +1692,25 @@
           <w:szCs w:val="28"/>
         </w:rPr>
       </w:r>
-    </w:p>
-    <w:p>
-      <w:pPr>
-        <w:pBdr/>
-        <w:spacing/>
-        <w:ind/>
+      <w:r>
         <w:rPr>
           <w:rFonts w:ascii="Times New Roman" w:hAnsi="Times New Roman" w:cs="Times New Roman" w:eastAsiaTheme="minorEastAsia"/>
           <w:sz w:val="28"/>
           <w:szCs w:val="28"/>
         </w:rPr>
-      </w:pPr>
-      <w:r>
+      </w:r>
+    </w:p>
+    <w:p>
+      <w:pPr>
+        <w:pBdr/>
+        <w:spacing/>
+        <w:ind/>
         <w:rPr>
           <w:rFonts w:ascii="Times New Roman" w:hAnsi="Times New Roman" w:cs="Times New Roman" w:eastAsiaTheme="minorEastAsia"/>
           <w:sz w:val="28"/>
           <w:szCs w:val="28"/>
         </w:rPr>
-      </w:r>
+      </w:pPr>
       <w:r>
         <w:rPr>
           <w:rFonts w:ascii="Times New Roman" w:hAnsi="Times New Roman" w:cs="Times New Roman" w:eastAsiaTheme="minorEastAsia"/>
@@ -1422,25 +1718,46 @@
           <w:szCs w:val="28"/>
         </w:rPr>
       </w:r>
-    </w:p>
-    <w:p>
-      <w:pPr>
-        <w:pBdr/>
-        <w:spacing/>
-        <w:ind/>
+      <w:r>
         <w:rPr>
           <w:rFonts w:ascii="Times New Roman" w:hAnsi="Times New Roman" w:cs="Times New Roman" w:eastAsiaTheme="minorEastAsia"/>
           <w:sz w:val="28"/>
           <w:szCs w:val="28"/>
         </w:rPr>
-      </w:pPr>
+      </w:r>
       <w:r>
         <w:rPr>
           <w:rFonts w:ascii="Times New Roman" w:hAnsi="Times New Roman" w:cs="Times New Roman" w:eastAsiaTheme="minorEastAsia"/>
           <w:sz w:val="28"/>
           <w:szCs w:val="28"/>
         </w:rPr>
+      </w:r>
+    </w:p>
+    <w:p>
+      <w:pPr>
+        <w:pBdr/>
+        <w:spacing/>
+        <w:ind/>
+        <w:rPr>
+          <w:rFonts w:ascii="Times New Roman" w:hAnsi="Times New Roman" w:cs="Times New Roman" w:eastAsiaTheme="minorEastAsia"/>
+          <w:sz w:val="28"/>
+          <w:szCs w:val="28"/>
+        </w:rPr>
+      </w:pPr>
+      <w:r>
+        <w:rPr>
+          <w:rFonts w:ascii="Times New Roman" w:hAnsi="Times New Roman" w:cs="Times New Roman" w:eastAsiaTheme="minorEastAsia"/>
+          <w:sz w:val="28"/>
+          <w:szCs w:val="28"/>
+        </w:rPr>
         <w:t xml:space="preserve">Выходные параметры основной процедуры:</w:t>
+      </w:r>
+      <w:r>
+        <w:rPr>
+          <w:rFonts w:ascii="Times New Roman" w:hAnsi="Times New Roman" w:cs="Times New Roman" w:eastAsiaTheme="minorEastAsia"/>
+          <w:sz w:val="28"/>
+          <w:szCs w:val="28"/>
+        </w:rPr>
       </w:r>
       <w:r>
         <w:rPr>
@@ -1494,6 +1811,13 @@
           <w:szCs w:val="28"/>
         </w:rPr>
       </w:r>
+      <w:r>
+        <w:rPr>
+          <w:rFonts w:ascii="Times New Roman" w:hAnsi="Times New Roman" w:cs="Times New Roman" w:eastAsiaTheme="minorEastAsia"/>
+          <w:sz w:val="28"/>
+          <w:szCs w:val="28"/>
+        </w:rPr>
+      </w:r>
     </w:p>
     <w:p>
       <w:pPr>
@@ -1501,7 +1825,7 @@
         <w:spacing/>
         <w:ind/>
         <w:rPr>
-          <w:rStyle w:val="666"/>
+          <w:rStyle w:val="885"/>
           <w:rFonts w:ascii="Times New Roman" w:hAnsi="Times New Roman" w:cs="Times New Roman"/>
         </w:rPr>
       </w:pPr>
@@ -1526,7 +1850,7 @@
       </w:r>
       <w:r>
         <w:rPr>
-          <w:rStyle w:val="666"/>
+          <w:rStyle w:val="885"/>
           <w:rFonts w:ascii="Times New Roman" w:hAnsi="Times New Roman" w:cs="Times New Roman"/>
         </w:rPr>
         <w:t xml:space="preserve">собственный вектор, соответствующий второму минимальному по</w:t>
@@ -1542,14 +1866,20 @@
       </w:r>
       <w:r>
         <w:rPr>
-          <w:rStyle w:val="666"/>
+          <w:rStyle w:val="885"/>
           <w:rFonts w:ascii="Times New Roman" w:hAnsi="Times New Roman" w:cs="Times New Roman"/>
         </w:rPr>
         <w:t xml:space="preserve">модулю собственному значению;</w:t>
       </w:r>
       <w:r>
         <w:rPr>
-          <w:rStyle w:val="666"/>
+          <w:rStyle w:val="885"/>
+          <w:rFonts w:ascii="Times New Roman" w:hAnsi="Times New Roman" w:cs="Times New Roman"/>
+        </w:rPr>
+      </w:r>
+      <w:r>
+        <w:rPr>
+          <w:rStyle w:val="885"/>
           <w:rFonts w:ascii="Times New Roman" w:hAnsi="Times New Roman" w:cs="Times New Roman"/>
         </w:rPr>
       </w:r>
@@ -1560,13 +1890,13 @@
         <w:spacing/>
         <w:ind/>
         <w:rPr>
-          <w:rStyle w:val="666"/>
-          <w:rFonts w:ascii="Times New Roman" w:hAnsi="Times New Roman" w:cs="Times New Roman"/>
-        </w:rPr>
-      </w:pPr>
-      <w:r>
-        <w:rPr>
-          <w:rStyle w:val="666"/>
+          <w:rStyle w:val="885"/>
+          <w:rFonts w:ascii="Times New Roman" w:hAnsi="Times New Roman" w:cs="Times New Roman"/>
+        </w:rPr>
+      </w:pPr>
+      <w:r>
+        <w:rPr>
+          <w:rStyle w:val="885"/>
           <w:rFonts w:ascii="Times New Roman" w:hAnsi="Times New Roman" w:cs="Times New Roman"/>
           <w:i/>
           <w:lang w:val="en-US"/>
@@ -1575,14 +1905,20 @@
       </w:r>
       <w:r>
         <w:rPr>
-          <w:rStyle w:val="666"/>
+          <w:rStyle w:val="885"/>
           <w:rFonts w:ascii="Times New Roman" w:hAnsi="Times New Roman" w:cs="Times New Roman"/>
         </w:rPr>
         <w:t xml:space="preserve"> – число выполненных итераций;</w:t>
       </w:r>
       <w:r>
         <w:rPr>
-          <w:rStyle w:val="666"/>
+          <w:rStyle w:val="885"/>
+          <w:rFonts w:ascii="Times New Roman" w:hAnsi="Times New Roman" w:cs="Times New Roman"/>
+        </w:rPr>
+      </w:r>
+      <w:r>
+        <w:rPr>
+          <w:rStyle w:val="885"/>
           <w:rFonts w:ascii="Times New Roman" w:hAnsi="Times New Roman" w:cs="Times New Roman"/>
         </w:rPr>
       </w:r>
@@ -1593,13 +1929,13 @@
         <w:spacing/>
         <w:ind/>
         <w:rPr>
-          <w:rStyle w:val="666"/>
+          <w:rStyle w:val="885"/>
           <w:rFonts w:ascii="Times New Roman" w:hAnsi="Times New Roman" w:cs="Times New Roman" w:eastAsiaTheme="minorEastAsia"/>
         </w:rPr>
       </w:pPr>
       <w:r>
         <w:rPr>
-          <w:rStyle w:val="666"/>
+          <w:rStyle w:val="885"/>
           <w:rFonts w:ascii="Times New Roman" w:hAnsi="Times New Roman" w:cs="Times New Roman"/>
           <w:i/>
           <w:lang w:val="en-US"/>
@@ -1608,7 +1944,7 @@
       </w:r>
       <w:r>
         <w:rPr>
-          <w:rStyle w:val="666"/>
+          <w:rStyle w:val="885"/>
           <w:rFonts w:ascii="Times New Roman" w:hAnsi="Times New Roman" w:cs="Times New Roman"/>
         </w:rPr>
         <w:t xml:space="preserve"> – мера точности полученной пары </w:t>
@@ -1623,6 +1959,13 @@
             </m:ctrlPr>
           </m:dPr>
           <m:e>
+            <m:r>
+              <w:rPr>
+                <w:rFonts w:ascii="Cambria Math" w:hAnsi="Times New Roman" w:cs="Times New Roman"/>
+              </w:rPr>
+              <m:rPr/>
+              <m:t>лямбда </m:t>
+            </m:r>
             <m:r>
               <w:rPr>
                 <w:rFonts w:ascii="Cambria Math" w:hAnsi="Times New Roman" w:cs="Times New Roman"/>
@@ -1647,77 +1990,37 @@
           <m:t>.</m:t>
         </m:r>
       </m:oMath>
-      <w:r/>
-      <w:r>
-        <w:rPr>
-          <w:rStyle w:val="666"/>
+      <w:r>
+        <w:rPr>
+          <w:rStyle w:val="885"/>
           <w:rFonts w:ascii="Times New Roman" w:hAnsi="Times New Roman" w:cs="Times New Roman" w:eastAsiaTheme="minorEastAsia"/>
         </w:rPr>
       </w:r>
-    </w:p>
-    <w:p>
-      <w:pPr>
-        <w:pBdr/>
-        <w:spacing/>
-        <w:ind/>
-        <w:rPr>
-          <w:rStyle w:val="666"/>
+      <w:r>
+        <w:rPr>
+          <w:rStyle w:val="885"/>
           <w:rFonts w:ascii="Times New Roman" w:hAnsi="Times New Roman" w:cs="Times New Roman" w:eastAsiaTheme="minorEastAsia"/>
         </w:rPr>
-      </w:pPr>
-      <w:r>
-        <w:rPr>
+      </w:r>
+      <w:r>
+        <w:br w:type="page" w:clear="all"/>
+      </w:r>
+      <w:r>
+        <w:rPr>
+          <w:rStyle w:val="885"/>
+          <w:rFonts w:eastAsiaTheme="minorEastAsia"/>
+        </w:rPr>
+      </w:r>
+      <w:r>
+        <w:rPr>
+          <w:rStyle w:val="885"/>
+          <w:rFonts w:eastAsiaTheme="minorEastAsia"/>
+        </w:rPr>
+      </w:r>
+      <w:r>
+        <w:rPr>
+          <w:rStyle w:val="885"/>
           <w:rFonts w:ascii="Times New Roman" w:hAnsi="Times New Roman" w:cs="Times New Roman" w:eastAsiaTheme="minorEastAsia"/>
-        </w:rPr>
-      </w:r>
-      <w:r>
-        <w:rPr>
-          <w:rStyle w:val="666"/>
-          <w:rFonts w:ascii="Times New Roman" w:hAnsi="Times New Roman" w:cs="Times New Roman" w:eastAsiaTheme="minorEastAsia"/>
-        </w:rPr>
-      </w:r>
-    </w:p>
-    <w:p>
-      <w:pPr>
-        <w:pBdr/>
-        <w:spacing/>
-        <w:ind/>
-        <w:rPr>
-          <w:rStyle w:val="666"/>
-          <w:rFonts w:ascii="Times New Roman" w:hAnsi="Times New Roman" w:cs="Times New Roman" w:eastAsiaTheme="minorEastAsia"/>
-        </w:rPr>
-      </w:pPr>
-      <w:r>
-        <w:rPr>
-          <w:rStyle w:val="666"/>
-          <w:rFonts w:ascii="Times New Roman" w:hAnsi="Times New Roman" w:cs="Times New Roman" w:eastAsiaTheme="minorEastAsia"/>
-        </w:rPr>
-        <w:t xml:space="preserve">Для решения системы уравнений использовать метод Гаусса.</w:t>
-      </w:r>
-      <w:r>
-        <w:rPr>
-          <w:rStyle w:val="666"/>
-          <w:rFonts w:ascii="Times New Roman" w:hAnsi="Times New Roman" w:cs="Times New Roman" w:eastAsiaTheme="minorEastAsia"/>
-        </w:rPr>
-      </w:r>
-    </w:p>
-    <w:p>
-      <w:pPr>
-        <w:pBdr/>
-        <w:spacing/>
-        <w:ind/>
-        <w:rPr>
-          <w:rStyle w:val="666"/>
-          <w:rFonts w:eastAsiaTheme="minorEastAsia"/>
-        </w:rPr>
-      </w:pPr>
-      <w:r>
-        <w:br w:type="page" w:clear="all"/>
-      </w:r>
-      <w:r>
-        <w:rPr>
-          <w:rStyle w:val="666"/>
-          <w:rFonts w:eastAsiaTheme="minorEastAsia"/>
         </w:rPr>
       </w:r>
     </w:p>
@@ -1750,19 +2053,35 @@
           <w:szCs w:val="32"/>
         </w:rPr>
       </w:r>
-    </w:p>
-    <w:p>
-      <w:pPr>
-        <w:pBdr/>
-        <w:spacing/>
-        <w:ind/>
+      <w:r>
         <w:rPr>
           <w:rFonts w:ascii="Times New Roman" w:hAnsi="Times New Roman" w:cs="Times New Roman"/>
           <w:b/>
           <w:sz w:val="32"/>
           <w:szCs w:val="32"/>
         </w:rPr>
-      </w:pPr>
+      </w:r>
+    </w:p>
+    <w:p>
+      <w:pPr>
+        <w:pBdr/>
+        <w:spacing/>
+        <w:ind/>
+        <w:rPr>
+          <w:rFonts w:ascii="Times New Roman" w:hAnsi="Times New Roman" w:cs="Times New Roman"/>
+          <w:b/>
+          <w:sz w:val="32"/>
+          <w:szCs w:val="32"/>
+        </w:rPr>
+      </w:pPr>
+      <w:r>
+        <w:rPr>
+          <w:rFonts w:ascii="Times New Roman" w:hAnsi="Times New Roman" w:cs="Times New Roman"/>
+          <w:b/>
+          <w:sz w:val="32"/>
+          <w:szCs w:val="32"/>
+        </w:rPr>
+      </w:r>
       <w:r>
         <w:rPr>
           <w:rFonts w:ascii="Times New Roman" w:hAnsi="Times New Roman" w:cs="Times New Roman"/>
@@ -2099,6 +2418,13 @@
           <w:szCs w:val="28"/>
         </w:rPr>
         <w:t xml:space="preserve">: </w:t>
+      </w:r>
+      <w:r>
+        <w:rPr>
+          <w:rFonts w:ascii="Times New Roman" w:hAnsi="Times New Roman" w:cs="Times New Roman"/>
+          <w:sz w:val="28"/>
+          <w:szCs w:val="28"/>
+        </w:rPr>
       </w:r>
       <w:r>
         <w:rPr>
@@ -2225,7 +2551,6 @@
           </m:r>
         </m:oMath>
       </m:oMathPara>
-      <w:r/>
       <w:r>
         <w:rPr>
           <w:rFonts w:ascii="Times New Roman" w:hAnsi="Times New Roman" w:cs="Times New Roman"/>
@@ -2234,6 +2559,14 @@
           <w:lang w:val="en-US"/>
         </w:rPr>
       </w:r>
+      <w:r>
+        <w:rPr>
+          <w:rFonts w:ascii="Times New Roman" w:hAnsi="Times New Roman" w:cs="Times New Roman"/>
+          <w:sz w:val="28"/>
+          <w:szCs w:val="28"/>
+          <w:lang w:val="en-US"/>
+        </w:rPr>
+      </w:r>
     </w:p>
     <w:p>
       <w:pPr>
@@ -2253,6 +2586,13 @@
           <w:szCs w:val="28"/>
         </w:rPr>
         <w:t xml:space="preserve">являющуюся симметричной и ортогональной. Тогда в качестве тестируемой матрицы можно взять матрицу</w:t>
+      </w:r>
+      <w:r>
+        <w:rPr>
+          <w:rFonts w:ascii="Times New Roman" w:hAnsi="Times New Roman" w:cs="Times New Roman"/>
+          <w:sz w:val="28"/>
+          <w:szCs w:val="28"/>
+        </w:rPr>
       </w:r>
       <w:r>
         <w:rPr>
@@ -2358,6 +2698,13 @@
           <w:szCs w:val="28"/>
         </w:rPr>
       </w:r>
+      <w:r>
+        <w:rPr>
+          <w:rFonts w:ascii="Times New Roman" w:hAnsi="Times New Roman" w:cs="Times New Roman"/>
+          <w:sz w:val="28"/>
+          <w:szCs w:val="28"/>
+        </w:rPr>
+      </w:r>
     </w:p>
     <w:p>
       <w:pPr>
@@ -2394,6 +2741,13 @@
           <w:szCs w:val="28"/>
         </w:rPr>
         <w:t xml:space="preserve">) и  все соответствующие им собственные векторы (столбцы матрицы Н) известны.</w:t>
+      </w:r>
+      <w:r>
+        <w:rPr>
+          <w:rFonts w:ascii="Times New Roman" w:hAnsi="Times New Roman" w:cs="Times New Roman"/>
+          <w:sz w:val="28"/>
+          <w:szCs w:val="28"/>
+        </w:rPr>
       </w:r>
       <w:r>
         <w:rPr>
@@ -2495,6 +2849,13 @@
             </w:pict>
           </mc:Fallback>
         </mc:AlternateContent>
+      </w:r>
+      <w:r>
+        <w:rPr>
+          <w:rFonts w:ascii="Times New Roman" w:hAnsi="Times New Roman" w:cs="Times New Roman"/>
+          <w:sz w:val="28"/>
+          <w:szCs w:val="28"/>
+        </w:rPr>
       </w:r>
       <w:r>
         <w:rPr>
@@ -2959,7 +3320,13 @@
           <m:t>.</m:t>
         </m:r>
       </m:oMath>
-      <w:r/>
+      <w:r>
+        <w:rPr>
+          <w:rFonts w:ascii="Times New Roman" w:hAnsi="Times New Roman" w:cs="Times New Roman" w:eastAsiaTheme="minorEastAsia"/>
+          <w:sz w:val="28"/>
+          <w:szCs w:val="28"/>
+        </w:rPr>
+      </w:r>
       <w:r>
         <w:rPr>
           <w:rFonts w:ascii="Times New Roman" w:hAnsi="Times New Roman" w:cs="Times New Roman" w:eastAsiaTheme="minorEastAsia"/>
@@ -3239,6 +3606,13 @@
           <w:szCs w:val="28"/>
         </w:rPr>
       </w:r>
+      <w:r>
+        <w:rPr>
+          <w:rFonts w:ascii="Times New Roman" w:hAnsi="Times New Roman" w:cs="Times New Roman" w:eastAsiaTheme="minorEastAsia"/>
+          <w:sz w:val="28"/>
+          <w:szCs w:val="28"/>
+        </w:rPr>
+      </w:r>
     </w:p>
     <w:p>
       <w:pPr>
@@ -3278,27 +3652,27 @@
           <w:szCs w:val="32"/>
         </w:rPr>
       </w:r>
-    </w:p>
-    <w:p>
-      <w:pPr>
-        <w:pBdr/>
-        <w:spacing/>
-        <w:ind/>
+      <w:r>
         <w:rPr>
           <w:rFonts w:ascii="Times New Roman" w:hAnsi="Times New Roman" w:cs="Times New Roman"/>
           <w:b/>
           <w:sz w:val="32"/>
           <w:szCs w:val="32"/>
         </w:rPr>
-      </w:pPr>
-      <w:r>
+      </w:r>
+    </w:p>
+    <w:p>
+      <w:pPr>
+        <w:pBdr/>
+        <w:spacing/>
+        <w:ind/>
         <w:rPr>
           <w:rFonts w:ascii="Times New Roman" w:hAnsi="Times New Roman" w:cs="Times New Roman"/>
           <w:b/>
           <w:sz w:val="32"/>
           <w:szCs w:val="32"/>
         </w:rPr>
-      </w:r>
+      </w:pPr>
       <w:r>
         <w:rPr>
           <w:rFonts w:ascii="Times New Roman" w:hAnsi="Times New Roman" w:cs="Times New Roman"/>
@@ -3307,6 +3681,22 @@
           <w:szCs w:val="32"/>
         </w:rPr>
       </w:r>
+      <w:r>
+        <w:rPr>
+          <w:rFonts w:ascii="Times New Roman" w:hAnsi="Times New Roman" w:cs="Times New Roman"/>
+          <w:b/>
+          <w:sz w:val="32"/>
+          <w:szCs w:val="32"/>
+        </w:rPr>
+      </w:r>
+      <w:r>
+        <w:rPr>
+          <w:rFonts w:ascii="Times New Roman" w:hAnsi="Times New Roman" w:cs="Times New Roman"/>
+          <w:b/>
+          <w:sz w:val="32"/>
+          <w:szCs w:val="32"/>
+        </w:rPr>
+      </w:r>
     </w:p>
     <w:p>
       <w:pPr>
@@ -3326,6 +3716,13 @@
           <w:szCs w:val="24"/>
         </w:rPr>
         <w:t xml:space="preserve">В программе реализованы следующие процедуры и функции:</w:t>
+      </w:r>
+      <w:r>
+        <w:rPr>
+          <w:rFonts w:ascii="Times New Roman" w:hAnsi="Times New Roman" w:cs="Times New Roman"/>
+          <w:sz w:val="24"/>
+          <w:szCs w:val="24"/>
+        </w:rPr>
       </w:r>
       <w:r>
         <w:rPr>
@@ -3430,6 +3827,14 @@
           <w:lang w:val="en-US"/>
         </w:rPr>
         <w:t xml:space="preserve">)</w:t>
+      </w:r>
+      <w:r>
+        <w:rPr>
+          <w:rFonts w:ascii="Times New Roman" w:hAnsi="Times New Roman" w:cs="Times New Roman"/>
+          <w:sz w:val="24"/>
+          <w:szCs w:val="24"/>
+          <w:lang w:val="en-US"/>
+        </w:rPr>
       </w:r>
       <w:r>
         <w:rPr>
@@ -3517,6 +3922,13 @@
           <w:szCs w:val="24"/>
         </w:rPr>
       </w:r>
+      <w:r>
+        <w:rPr>
+          <w:rFonts w:ascii="Times New Roman" w:hAnsi="Times New Roman" w:cs="Times New Roman" w:eastAsiaTheme="minorEastAsia"/>
+          <w:sz w:val="24"/>
+          <w:szCs w:val="24"/>
+        </w:rPr>
+      </w:r>
     </w:p>
     <w:p>
       <w:pPr>
@@ -3584,6 +3996,13 @@
           <w:szCs w:val="24"/>
         </w:rPr>
       </w:r>
+      <w:r>
+        <w:rPr>
+          <w:rFonts w:ascii="Times New Roman" w:hAnsi="Times New Roman" w:cs="Times New Roman"/>
+          <w:sz w:val="24"/>
+          <w:szCs w:val="24"/>
+        </w:rPr>
+      </w:r>
     </w:p>
     <w:p>
       <w:pPr>
@@ -3746,35 +4165,6 @@
           <w:lang w:val="en-US"/>
         </w:rPr>
       </w:r>
-    </w:p>
-    <w:p>
-      <w:pPr>
-        <w:pStyle w:val="674"/>
-        <w:pBdr/>
-        <w:spacing/>
-        <w:ind w:left="0"/>
-        <w:rPr>
-          <w:rFonts w:ascii="Times New Roman" w:hAnsi="Times New Roman" w:cs="Times New Roman"/>
-          <w:sz w:val="24"/>
-          <w:szCs w:val="24"/>
-        </w:rPr>
-      </w:pPr>
-      <w:r>
-        <w:rPr>
-          <w:rFonts w:ascii="Times New Roman" w:hAnsi="Times New Roman" w:cs="Times New Roman"/>
-          <w:sz w:val="24"/>
-          <w:szCs w:val="24"/>
-        </w:rPr>
-        <w:t xml:space="preserve">, где</w:t>
-      </w:r>
-      <w:r>
-        <w:rPr>
-          <w:rFonts w:ascii="Times New Roman" w:hAnsi="Times New Roman" w:cs="Times New Roman"/>
-          <w:sz w:val="24"/>
-          <w:szCs w:val="24"/>
-        </w:rPr>
-        <w:t xml:space="preserve"> </w:t>
-      </w:r>
       <w:r>
         <w:rPr>
           <w:rFonts w:ascii="Times New Roman" w:hAnsi="Times New Roman" w:cs="Times New Roman"/>
@@ -3782,23 +4172,27 @@
           <w:szCs w:val="24"/>
           <w:lang w:val="en-US"/>
         </w:rPr>
-        <w:t xml:space="preserve">A</w:t>
-      </w:r>
-      <w:r>
+      </w:r>
+    </w:p>
+    <w:p>
+      <w:pPr>
+        <w:pStyle w:val="893"/>
+        <w:pBdr/>
+        <w:spacing/>
+        <w:ind w:left="0"/>
         <w:rPr>
           <w:rFonts w:ascii="Times New Roman" w:hAnsi="Times New Roman" w:cs="Times New Roman"/>
           <w:sz w:val="24"/>
           <w:szCs w:val="24"/>
         </w:rPr>
-        <w:t xml:space="preserve"> – </w:t>
-      </w:r>
+      </w:pPr>
       <w:r>
         <w:rPr>
           <w:rFonts w:ascii="Times New Roman" w:hAnsi="Times New Roman" w:cs="Times New Roman"/>
           <w:sz w:val="24"/>
           <w:szCs w:val="24"/>
         </w:rPr>
-        <w:t xml:space="preserve">будущая</w:t>
+        <w:t xml:space="preserve">, где</w:t>
       </w:r>
       <w:r>
         <w:rPr>
@@ -3807,22 +4201,6 @@
           <w:szCs w:val="24"/>
         </w:rPr>
         <w:t xml:space="preserve"> </w:t>
-      </w:r>
-      <w:r>
-        <w:rPr>
-          <w:rFonts w:ascii="Times New Roman" w:hAnsi="Times New Roman" w:cs="Times New Roman"/>
-          <w:sz w:val="24"/>
-          <w:szCs w:val="24"/>
-        </w:rPr>
-        <w:t xml:space="preserve">матрица</w:t>
-      </w:r>
-      <w:r>
-        <w:rPr>
-          <w:rFonts w:ascii="Times New Roman" w:hAnsi="Times New Roman" w:cs="Times New Roman"/>
-          <w:sz w:val="24"/>
-          <w:szCs w:val="24"/>
-        </w:rPr>
-        <w:t xml:space="preserve">. </w:t>
       </w:r>
       <w:r>
         <w:rPr>
@@ -3831,7 +4209,7 @@
           <w:szCs w:val="24"/>
           <w:lang w:val="en-US"/>
         </w:rPr>
-        <w:t xml:space="preserve">H</w:t>
+        <w:t xml:space="preserve">A</w:t>
       </w:r>
       <w:r>
         <w:rPr>
@@ -3839,7 +4217,7 @@
           <w:sz w:val="24"/>
           <w:szCs w:val="24"/>
         </w:rPr>
-        <w:t xml:space="preserve"> – генерируемая в процессе матрица </w:t>
+        <w:t xml:space="preserve"> – </w:t>
       </w:r>
       <w:r>
         <w:rPr>
@@ -3847,7 +4225,7 @@
           <w:sz w:val="24"/>
           <w:szCs w:val="24"/>
         </w:rPr>
-        <w:t xml:space="preserve">Хаусхолдера</w:t>
+        <w:t xml:space="preserve">будущая</w:t>
       </w:r>
       <w:r>
         <w:rPr>
@@ -3855,7 +4233,23 @@
           <w:sz w:val="24"/>
           <w:szCs w:val="24"/>
         </w:rPr>
-        <w:t xml:space="preserve">, </w:t>
+        <w:t xml:space="preserve"> </w:t>
+      </w:r>
+      <w:r>
+        <w:rPr>
+          <w:rFonts w:ascii="Times New Roman" w:hAnsi="Times New Roman" w:cs="Times New Roman"/>
+          <w:sz w:val="24"/>
+          <w:szCs w:val="24"/>
+        </w:rPr>
+        <w:t xml:space="preserve">матрица</w:t>
+      </w:r>
+      <w:r>
+        <w:rPr>
+          <w:rFonts w:ascii="Times New Roman" w:hAnsi="Times New Roman" w:cs="Times New Roman"/>
+          <w:sz w:val="24"/>
+          <w:szCs w:val="24"/>
+        </w:rPr>
+        <w:t xml:space="preserve">. </w:t>
       </w:r>
       <w:r>
         <w:rPr>
@@ -3864,7 +4258,7 @@
           <w:szCs w:val="24"/>
           <w:lang w:val="en-US"/>
         </w:rPr>
-        <w:t xml:space="preserve">N</w:t>
+        <w:t xml:space="preserve">H</w:t>
       </w:r>
       <w:r>
         <w:rPr>
@@ -3872,7 +4266,23 @@
           <w:sz w:val="24"/>
           <w:szCs w:val="24"/>
         </w:rPr>
-        <w:t xml:space="preserve"> - размерность будущей матрицы </w:t>
+        <w:t xml:space="preserve"> – генерируемая в процессе матрица </w:t>
+      </w:r>
+      <w:r>
+        <w:rPr>
+          <w:rFonts w:ascii="Times New Roman" w:hAnsi="Times New Roman" w:cs="Times New Roman"/>
+          <w:sz w:val="24"/>
+          <w:szCs w:val="24"/>
+        </w:rPr>
+        <w:t xml:space="preserve">Хаусхолдера</w:t>
+      </w:r>
+      <w:r>
+        <w:rPr>
+          <w:rFonts w:ascii="Times New Roman" w:hAnsi="Times New Roman" w:cs="Times New Roman"/>
+          <w:sz w:val="24"/>
+          <w:szCs w:val="24"/>
+        </w:rPr>
+        <w:t xml:space="preserve">, </w:t>
       </w:r>
       <w:r>
         <w:rPr>
@@ -3881,7 +4291,7 @@
           <w:szCs w:val="24"/>
           <w:lang w:val="en-US"/>
         </w:rPr>
-        <w:t xml:space="preserve">A</w:t>
+        <w:t xml:space="preserve">N</w:t>
       </w:r>
       <w:r>
         <w:rPr>
@@ -3889,7 +4299,7 @@
           <w:sz w:val="24"/>
           <w:szCs w:val="24"/>
         </w:rPr>
-        <w:t xml:space="preserve">, </w:t>
+        <w:t xml:space="preserve"> - размерность будущей матрицы </w:t>
       </w:r>
       <w:r>
         <w:rPr>
@@ -3898,7 +4308,7 @@
           <w:szCs w:val="24"/>
           <w:lang w:val="en-US"/>
         </w:rPr>
-        <w:t xml:space="preserve">eigenvalues</w:t>
+        <w:t xml:space="preserve">A</w:t>
       </w:r>
       <w:r>
         <w:rPr>
@@ -3906,44 +4316,7 @@
           <w:sz w:val="24"/>
           <w:szCs w:val="24"/>
         </w:rPr>
-        <w:t xml:space="preserve"> – вектор заранее известных собственных значений.</w:t>
-      </w:r>
-      <w:r>
-        <w:rPr>
-          <w:rFonts w:ascii="Times New Roman" w:hAnsi="Times New Roman" w:cs="Times New Roman"/>
-          <w:sz w:val="24"/>
-          <w:szCs w:val="24"/>
-        </w:rPr>
-      </w:r>
-    </w:p>
-    <w:p>
-      <w:pPr>
-        <w:pStyle w:val="674"/>
-        <w:pBdr/>
-        <w:spacing/>
-        <w:ind w:left="0"/>
-        <w:rPr>
-          <w:rFonts w:ascii="Times New Roman" w:hAnsi="Times New Roman" w:cs="Times New Roman"/>
-          <w:sz w:val="24"/>
-          <w:szCs w:val="24"/>
-        </w:rPr>
-      </w:pPr>
-      <w:r>
-        <w:rPr>
-          <w:rFonts w:ascii="Times New Roman" w:hAnsi="Times New Roman" w:cs="Times New Roman"/>
-          <w:sz w:val="24"/>
-          <w:szCs w:val="24"/>
-        </w:rPr>
-        <w:tab/>
-      </w:r>
-      <w:r>
-        <w:rPr>
-          <w:rFonts w:ascii="Times New Roman" w:hAnsi="Times New Roman" w:cs="Times New Roman"/>
-          <w:sz w:val="24"/>
-          <w:szCs w:val="24"/>
-        </w:rPr>
-        <w:br/>
-        <w:t xml:space="preserve">Функция строит симметричную матрицу размерности </w:t>
+        <w:t xml:space="preserve">, </w:t>
       </w:r>
       <w:r>
         <w:rPr>
@@ -3952,7 +4325,7 @@
           <w:szCs w:val="24"/>
           <w:lang w:val="en-US"/>
         </w:rPr>
-        <w:t xml:space="preserve">N</w:t>
+        <w:t xml:space="preserve">eigenvalues</w:t>
       </w:r>
       <w:r>
         <w:rPr>
@@ -3960,7 +4333,7 @@
           <w:sz w:val="24"/>
           <w:szCs w:val="24"/>
         </w:rPr>
-        <w:t xml:space="preserve">, имеющую заранее </w:t>
+        <w:t xml:space="preserve"> – вектор заранее известных собственных значений.</w:t>
       </w:r>
       <w:r>
         <w:rPr>
@@ -3968,7 +4341,6 @@
           <w:sz w:val="24"/>
           <w:szCs w:val="24"/>
         </w:rPr>
-        <w:t xml:space="preserve">известные собственные значения описанным</w:t>
       </w:r>
       <w:r>
         <w:rPr>
@@ -3976,19 +4348,88 @@
           <w:sz w:val="24"/>
           <w:szCs w:val="24"/>
         </w:rPr>
-        <w:t xml:space="preserve"> выше способом.</w:t>
-      </w:r>
-      <w:r>
+      </w:r>
+    </w:p>
+    <w:p>
+      <w:pPr>
+        <w:pStyle w:val="893"/>
+        <w:pBdr/>
+        <w:spacing/>
+        <w:ind w:left="0"/>
         <w:rPr>
           <w:rFonts w:ascii="Times New Roman" w:hAnsi="Times New Roman" w:cs="Times New Roman"/>
           <w:sz w:val="24"/>
           <w:szCs w:val="24"/>
         </w:rPr>
+      </w:pPr>
+      <w:r>
+        <w:rPr>
+          <w:rFonts w:ascii="Times New Roman" w:hAnsi="Times New Roman" w:cs="Times New Roman"/>
+          <w:sz w:val="24"/>
+          <w:szCs w:val="24"/>
+        </w:rPr>
+        <w:tab/>
+      </w:r>
+      <w:r>
+        <w:rPr>
+          <w:rFonts w:ascii="Times New Roman" w:hAnsi="Times New Roman" w:cs="Times New Roman"/>
+          <w:sz w:val="24"/>
+          <w:szCs w:val="24"/>
+        </w:rPr>
+        <w:br/>
+        <w:t xml:space="preserve">Функция строит симметричную матрицу размерности </w:t>
+      </w:r>
+      <w:r>
+        <w:rPr>
+          <w:rFonts w:ascii="Times New Roman" w:hAnsi="Times New Roman" w:cs="Times New Roman"/>
+          <w:sz w:val="24"/>
+          <w:szCs w:val="24"/>
+          <w:lang w:val="en-US"/>
+        </w:rPr>
+        <w:t xml:space="preserve">N</w:t>
+      </w:r>
+      <w:r>
+        <w:rPr>
+          <w:rFonts w:ascii="Times New Roman" w:hAnsi="Times New Roman" w:cs="Times New Roman"/>
+          <w:sz w:val="24"/>
+          <w:szCs w:val="24"/>
+        </w:rPr>
+        <w:t xml:space="preserve">, имеющую заранее </w:t>
+      </w:r>
+      <w:r>
+        <w:rPr>
+          <w:rFonts w:ascii="Times New Roman" w:hAnsi="Times New Roman" w:cs="Times New Roman"/>
+          <w:sz w:val="24"/>
+          <w:szCs w:val="24"/>
+        </w:rPr>
+        <w:t xml:space="preserve">известные собственные значения описанным</w:t>
+      </w:r>
+      <w:r>
+        <w:rPr>
+          <w:rFonts w:ascii="Times New Roman" w:hAnsi="Times New Roman" w:cs="Times New Roman"/>
+          <w:sz w:val="24"/>
+          <w:szCs w:val="24"/>
+        </w:rPr>
+        <w:t xml:space="preserve"> выше способом.</w:t>
+      </w:r>
+      <w:r>
+        <w:rPr>
+          <w:rFonts w:ascii="Times New Roman" w:hAnsi="Times New Roman" w:cs="Times New Roman"/>
+          <w:sz w:val="24"/>
+          <w:szCs w:val="24"/>
+        </w:rPr>
+      </w:r>
+      <w:r>
+        <w:rPr>
+          <w:rFonts w:ascii="Times New Roman" w:hAnsi="Times New Roman" w:cs="Times New Roman"/>
+          <w:sz w:val="24"/>
+          <w:szCs w:val="24"/>
+        </w:rPr>
       </w:r>
     </w:p>
     <w:p>
       <w:pPr>
-        <w:pStyle w:val="674"/>
+        <w:pStyle w:val="893"/>
         <w:pBdr/>
         <w:spacing/>
         <w:ind w:left="0"/>
@@ -4012,10 +4453,17 @@
           <w:szCs w:val="24"/>
         </w:rPr>
       </w:r>
+      <w:r>
+        <w:rPr>
+          <w:rFonts w:ascii="Times New Roman" w:hAnsi="Times New Roman" w:cs="Times New Roman"/>
+          <w:sz w:val="24"/>
+          <w:szCs w:val="24"/>
+        </w:rPr>
+      </w:r>
     </w:p>
     <w:p>
       <w:pPr>
-        <w:pStyle w:val="674"/>
+        <w:pStyle w:val="893"/>
         <w:pBdr/>
         <w:spacing/>
         <w:ind w:left="0"/>
@@ -5070,10 +5518,18 @@
           <w:lang w:val="en-US"/>
         </w:rPr>
       </w:r>
+      <w:r>
+        <w:rPr>
+          <w:rFonts w:ascii="Times New Roman" w:hAnsi="Times New Roman" w:cs="Times New Roman"/>
+          <w:sz w:val="24"/>
+          <w:szCs w:val="24"/>
+          <w:lang w:val="en-US"/>
+        </w:rPr>
+      </w:r>
     </w:p>
     <w:p>
       <w:pPr>
-        <w:pStyle w:val="674"/>
+        <w:pStyle w:val="893"/>
         <w:pBdr/>
         <w:spacing/>
         <w:ind w:left="0"/>
@@ -5521,28 +5977,27 @@
           <w:szCs w:val="24"/>
         </w:rPr>
       </w:r>
-    </w:p>
-    <w:p>
-      <w:pPr>
-        <w:pBdr/>
-        <w:spacing/>
-        <w:ind/>
+      <w:r>
         <w:rPr>
           <w:rFonts w:ascii="Times New Roman" w:hAnsi="Times New Roman" w:cs="Times New Roman"/>
           <w:color w:val="000000"/>
           <w:sz w:val="24"/>
           <w:szCs w:val="24"/>
         </w:rPr>
-      </w:pPr>
-      <w:r>
+      </w:r>
+    </w:p>
+    <w:p>
+      <w:pPr>
+        <w:pBdr/>
+        <w:spacing/>
+        <w:ind/>
         <w:rPr>
           <w:rFonts w:ascii="Times New Roman" w:hAnsi="Times New Roman" w:cs="Times New Roman"/>
           <w:color w:val="000000"/>
           <w:sz w:val="24"/>
           <w:szCs w:val="24"/>
         </w:rPr>
-        <w:t xml:space="preserve">Функция представляет </w:t>
-      </w:r>
+      </w:pPr>
       <w:r>
         <w:rPr>
           <w:rFonts w:ascii="Times New Roman" w:hAnsi="Times New Roman" w:cs="Times New Roman"/>
@@ -5550,7 +6005,7 @@
           <w:sz w:val="24"/>
           <w:szCs w:val="24"/>
         </w:rPr>
-        <w:t xml:space="preserve">алгоритм</w:t>
+        <w:t xml:space="preserve">Функция представляет </w:t>
       </w:r>
       <w:r>
         <w:rPr>
@@ -5559,7 +6014,7 @@
           <w:sz w:val="24"/>
           <w:szCs w:val="24"/>
         </w:rPr>
-        <w:t xml:space="preserve"> </w:t>
+        <w:t xml:space="preserve">алгоритм</w:t>
       </w:r>
       <w:r>
         <w:rPr>
@@ -5568,7 +6023,7 @@
           <w:sz w:val="24"/>
           <w:szCs w:val="24"/>
         </w:rPr>
-        <w:t xml:space="preserve">прямых</w:t>
+        <w:t xml:space="preserve"> </w:t>
       </w:r>
       <w:r>
         <w:rPr>
@@ -5577,7 +6032,24 @@
           <w:sz w:val="24"/>
           <w:szCs w:val="24"/>
         </w:rPr>
+        <w:t xml:space="preserve">прямых</w:t>
+      </w:r>
+      <w:r>
+        <w:rPr>
+          <w:rFonts w:ascii="Times New Roman" w:hAnsi="Times New Roman" w:cs="Times New Roman"/>
+          <w:color w:val="000000"/>
+          <w:sz w:val="24"/>
+          <w:szCs w:val="24"/>
+        </w:rPr>
         <w:t xml:space="preserve"> итераций с исчерпыванием, описанный выше.</w:t>
+      </w:r>
+      <w:r>
+        <w:rPr>
+          <w:rFonts w:ascii="Times New Roman" w:hAnsi="Times New Roman" w:cs="Times New Roman"/>
+          <w:color w:val="000000"/>
+          <w:sz w:val="24"/>
+          <w:szCs w:val="24"/>
+        </w:rPr>
       </w:r>
       <w:r>
         <w:rPr>
@@ -5740,28 +6212,6 @@
           <w:lang w:val="en-US"/>
         </w:rPr>
       </w:r>
-    </w:p>
-    <w:p>
-      <w:pPr>
-        <w:pBdr/>
-        <w:spacing/>
-        <w:ind/>
-        <w:rPr>
-          <w:rFonts w:ascii="Times New Roman" w:hAnsi="Times New Roman" w:cs="Times New Roman"/>
-          <w:color w:val="000000"/>
-          <w:sz w:val="24"/>
-          <w:szCs w:val="24"/>
-        </w:rPr>
-      </w:pPr>
-      <w:r>
-        <w:rPr>
-          <w:rFonts w:ascii="Times New Roman" w:hAnsi="Times New Roman" w:cs="Times New Roman"/>
-          <w:color w:val="000000"/>
-          <w:sz w:val="24"/>
-          <w:szCs w:val="24"/>
-        </w:rPr>
-        <w:t xml:space="preserve">, где </w:t>
-      </w:r>
       <w:r>
         <w:rPr>
           <w:rFonts w:ascii="Times New Roman" w:hAnsi="Times New Roman" w:cs="Times New Roman"/>
@@ -5770,17 +6220,20 @@
           <w:szCs w:val="24"/>
           <w:lang w:val="en-US"/>
         </w:rPr>
-        <w:t xml:space="preserve">A</w:t>
-      </w:r>
-      <w:r>
+      </w:r>
+    </w:p>
+    <w:p>
+      <w:pPr>
+        <w:pBdr/>
+        <w:spacing/>
+        <w:ind/>
         <w:rPr>
           <w:rFonts w:ascii="Times New Roman" w:hAnsi="Times New Roman" w:cs="Times New Roman"/>
           <w:color w:val="000000"/>
           <w:sz w:val="24"/>
           <w:szCs w:val="24"/>
         </w:rPr>
-        <w:t xml:space="preserve"> </w:t>
-      </w:r>
+      </w:pPr>
       <w:r>
         <w:rPr>
           <w:rFonts w:ascii="Times New Roman" w:hAnsi="Times New Roman" w:cs="Times New Roman"/>
@@ -5788,16 +6241,7 @@
           <w:sz w:val="24"/>
           <w:szCs w:val="24"/>
         </w:rPr>
-        <w:t xml:space="preserve">– </w:t>
-      </w:r>
-      <w:r>
-        <w:rPr>
-          <w:rFonts w:ascii="Times New Roman" w:hAnsi="Times New Roman" w:cs="Times New Roman"/>
-          <w:color w:val="000000"/>
-          <w:sz w:val="24"/>
-          <w:szCs w:val="24"/>
-        </w:rPr>
-        <w:t xml:space="preserve">умножаемая матрица, </w:t>
+        <w:t xml:space="preserve">, где </w:t>
       </w:r>
       <w:r>
         <w:rPr>
@@ -5807,7 +6251,7 @@
           <w:szCs w:val="24"/>
           <w:lang w:val="en-US"/>
         </w:rPr>
-        <w:t xml:space="preserve">x</w:t>
+        <w:t xml:space="preserve">A</w:t>
       </w:r>
       <w:r>
         <w:rPr>
@@ -5834,7 +6278,7 @@
           <w:sz w:val="24"/>
           <w:szCs w:val="24"/>
         </w:rPr>
-        <w:t xml:space="preserve">вектор, на который умножают матрицу </w:t>
+        <w:t xml:space="preserve">умножаемая матрица, </w:t>
       </w:r>
       <w:r>
         <w:rPr>
@@ -5844,7 +6288,7 @@
           <w:szCs w:val="24"/>
           <w:lang w:val="en-US"/>
         </w:rPr>
-        <w:t xml:space="preserve">A</w:t>
+        <w:t xml:space="preserve">x</w:t>
       </w:r>
       <w:r>
         <w:rPr>
@@ -5853,7 +6297,25 @@
           <w:sz w:val="24"/>
           <w:szCs w:val="24"/>
         </w:rPr>
-        <w:t xml:space="preserve">, </w:t>
+        <w:t xml:space="preserve"> </w:t>
+      </w:r>
+      <w:r>
+        <w:rPr>
+          <w:rFonts w:ascii="Times New Roman" w:hAnsi="Times New Roman" w:cs="Times New Roman"/>
+          <w:color w:val="000000"/>
+          <w:sz w:val="24"/>
+          <w:szCs w:val="24"/>
+        </w:rPr>
+        <w:t xml:space="preserve">– </w:t>
+      </w:r>
+      <w:r>
+        <w:rPr>
+          <w:rFonts w:ascii="Times New Roman" w:hAnsi="Times New Roman" w:cs="Times New Roman"/>
+          <w:color w:val="000000"/>
+          <w:sz w:val="24"/>
+          <w:szCs w:val="24"/>
+        </w:rPr>
+        <w:t xml:space="preserve">вектор, на который умножают матрицу </w:t>
       </w:r>
       <w:r>
         <w:rPr>
@@ -5863,7 +6325,7 @@
           <w:szCs w:val="24"/>
           <w:lang w:val="en-US"/>
         </w:rPr>
-        <w:t xml:space="preserve">result</w:t>
+        <w:t xml:space="preserve">A</w:t>
       </w:r>
       <w:r>
         <w:rPr>
@@ -5872,16 +6334,7 @@
           <w:sz w:val="24"/>
           <w:szCs w:val="24"/>
         </w:rPr>
-        <w:t xml:space="preserve"> – </w:t>
-      </w:r>
-      <w:r>
-        <w:rPr>
-          <w:rFonts w:ascii="Times New Roman" w:hAnsi="Times New Roman" w:cs="Times New Roman"/>
-          <w:color w:val="000000"/>
-          <w:sz w:val="24"/>
-          <w:szCs w:val="24"/>
-        </w:rPr>
-        <w:t xml:space="preserve">вектор-результат, </w:t>
+        <w:t xml:space="preserve">, </w:t>
       </w:r>
       <w:r>
         <w:rPr>
@@ -5891,7 +6344,7 @@
           <w:szCs w:val="24"/>
           <w:lang w:val="en-US"/>
         </w:rPr>
-        <w:t xml:space="preserve">N</w:t>
+        <w:t xml:space="preserve">result</w:t>
       </w:r>
       <w:r>
         <w:rPr>
@@ -5909,52 +6362,9 @@
           <w:sz w:val="24"/>
           <w:szCs w:val="24"/>
         </w:rPr>
-        <w:t xml:space="preserve">размерность матрицы и векторов.</w:t>
-      </w:r>
-      <w:r>
-        <w:rPr>
-          <w:rFonts w:ascii="Times New Roman" w:hAnsi="Times New Roman" w:cs="Times New Roman"/>
-          <w:color w:val="000000"/>
-          <w:sz w:val="24"/>
-          <w:szCs w:val="24"/>
-        </w:rPr>
-      </w:r>
-    </w:p>
-    <w:p>
-      <w:pPr>
-        <w:pBdr/>
-        <w:spacing/>
-        <w:ind/>
-        <w:rPr>
-          <w:rFonts w:ascii="Times New Roman" w:hAnsi="Times New Roman" w:cs="Times New Roman"/>
-          <w:color w:val="000000"/>
-          <w:sz w:val="24"/>
-          <w:szCs w:val="24"/>
-        </w:rPr>
-      </w:pPr>
-      <w:r>
-        <w:rPr>
-          <w:rFonts w:ascii="Times New Roman" w:hAnsi="Times New Roman" w:cs="Times New Roman"/>
-          <w:color w:val="000000"/>
-          <w:sz w:val="24"/>
-          <w:szCs w:val="24"/>
-        </w:rPr>
-        <w:t xml:space="preserve">Функция умножает матрицу и вектор заданной размерности, результат складывает в вектор-результат.</w:t>
-      </w:r>
-      <w:r>
-        <w:rPr>
-          <w:rFonts w:ascii="Times New Roman" w:hAnsi="Times New Roman" w:cs="Times New Roman"/>
-          <w:color w:val="000000"/>
-          <w:sz w:val="24"/>
-          <w:szCs w:val="24"/>
-        </w:rPr>
-      </w:r>
-    </w:p>
-    <w:p>
-      <w:pPr>
-        <w:pBdr/>
-        <w:spacing/>
-        <w:ind/>
+        <w:t xml:space="preserve">вектор-результат, </w:t>
+      </w:r>
+      <w:r>
         <w:rPr>
           <w:rFonts w:ascii="Times New Roman" w:hAnsi="Times New Roman" w:cs="Times New Roman"/>
           <w:color w:val="000000"/>
@@ -5962,8 +6372,86 @@
           <w:szCs w:val="24"/>
           <w:lang w:val="en-US"/>
         </w:rPr>
-      </w:pPr>
-      <w:r>
+        <w:t xml:space="preserve">N</w:t>
+      </w:r>
+      <w:r>
+        <w:rPr>
+          <w:rFonts w:ascii="Times New Roman" w:hAnsi="Times New Roman" w:cs="Times New Roman"/>
+          <w:color w:val="000000"/>
+          <w:sz w:val="24"/>
+          <w:szCs w:val="24"/>
+        </w:rPr>
+        <w:t xml:space="preserve"> – </w:t>
+      </w:r>
+      <w:r>
+        <w:rPr>
+          <w:rFonts w:ascii="Times New Roman" w:hAnsi="Times New Roman" w:cs="Times New Roman"/>
+          <w:color w:val="000000"/>
+          <w:sz w:val="24"/>
+          <w:szCs w:val="24"/>
+        </w:rPr>
+        <w:t xml:space="preserve">размерность матрицы и векторов.</w:t>
+      </w:r>
+      <w:r>
+        <w:rPr>
+          <w:rFonts w:ascii="Times New Roman" w:hAnsi="Times New Roman" w:cs="Times New Roman"/>
+          <w:color w:val="000000"/>
+          <w:sz w:val="24"/>
+          <w:szCs w:val="24"/>
+        </w:rPr>
+      </w:r>
+      <w:r>
+        <w:rPr>
+          <w:rFonts w:ascii="Times New Roman" w:hAnsi="Times New Roman" w:cs="Times New Roman"/>
+          <w:color w:val="000000"/>
+          <w:sz w:val="24"/>
+          <w:szCs w:val="24"/>
+        </w:rPr>
+      </w:r>
+    </w:p>
+    <w:p>
+      <w:pPr>
+        <w:pBdr/>
+        <w:spacing/>
+        <w:ind/>
+        <w:rPr>
+          <w:rFonts w:ascii="Times New Roman" w:hAnsi="Times New Roman" w:cs="Times New Roman"/>
+          <w:color w:val="000000"/>
+          <w:sz w:val="24"/>
+          <w:szCs w:val="24"/>
+        </w:rPr>
+      </w:pPr>
+      <w:r>
+        <w:rPr>
+          <w:rFonts w:ascii="Times New Roman" w:hAnsi="Times New Roman" w:cs="Times New Roman"/>
+          <w:color w:val="000000"/>
+          <w:sz w:val="24"/>
+          <w:szCs w:val="24"/>
+        </w:rPr>
+        <w:t xml:space="preserve">Функция умножает матрицу и вектор заданной размерности, результат складывает в вектор-результат.</w:t>
+      </w:r>
+      <w:r>
+        <w:rPr>
+          <w:rFonts w:ascii="Times New Roman" w:hAnsi="Times New Roman" w:cs="Times New Roman"/>
+          <w:color w:val="000000"/>
+          <w:sz w:val="24"/>
+          <w:szCs w:val="24"/>
+        </w:rPr>
+      </w:r>
+      <w:r>
+        <w:rPr>
+          <w:rFonts w:ascii="Times New Roman" w:hAnsi="Times New Roman" w:cs="Times New Roman"/>
+          <w:color w:val="000000"/>
+          <w:sz w:val="24"/>
+          <w:szCs w:val="24"/>
+        </w:rPr>
+      </w:r>
+    </w:p>
+    <w:p>
+      <w:pPr>
+        <w:pBdr/>
+        <w:spacing/>
+        <w:ind/>
         <w:rPr>
           <w:rFonts w:ascii="Times New Roman" w:hAnsi="Times New Roman" w:cs="Times New Roman"/>
           <w:color w:val="000000"/>
@@ -5971,6 +6459,15 @@
           <w:szCs w:val="24"/>
           <w:lang w:val="en-US"/>
         </w:rPr>
+      </w:pPr>
+      <w:r>
+        <w:rPr>
+          <w:rFonts w:ascii="Times New Roman" w:hAnsi="Times New Roman" w:cs="Times New Roman"/>
+          <w:color w:val="000000"/>
+          <w:sz w:val="24"/>
+          <w:szCs w:val="24"/>
+          <w:lang w:val="en-US"/>
+        </w:rPr>
         <w:t xml:space="preserve">6) </w:t>
       </w:r>
       <w:r>
@@ -6082,37 +6579,6 @@
           <w:lang w:val="en-US"/>
         </w:rPr>
       </w:r>
-    </w:p>
-    <w:p>
-      <w:pPr>
-        <w:pBdr/>
-        <w:spacing/>
-        <w:ind/>
-        <w:rPr>
-          <w:rFonts w:ascii="Times New Roman" w:hAnsi="Times New Roman" w:cs="Times New Roman"/>
-          <w:color w:val="000000"/>
-          <w:sz w:val="24"/>
-          <w:szCs w:val="24"/>
-        </w:rPr>
-      </w:pPr>
-      <w:r>
-        <w:rPr>
-          <w:rFonts w:ascii="Times New Roman" w:hAnsi="Times New Roman" w:cs="Times New Roman"/>
-          <w:color w:val="000000"/>
-          <w:sz w:val="24"/>
-          <w:szCs w:val="24"/>
-        </w:rPr>
-        <w:t xml:space="preserve">, </w:t>
-      </w:r>
-      <w:r>
-        <w:rPr>
-          <w:rFonts w:ascii="Times New Roman" w:hAnsi="Times New Roman" w:cs="Times New Roman"/>
-          <w:color w:val="000000"/>
-          <w:sz w:val="24"/>
-          <w:szCs w:val="24"/>
-        </w:rPr>
-        <w:t xml:space="preserve">где </w:t>
-      </w:r>
       <w:r>
         <w:rPr>
           <w:rFonts w:ascii="Times New Roman" w:hAnsi="Times New Roman" w:cs="Times New Roman"/>
@@ -6121,16 +6587,37 @@
           <w:szCs w:val="24"/>
           <w:lang w:val="en-US"/>
         </w:rPr>
-        <w:t xml:space="preserve">input</w:t>
-      </w:r>
-      <w:r>
+      </w:r>
+    </w:p>
+    <w:p>
+      <w:pPr>
+        <w:pBdr/>
+        <w:spacing/>
+        <w:ind/>
         <w:rPr>
           <w:rFonts w:ascii="Times New Roman" w:hAnsi="Times New Roman" w:cs="Times New Roman"/>
           <w:color w:val="000000"/>
           <w:sz w:val="24"/>
           <w:szCs w:val="24"/>
         </w:rPr>
-        <w:t xml:space="preserve">_</w:t>
+      </w:pPr>
+      <w:r>
+        <w:rPr>
+          <w:rFonts w:ascii="Times New Roman" w:hAnsi="Times New Roman" w:cs="Times New Roman"/>
+          <w:color w:val="000000"/>
+          <w:sz w:val="24"/>
+          <w:szCs w:val="24"/>
+        </w:rPr>
+        <w:t xml:space="preserve">, </w:t>
+      </w:r>
+      <w:r>
+        <w:rPr>
+          <w:rFonts w:ascii="Times New Roman" w:hAnsi="Times New Roman" w:cs="Times New Roman"/>
+          <w:color w:val="000000"/>
+          <w:sz w:val="24"/>
+          <w:szCs w:val="24"/>
+        </w:rPr>
+        <w:t xml:space="preserve">где </w:t>
       </w:r>
       <w:r>
         <w:rPr>
@@ -6140,7 +6627,7 @@
           <w:szCs w:val="24"/>
           <w:lang w:val="en-US"/>
         </w:rPr>
-        <w:t xml:space="preserve">vec</w:t>
+        <w:t xml:space="preserve">input</w:t>
       </w:r>
       <w:r>
         <w:rPr>
@@ -6149,16 +6636,7 @@
           <w:sz w:val="24"/>
           <w:szCs w:val="24"/>
         </w:rPr>
-        <w:t xml:space="preserve"> – </w:t>
-      </w:r>
-      <w:r>
-        <w:rPr>
-          <w:rFonts w:ascii="Times New Roman" w:hAnsi="Times New Roman" w:cs="Times New Roman"/>
-          <w:color w:val="000000"/>
-          <w:sz w:val="24"/>
-          <w:szCs w:val="24"/>
-        </w:rPr>
-        <w:t xml:space="preserve">исходный вектор, к которому строим ортогональный вектор, </w:t>
+        <w:t xml:space="preserve">_</w:t>
       </w:r>
       <w:r>
         <w:rPr>
@@ -6168,7 +6646,7 @@
           <w:szCs w:val="24"/>
           <w:lang w:val="en-US"/>
         </w:rPr>
-        <w:t xml:space="preserve">N</w:t>
+        <w:t xml:space="preserve">vec</w:t>
       </w:r>
       <w:r>
         <w:rPr>
@@ -6186,7 +6664,7 @@
           <w:sz w:val="24"/>
           <w:szCs w:val="24"/>
         </w:rPr>
-        <w:t xml:space="preserve">размерность векторов, </w:t>
+        <w:t xml:space="preserve">исходный вектор, к которому строим ортогональный вектор, </w:t>
       </w:r>
       <w:r>
         <w:rPr>
@@ -6196,7 +6674,7 @@
           <w:szCs w:val="24"/>
           <w:lang w:val="en-US"/>
         </w:rPr>
-        <w:t xml:space="preserve">out</w:t>
+        <w:t xml:space="preserve">N</w:t>
       </w:r>
       <w:r>
         <w:rPr>
@@ -6205,7 +6683,16 @@
           <w:sz w:val="24"/>
           <w:szCs w:val="24"/>
         </w:rPr>
-        <w:t xml:space="preserve">_</w:t>
+        <w:t xml:space="preserve"> – </w:t>
+      </w:r>
+      <w:r>
+        <w:rPr>
+          <w:rFonts w:ascii="Times New Roman" w:hAnsi="Times New Roman" w:cs="Times New Roman"/>
+          <w:color w:val="000000"/>
+          <w:sz w:val="24"/>
+          <w:szCs w:val="24"/>
+        </w:rPr>
+        <w:t xml:space="preserve">размерность векторов, </w:t>
       </w:r>
       <w:r>
         <w:rPr>
@@ -6215,7 +6702,7 @@
           <w:szCs w:val="24"/>
           <w:lang w:val="en-US"/>
         </w:rPr>
-        <w:t xml:space="preserve">vec</w:t>
+        <w:t xml:space="preserve">out</w:t>
       </w:r>
       <w:r>
         <w:rPr>
@@ -6224,61 +6711,9 @@
           <w:sz w:val="24"/>
           <w:szCs w:val="24"/>
         </w:rPr>
-        <w:t xml:space="preserve"> – </w:t>
-      </w:r>
-      <w:r>
-        <w:rPr>
-          <w:rFonts w:ascii="Times New Roman" w:hAnsi="Times New Roman" w:cs="Times New Roman"/>
-          <w:color w:val="000000"/>
-          <w:sz w:val="24"/>
-          <w:szCs w:val="24"/>
-        </w:rPr>
-        <w:t xml:space="preserve">построенный ортогональный к первому вектор.</w:t>
-      </w:r>
-      <w:r>
-        <w:rPr>
-          <w:rFonts w:ascii="Times New Roman" w:hAnsi="Times New Roman" w:cs="Times New Roman"/>
-          <w:color w:val="000000"/>
-          <w:sz w:val="24"/>
-          <w:szCs w:val="24"/>
-        </w:rPr>
-      </w:r>
-    </w:p>
-    <w:p>
-      <w:pPr>
-        <w:pBdr/>
-        <w:spacing/>
-        <w:ind/>
-        <w:rPr>
-          <w:rFonts w:ascii="Times New Roman" w:hAnsi="Times New Roman" w:cs="Times New Roman"/>
-          <w:color w:val="000000"/>
-          <w:sz w:val="24"/>
-          <w:szCs w:val="24"/>
-        </w:rPr>
-      </w:pPr>
-      <w:r>
-        <w:rPr>
-          <w:rFonts w:ascii="Times New Roman" w:hAnsi="Times New Roman" w:cs="Times New Roman"/>
-          <w:color w:val="000000"/>
-          <w:sz w:val="24"/>
-          <w:szCs w:val="24"/>
-        </w:rPr>
-        <w:t xml:space="preserve">Функция строит ортогональный к первому второй вектор.</w:t>
-      </w:r>
-      <w:r>
-        <w:rPr>
-          <w:rFonts w:ascii="Times New Roman" w:hAnsi="Times New Roman" w:cs="Times New Roman"/>
-          <w:color w:val="000000"/>
-          <w:sz w:val="24"/>
-          <w:szCs w:val="24"/>
-        </w:rPr>
-      </w:r>
-    </w:p>
-    <w:p>
-      <w:pPr>
-        <w:pBdr/>
-        <w:spacing/>
-        <w:ind/>
+        <w:t xml:space="preserve">_</w:t>
+      </w:r>
+      <w:r>
         <w:rPr>
           <w:rFonts w:ascii="Times New Roman" w:hAnsi="Times New Roman" w:cs="Times New Roman"/>
           <w:color w:val="000000"/>
@@ -6286,8 +6721,86 @@
           <w:szCs w:val="24"/>
           <w:lang w:val="en-US"/>
         </w:rPr>
-      </w:pPr>
-      <w:r>
+        <w:t xml:space="preserve">vec</w:t>
+      </w:r>
+      <w:r>
+        <w:rPr>
+          <w:rFonts w:ascii="Times New Roman" w:hAnsi="Times New Roman" w:cs="Times New Roman"/>
+          <w:color w:val="000000"/>
+          <w:sz w:val="24"/>
+          <w:szCs w:val="24"/>
+        </w:rPr>
+        <w:t xml:space="preserve"> – </w:t>
+      </w:r>
+      <w:r>
+        <w:rPr>
+          <w:rFonts w:ascii="Times New Roman" w:hAnsi="Times New Roman" w:cs="Times New Roman"/>
+          <w:color w:val="000000"/>
+          <w:sz w:val="24"/>
+          <w:szCs w:val="24"/>
+        </w:rPr>
+        <w:t xml:space="preserve">построенный ортогональный к первому вектор.</w:t>
+      </w:r>
+      <w:r>
+        <w:rPr>
+          <w:rFonts w:ascii="Times New Roman" w:hAnsi="Times New Roman" w:cs="Times New Roman"/>
+          <w:color w:val="000000"/>
+          <w:sz w:val="24"/>
+          <w:szCs w:val="24"/>
+        </w:rPr>
+      </w:r>
+      <w:r>
+        <w:rPr>
+          <w:rFonts w:ascii="Times New Roman" w:hAnsi="Times New Roman" w:cs="Times New Roman"/>
+          <w:color w:val="000000"/>
+          <w:sz w:val="24"/>
+          <w:szCs w:val="24"/>
+        </w:rPr>
+      </w:r>
+    </w:p>
+    <w:p>
+      <w:pPr>
+        <w:pBdr/>
+        <w:spacing/>
+        <w:ind/>
+        <w:rPr>
+          <w:rFonts w:ascii="Times New Roman" w:hAnsi="Times New Roman" w:cs="Times New Roman"/>
+          <w:color w:val="000000"/>
+          <w:sz w:val="24"/>
+          <w:szCs w:val="24"/>
+        </w:rPr>
+      </w:pPr>
+      <w:r>
+        <w:rPr>
+          <w:rFonts w:ascii="Times New Roman" w:hAnsi="Times New Roman" w:cs="Times New Roman"/>
+          <w:color w:val="000000"/>
+          <w:sz w:val="24"/>
+          <w:szCs w:val="24"/>
+        </w:rPr>
+        <w:t xml:space="preserve">Функция строит ортогональный к первому второй вектор.</w:t>
+      </w:r>
+      <w:r>
+        <w:rPr>
+          <w:rFonts w:ascii="Times New Roman" w:hAnsi="Times New Roman" w:cs="Times New Roman"/>
+          <w:color w:val="000000"/>
+          <w:sz w:val="24"/>
+          <w:szCs w:val="24"/>
+        </w:rPr>
+      </w:r>
+      <w:r>
+        <w:rPr>
+          <w:rFonts w:ascii="Times New Roman" w:hAnsi="Times New Roman" w:cs="Times New Roman"/>
+          <w:color w:val="000000"/>
+          <w:sz w:val="24"/>
+          <w:szCs w:val="24"/>
+        </w:rPr>
+      </w:r>
+    </w:p>
+    <w:p>
+      <w:pPr>
+        <w:pBdr/>
+        <w:spacing/>
+        <w:ind/>
         <w:rPr>
           <w:rFonts w:ascii="Times New Roman" w:hAnsi="Times New Roman" w:cs="Times New Roman"/>
           <w:color w:val="000000"/>
@@ -6295,6 +6808,15 @@
           <w:szCs w:val="24"/>
           <w:lang w:val="en-US"/>
         </w:rPr>
+      </w:pPr>
+      <w:r>
+        <w:rPr>
+          <w:rFonts w:ascii="Times New Roman" w:hAnsi="Times New Roman" w:cs="Times New Roman"/>
+          <w:color w:val="000000"/>
+          <w:sz w:val="24"/>
+          <w:szCs w:val="24"/>
+          <w:lang w:val="en-US"/>
+        </w:rPr>
         <w:t xml:space="preserve">7) </w:t>
       </w:r>
       <w:r>
@@ -6406,37 +6928,6 @@
           <w:lang w:val="en-US"/>
         </w:rPr>
       </w:r>
-    </w:p>
-    <w:p>
-      <w:pPr>
-        <w:pBdr/>
-        <w:spacing/>
-        <w:ind/>
-        <w:rPr>
-          <w:rFonts w:ascii="Times New Roman" w:hAnsi="Times New Roman" w:cs="Times New Roman"/>
-          <w:color w:val="000000"/>
-          <w:sz w:val="24"/>
-          <w:szCs w:val="24"/>
-        </w:rPr>
-      </w:pPr>
-      <w:r>
-        <w:rPr>
-          <w:rFonts w:ascii="Times New Roman" w:hAnsi="Times New Roman" w:cs="Times New Roman"/>
-          <w:color w:val="000000"/>
-          <w:sz w:val="24"/>
-          <w:szCs w:val="24"/>
-        </w:rPr>
-        <w:t xml:space="preserve">, </w:t>
-      </w:r>
-      <w:r>
-        <w:rPr>
-          <w:rFonts w:ascii="Times New Roman" w:hAnsi="Times New Roman" w:cs="Times New Roman"/>
-          <w:color w:val="000000"/>
-          <w:sz w:val="24"/>
-          <w:szCs w:val="24"/>
-        </w:rPr>
-        <w:t xml:space="preserve">где </w:t>
-      </w:r>
       <w:r>
         <w:rPr>
           <w:rFonts w:ascii="Times New Roman" w:hAnsi="Times New Roman" w:cs="Times New Roman"/>
@@ -6445,17 +6936,20 @@
           <w:szCs w:val="24"/>
           <w:lang w:val="en-US"/>
         </w:rPr>
-        <w:t xml:space="preserve">a</w:t>
-      </w:r>
-      <w:r>
+      </w:r>
+    </w:p>
+    <w:p>
+      <w:pPr>
+        <w:pBdr/>
+        <w:spacing/>
+        <w:ind/>
         <w:rPr>
           <w:rFonts w:ascii="Times New Roman" w:hAnsi="Times New Roman" w:cs="Times New Roman"/>
           <w:color w:val="000000"/>
           <w:sz w:val="24"/>
           <w:szCs w:val="24"/>
         </w:rPr>
-        <w:t xml:space="preserve"> </w:t>
-      </w:r>
+      </w:pPr>
       <w:r>
         <w:rPr>
           <w:rFonts w:ascii="Times New Roman" w:hAnsi="Times New Roman" w:cs="Times New Roman"/>
@@ -6463,7 +6957,16 @@
           <w:sz w:val="24"/>
           <w:szCs w:val="24"/>
         </w:rPr>
-        <w:t xml:space="preserve">и </w:t>
+        <w:t xml:space="preserve">, </w:t>
+      </w:r>
+      <w:r>
+        <w:rPr>
+          <w:rFonts w:ascii="Times New Roman" w:hAnsi="Times New Roman" w:cs="Times New Roman"/>
+          <w:color w:val="000000"/>
+          <w:sz w:val="24"/>
+          <w:szCs w:val="24"/>
+        </w:rPr>
+        <w:t xml:space="preserve">где </w:t>
       </w:r>
       <w:r>
         <w:rPr>
@@ -6473,7 +6976,7 @@
           <w:szCs w:val="24"/>
           <w:lang w:val="en-US"/>
         </w:rPr>
-        <w:t xml:space="preserve">b</w:t>
+        <w:t xml:space="preserve">a</w:t>
       </w:r>
       <w:r>
         <w:rPr>
@@ -6482,7 +6985,7 @@
           <w:sz w:val="24"/>
           <w:szCs w:val="24"/>
         </w:rPr>
-        <w:t xml:space="preserve"> – </w:t>
+        <w:t xml:space="preserve"> </w:t>
       </w:r>
       <w:r>
         <w:rPr>
@@ -6491,7 +6994,7 @@
           <w:sz w:val="24"/>
           <w:szCs w:val="24"/>
         </w:rPr>
-        <w:t xml:space="preserve">вектора, </w:t>
+        <w:t xml:space="preserve">и </w:t>
       </w:r>
       <w:r>
         <w:rPr>
@@ -6501,7 +7004,7 @@
           <w:szCs w:val="24"/>
           <w:lang w:val="en-US"/>
         </w:rPr>
-        <w:t xml:space="preserve">N</w:t>
+        <w:t xml:space="preserve">b</w:t>
       </w:r>
       <w:r>
         <w:rPr>
@@ -6519,52 +7022,9 @@
           <w:sz w:val="24"/>
           <w:szCs w:val="24"/>
         </w:rPr>
-        <w:t xml:space="preserve">их размерность.</w:t>
-      </w:r>
-      <w:r>
-        <w:rPr>
-          <w:rFonts w:ascii="Times New Roman" w:hAnsi="Times New Roman" w:cs="Times New Roman"/>
-          <w:color w:val="000000"/>
-          <w:sz w:val="24"/>
-          <w:szCs w:val="24"/>
-        </w:rPr>
-      </w:r>
-    </w:p>
-    <w:p>
-      <w:pPr>
-        <w:pBdr/>
-        <w:spacing/>
-        <w:ind/>
-        <w:rPr>
-          <w:rFonts w:ascii="Times New Roman" w:hAnsi="Times New Roman" w:cs="Times New Roman"/>
-          <w:color w:val="000000"/>
-          <w:sz w:val="24"/>
-          <w:szCs w:val="24"/>
-        </w:rPr>
-      </w:pPr>
-      <w:r>
-        <w:rPr>
-          <w:rFonts w:ascii="Times New Roman" w:hAnsi="Times New Roman" w:cs="Times New Roman"/>
-          <w:color w:val="000000"/>
-          <w:sz w:val="24"/>
-          <w:szCs w:val="24"/>
-        </w:rPr>
-        <w:t xml:space="preserve">Функция ищет скалярное произведение векторов.</w:t>
-      </w:r>
-      <w:r>
-        <w:rPr>
-          <w:rFonts w:ascii="Times New Roman" w:hAnsi="Times New Roman" w:cs="Times New Roman"/>
-          <w:color w:val="000000"/>
-          <w:sz w:val="24"/>
-          <w:szCs w:val="24"/>
-        </w:rPr>
-      </w:r>
-    </w:p>
-    <w:p>
-      <w:pPr>
-        <w:pBdr/>
-        <w:spacing/>
-        <w:ind/>
+        <w:t xml:space="preserve">вектора, </w:t>
+      </w:r>
+      <w:r>
         <w:rPr>
           <w:rFonts w:ascii="Times New Roman" w:hAnsi="Times New Roman" w:cs="Times New Roman"/>
           <w:color w:val="000000"/>
@@ -6572,8 +7032,86 @@
           <w:szCs w:val="24"/>
           <w:lang w:val="en-US"/>
         </w:rPr>
-      </w:pPr>
-      <w:r>
+        <w:t xml:space="preserve">N</w:t>
+      </w:r>
+      <w:r>
+        <w:rPr>
+          <w:rFonts w:ascii="Times New Roman" w:hAnsi="Times New Roman" w:cs="Times New Roman"/>
+          <w:color w:val="000000"/>
+          <w:sz w:val="24"/>
+          <w:szCs w:val="24"/>
+        </w:rPr>
+        <w:t xml:space="preserve"> – </w:t>
+      </w:r>
+      <w:r>
+        <w:rPr>
+          <w:rFonts w:ascii="Times New Roman" w:hAnsi="Times New Roman" w:cs="Times New Roman"/>
+          <w:color w:val="000000"/>
+          <w:sz w:val="24"/>
+          <w:szCs w:val="24"/>
+        </w:rPr>
+        <w:t xml:space="preserve">их размерность.</w:t>
+      </w:r>
+      <w:r>
+        <w:rPr>
+          <w:rFonts w:ascii="Times New Roman" w:hAnsi="Times New Roman" w:cs="Times New Roman"/>
+          <w:color w:val="000000"/>
+          <w:sz w:val="24"/>
+          <w:szCs w:val="24"/>
+        </w:rPr>
+      </w:r>
+      <w:r>
+        <w:rPr>
+          <w:rFonts w:ascii="Times New Roman" w:hAnsi="Times New Roman" w:cs="Times New Roman"/>
+          <w:color w:val="000000"/>
+          <w:sz w:val="24"/>
+          <w:szCs w:val="24"/>
+        </w:rPr>
+      </w:r>
+    </w:p>
+    <w:p>
+      <w:pPr>
+        <w:pBdr/>
+        <w:spacing/>
+        <w:ind/>
+        <w:rPr>
+          <w:rFonts w:ascii="Times New Roman" w:hAnsi="Times New Roman" w:cs="Times New Roman"/>
+          <w:color w:val="000000"/>
+          <w:sz w:val="24"/>
+          <w:szCs w:val="24"/>
+        </w:rPr>
+      </w:pPr>
+      <w:r>
+        <w:rPr>
+          <w:rFonts w:ascii="Times New Roman" w:hAnsi="Times New Roman" w:cs="Times New Roman"/>
+          <w:color w:val="000000"/>
+          <w:sz w:val="24"/>
+          <w:szCs w:val="24"/>
+        </w:rPr>
+        <w:t xml:space="preserve">Функция ищет скалярное произведение векторов.</w:t>
+      </w:r>
+      <w:r>
+        <w:rPr>
+          <w:rFonts w:ascii="Times New Roman" w:hAnsi="Times New Roman" w:cs="Times New Roman"/>
+          <w:color w:val="000000"/>
+          <w:sz w:val="24"/>
+          <w:szCs w:val="24"/>
+        </w:rPr>
+      </w:r>
+      <w:r>
+        <w:rPr>
+          <w:rFonts w:ascii="Times New Roman" w:hAnsi="Times New Roman" w:cs="Times New Roman"/>
+          <w:color w:val="000000"/>
+          <w:sz w:val="24"/>
+          <w:szCs w:val="24"/>
+        </w:rPr>
+      </w:r>
+    </w:p>
+    <w:p>
+      <w:pPr>
+        <w:pBdr/>
+        <w:spacing/>
+        <w:ind/>
         <w:rPr>
           <w:rFonts w:ascii="Times New Roman" w:hAnsi="Times New Roman" w:cs="Times New Roman"/>
           <w:color w:val="000000"/>
@@ -6581,6 +7119,15 @@
           <w:szCs w:val="24"/>
           <w:lang w:val="en-US"/>
         </w:rPr>
+      </w:pPr>
+      <w:r>
+        <w:rPr>
+          <w:rFonts w:ascii="Times New Roman" w:hAnsi="Times New Roman" w:cs="Times New Roman"/>
+          <w:color w:val="000000"/>
+          <w:sz w:val="24"/>
+          <w:szCs w:val="24"/>
+          <w:lang w:val="en-US"/>
+        </w:rPr>
         <w:t xml:space="preserve">8) </w:t>
       </w:r>
       <w:r>
@@ -6672,37 +7219,6 @@
           <w:lang w:val="en-US"/>
         </w:rPr>
       </w:r>
-    </w:p>
-    <w:p>
-      <w:pPr>
-        <w:pBdr/>
-        <w:spacing/>
-        <w:ind/>
-        <w:rPr>
-          <w:rFonts w:ascii="Times New Roman" w:hAnsi="Times New Roman" w:cs="Times New Roman"/>
-          <w:color w:val="000000"/>
-          <w:sz w:val="24"/>
-          <w:szCs w:val="24"/>
-        </w:rPr>
-      </w:pPr>
-      <w:r>
-        <w:rPr>
-          <w:rFonts w:ascii="Times New Roman" w:hAnsi="Times New Roman" w:cs="Times New Roman"/>
-          <w:color w:val="000000"/>
-          <w:sz w:val="24"/>
-          <w:szCs w:val="24"/>
-        </w:rPr>
-        <w:t xml:space="preserve">, </w:t>
-      </w:r>
-      <w:r>
-        <w:rPr>
-          <w:rFonts w:ascii="Times New Roman" w:hAnsi="Times New Roman" w:cs="Times New Roman"/>
-          <w:color w:val="000000"/>
-          <w:sz w:val="24"/>
-          <w:szCs w:val="24"/>
-        </w:rPr>
-        <w:t xml:space="preserve">где </w:t>
-      </w:r>
       <w:r>
         <w:rPr>
           <w:rFonts w:ascii="Times New Roman" w:hAnsi="Times New Roman" w:cs="Times New Roman"/>
@@ -6711,17 +7227,20 @@
           <w:szCs w:val="24"/>
           <w:lang w:val="en-US"/>
         </w:rPr>
-        <w:t xml:space="preserve">vec</w:t>
-      </w:r>
-      <w:r>
+      </w:r>
+    </w:p>
+    <w:p>
+      <w:pPr>
+        <w:pBdr/>
+        <w:spacing/>
+        <w:ind/>
         <w:rPr>
           <w:rFonts w:ascii="Times New Roman" w:hAnsi="Times New Roman" w:cs="Times New Roman"/>
           <w:color w:val="000000"/>
           <w:sz w:val="24"/>
           <w:szCs w:val="24"/>
         </w:rPr>
-        <w:t xml:space="preserve"> – </w:t>
-      </w:r>
+      </w:pPr>
       <w:r>
         <w:rPr>
           <w:rFonts w:ascii="Times New Roman" w:hAnsi="Times New Roman" w:cs="Times New Roman"/>
@@ -6729,7 +7248,7 @@
           <w:sz w:val="24"/>
           <w:szCs w:val="24"/>
         </w:rPr>
-        <w:t xml:space="preserve">вектор,</w:t>
+        <w:t xml:space="preserve">, </w:t>
       </w:r>
       <w:r>
         <w:rPr>
@@ -6738,7 +7257,7 @@
           <w:sz w:val="24"/>
           <w:szCs w:val="24"/>
         </w:rPr>
-        <w:t xml:space="preserve"> </w:t>
+        <w:t xml:space="preserve">где </w:t>
       </w:r>
       <w:r>
         <w:rPr>
@@ -6748,7 +7267,7 @@
           <w:szCs w:val="24"/>
           <w:lang w:val="en-US"/>
         </w:rPr>
-        <w:t xml:space="preserve">N</w:t>
+        <w:t xml:space="preserve">vec</w:t>
       </w:r>
       <w:r>
         <w:rPr>
@@ -6766,7 +7285,7 @@
           <w:sz w:val="24"/>
           <w:szCs w:val="24"/>
         </w:rPr>
-        <w:t xml:space="preserve">его размерность.</w:t>
+        <w:t xml:space="preserve">вектор,</w:t>
       </w:r>
       <w:r>
         <w:rPr>
@@ -6775,13 +7294,9 @@
           <w:sz w:val="24"/>
           <w:szCs w:val="24"/>
         </w:rPr>
-      </w:r>
-    </w:p>
-    <w:p>
-      <w:pPr>
-        <w:pBdr/>
-        <w:spacing/>
-        <w:ind/>
+        <w:t xml:space="preserve"> </w:t>
+      </w:r>
+      <w:r>
         <w:rPr>
           <w:rFonts w:ascii="Times New Roman" w:hAnsi="Times New Roman" w:cs="Times New Roman"/>
           <w:color w:val="000000"/>
@@ -6789,7 +7304,8 @@
           <w:szCs w:val="24"/>
           <w:lang w:val="en-US"/>
         </w:rPr>
-      </w:pPr>
+        <w:t xml:space="preserve">N</w:t>
+      </w:r>
       <w:r>
         <w:rPr>
           <w:rFonts w:ascii="Times New Roman" w:hAnsi="Times New Roman" w:cs="Times New Roman"/>
@@ -6797,9 +7313,39 @@
           <w:sz w:val="24"/>
           <w:szCs w:val="24"/>
         </w:rPr>
-        <w:t xml:space="preserve">Функция</w:t>
-      </w:r>
-      <w:r>
+        <w:t xml:space="preserve"> – </w:t>
+      </w:r>
+      <w:r>
+        <w:rPr>
+          <w:rFonts w:ascii="Times New Roman" w:hAnsi="Times New Roman" w:cs="Times New Roman"/>
+          <w:color w:val="000000"/>
+          <w:sz w:val="24"/>
+          <w:szCs w:val="24"/>
+        </w:rPr>
+        <w:t xml:space="preserve">его размерность.</w:t>
+      </w:r>
+      <w:r>
+        <w:rPr>
+          <w:rFonts w:ascii="Times New Roman" w:hAnsi="Times New Roman" w:cs="Times New Roman"/>
+          <w:color w:val="000000"/>
+          <w:sz w:val="24"/>
+          <w:szCs w:val="24"/>
+        </w:rPr>
+      </w:r>
+      <w:r>
+        <w:rPr>
+          <w:rFonts w:ascii="Times New Roman" w:hAnsi="Times New Roman" w:cs="Times New Roman"/>
+          <w:color w:val="000000"/>
+          <w:sz w:val="24"/>
+          <w:szCs w:val="24"/>
+        </w:rPr>
+      </w:r>
+    </w:p>
+    <w:p>
+      <w:pPr>
+        <w:pBdr/>
+        <w:spacing/>
+        <w:ind/>
         <w:rPr>
           <w:rFonts w:ascii="Times New Roman" w:hAnsi="Times New Roman" w:cs="Times New Roman"/>
           <w:color w:val="000000"/>
@@ -6807,8 +7353,7 @@
           <w:szCs w:val="24"/>
           <w:lang w:val="en-US"/>
         </w:rPr>
-        <w:t xml:space="preserve"> </w:t>
-      </w:r>
+      </w:pPr>
       <w:r>
         <w:rPr>
           <w:rFonts w:ascii="Times New Roman" w:hAnsi="Times New Roman" w:cs="Times New Roman"/>
@@ -6816,7 +7361,7 @@
           <w:sz w:val="24"/>
           <w:szCs w:val="24"/>
         </w:rPr>
-        <w:t xml:space="preserve">ищет</w:t>
+        <w:t xml:space="preserve">Функция</w:t>
       </w:r>
       <w:r>
         <w:rPr>
@@ -6835,7 +7380,7 @@
           <w:sz w:val="24"/>
           <w:szCs w:val="24"/>
         </w:rPr>
-        <w:t xml:space="preserve">длину</w:t>
+        <w:t xml:space="preserve">ищет</w:t>
       </w:r>
       <w:r>
         <w:rPr>
@@ -6854,7 +7399,7 @@
           <w:sz w:val="24"/>
           <w:szCs w:val="24"/>
         </w:rPr>
-        <w:t xml:space="preserve">вектора</w:t>
+        <w:t xml:space="preserve">длину</w:t>
       </w:r>
       <w:r>
         <w:rPr>
@@ -6864,7 +7409,16 @@
           <w:szCs w:val="24"/>
           <w:lang w:val="en-US"/>
         </w:rPr>
-        <w:t xml:space="preserve">.</w:t>
+        <w:t xml:space="preserve"> </w:t>
+      </w:r>
+      <w:r>
+        <w:rPr>
+          <w:rFonts w:ascii="Times New Roman" w:hAnsi="Times New Roman" w:cs="Times New Roman"/>
+          <w:color w:val="000000"/>
+          <w:sz w:val="24"/>
+          <w:szCs w:val="24"/>
+        </w:rPr>
+        <w:t xml:space="preserve">вектора</w:t>
       </w:r>
       <w:r>
         <w:rPr>
@@ -6874,13 +7428,9 @@
           <w:szCs w:val="24"/>
           <w:lang w:val="en-US"/>
         </w:rPr>
-      </w:r>
-    </w:p>
-    <w:p>
-      <w:pPr>
-        <w:pBdr/>
-        <w:spacing/>
-        <w:ind/>
+        <w:t xml:space="preserve">.</w:t>
+      </w:r>
+      <w:r>
         <w:rPr>
           <w:rFonts w:ascii="Times New Roman" w:hAnsi="Times New Roman" w:cs="Times New Roman"/>
           <w:color w:val="000000"/>
@@ -6888,7 +7438,7 @@
           <w:szCs w:val="24"/>
           <w:lang w:val="en-US"/>
         </w:rPr>
-      </w:pPr>
+      </w:r>
       <w:r>
         <w:rPr>
           <w:rFonts w:ascii="Times New Roman" w:hAnsi="Times New Roman" w:cs="Times New Roman"/>
@@ -6897,6 +7447,29 @@
           <w:szCs w:val="24"/>
           <w:lang w:val="en-US"/>
         </w:rPr>
+      </w:r>
+    </w:p>
+    <w:p>
+      <w:pPr>
+        <w:pBdr/>
+        <w:spacing/>
+        <w:ind/>
+        <w:rPr>
+          <w:rFonts w:ascii="Times New Roman" w:hAnsi="Times New Roman" w:cs="Times New Roman"/>
+          <w:color w:val="000000"/>
+          <w:sz w:val="24"/>
+          <w:szCs w:val="24"/>
+          <w:lang w:val="en-US"/>
+        </w:rPr>
+      </w:pPr>
+      <w:r>
+        <w:rPr>
+          <w:rFonts w:ascii="Times New Roman" w:hAnsi="Times New Roman" w:cs="Times New Roman"/>
+          <w:color w:val="000000"/>
+          <w:sz w:val="24"/>
+          <w:szCs w:val="24"/>
+          <w:lang w:val="en-US"/>
+        </w:rPr>
         <w:t xml:space="preserve">9) </w:t>
       </w:r>
       <w:r>
@@ -7008,28 +7581,6 @@
           <w:lang w:val="en-US"/>
         </w:rPr>
       </w:r>
-    </w:p>
-    <w:p>
-      <w:pPr>
-        <w:pBdr/>
-        <w:spacing/>
-        <w:ind/>
-        <w:rPr>
-          <w:rFonts w:ascii="Times New Roman" w:hAnsi="Times New Roman" w:cs="Times New Roman"/>
-          <w:color w:val="000000"/>
-          <w:sz w:val="24"/>
-          <w:szCs w:val="24"/>
-        </w:rPr>
-      </w:pPr>
-      <w:r>
-        <w:rPr>
-          <w:rFonts w:ascii="Times New Roman" w:hAnsi="Times New Roman" w:cs="Times New Roman"/>
-          <w:color w:val="000000"/>
-          <w:sz w:val="24"/>
-          <w:szCs w:val="24"/>
-        </w:rPr>
-        <w:t xml:space="preserve">, где </w:t>
-      </w:r>
       <w:r>
         <w:rPr>
           <w:rFonts w:ascii="Times New Roman" w:hAnsi="Times New Roman" w:cs="Times New Roman"/>
@@ -7038,17 +7589,20 @@
           <w:szCs w:val="24"/>
           <w:lang w:val="en-US"/>
         </w:rPr>
-        <w:t xml:space="preserve">a</w:t>
-      </w:r>
-      <w:r>
+      </w:r>
+    </w:p>
+    <w:p>
+      <w:pPr>
+        <w:pBdr/>
+        <w:spacing/>
+        <w:ind/>
         <w:rPr>
           <w:rFonts w:ascii="Times New Roman" w:hAnsi="Times New Roman" w:cs="Times New Roman"/>
           <w:color w:val="000000"/>
           <w:sz w:val="24"/>
           <w:szCs w:val="24"/>
         </w:rPr>
-        <w:t xml:space="preserve"> </w:t>
-      </w:r>
+      </w:pPr>
       <w:r>
         <w:rPr>
           <w:rFonts w:ascii="Times New Roman" w:hAnsi="Times New Roman" w:cs="Times New Roman"/>
@@ -7056,7 +7610,7 @@
           <w:sz w:val="24"/>
           <w:szCs w:val="24"/>
         </w:rPr>
-        <w:t xml:space="preserve">и </w:t>
+        <w:t xml:space="preserve">, где </w:t>
       </w:r>
       <w:r>
         <w:rPr>
@@ -7066,7 +7620,7 @@
           <w:szCs w:val="24"/>
           <w:lang w:val="en-US"/>
         </w:rPr>
-        <w:t xml:space="preserve">b</w:t>
+        <w:t xml:space="preserve">a</w:t>
       </w:r>
       <w:r>
         <w:rPr>
@@ -7075,7 +7629,7 @@
           <w:sz w:val="24"/>
           <w:szCs w:val="24"/>
         </w:rPr>
-        <w:t xml:space="preserve"> – </w:t>
+        <w:t xml:space="preserve"> </w:t>
       </w:r>
       <w:r>
         <w:rPr>
@@ -7084,7 +7638,7 @@
           <w:sz w:val="24"/>
           <w:szCs w:val="24"/>
         </w:rPr>
-        <w:t xml:space="preserve">вектора, </w:t>
+        <w:t xml:space="preserve">и </w:t>
       </w:r>
       <w:r>
         <w:rPr>
@@ -7094,7 +7648,7 @@
           <w:szCs w:val="24"/>
           <w:lang w:val="en-US"/>
         </w:rPr>
-        <w:t xml:space="preserve">N</w:t>
+        <w:t xml:space="preserve">b</w:t>
       </w:r>
       <w:r>
         <w:rPr>
@@ -7103,7 +7657,7 @@
           <w:sz w:val="24"/>
           <w:szCs w:val="24"/>
         </w:rPr>
-        <w:t xml:space="preserve"> </w:t>
+        <w:t xml:space="preserve"> – </w:t>
       </w:r>
       <w:r>
         <w:rPr>
@@ -7112,52 +7666,9 @@
           <w:sz w:val="24"/>
           <w:szCs w:val="24"/>
         </w:rPr>
-        <w:t xml:space="preserve">– их размерность.</w:t>
-      </w:r>
-      <w:r>
-        <w:rPr>
-          <w:rFonts w:ascii="Times New Roman" w:hAnsi="Times New Roman" w:cs="Times New Roman"/>
-          <w:color w:val="000000"/>
-          <w:sz w:val="24"/>
-          <w:szCs w:val="24"/>
-        </w:rPr>
-      </w:r>
-    </w:p>
-    <w:p>
-      <w:pPr>
-        <w:pBdr/>
-        <w:spacing/>
-        <w:ind/>
-        <w:rPr>
-          <w:rFonts w:ascii="Times New Roman" w:hAnsi="Times New Roman" w:cs="Times New Roman"/>
-          <w:color w:val="000000"/>
-          <w:sz w:val="24"/>
-          <w:szCs w:val="24"/>
-        </w:rPr>
-      </w:pPr>
-      <w:r>
-        <w:rPr>
-          <w:rFonts w:ascii="Times New Roman" w:hAnsi="Times New Roman" w:cs="Times New Roman"/>
-          <w:color w:val="000000"/>
-          <w:sz w:val="24"/>
-          <w:szCs w:val="24"/>
-        </w:rPr>
-        <w:t xml:space="preserve">Функция ищет абсолютное значение угла между двумя векторами по формулам выше.</w:t>
-      </w:r>
-      <w:r>
-        <w:rPr>
-          <w:rFonts w:ascii="Times New Roman" w:hAnsi="Times New Roman" w:cs="Times New Roman"/>
-          <w:color w:val="000000"/>
-          <w:sz w:val="24"/>
-          <w:szCs w:val="24"/>
-        </w:rPr>
-      </w:r>
-    </w:p>
-    <w:p>
-      <w:pPr>
-        <w:pBdr/>
-        <w:spacing/>
-        <w:ind/>
+        <w:t xml:space="preserve">вектора, </w:t>
+      </w:r>
+      <w:r>
         <w:rPr>
           <w:rFonts w:ascii="Times New Roman" w:hAnsi="Times New Roman" w:cs="Times New Roman"/>
           <w:color w:val="000000"/>
@@ -7165,8 +7676,86 @@
           <w:szCs w:val="24"/>
           <w:lang w:val="en-US"/>
         </w:rPr>
-      </w:pPr>
-      <w:r>
+        <w:t xml:space="preserve">N</w:t>
+      </w:r>
+      <w:r>
+        <w:rPr>
+          <w:rFonts w:ascii="Times New Roman" w:hAnsi="Times New Roman" w:cs="Times New Roman"/>
+          <w:color w:val="000000"/>
+          <w:sz w:val="24"/>
+          <w:szCs w:val="24"/>
+        </w:rPr>
+        <w:t xml:space="preserve"> </w:t>
+      </w:r>
+      <w:r>
+        <w:rPr>
+          <w:rFonts w:ascii="Times New Roman" w:hAnsi="Times New Roman" w:cs="Times New Roman"/>
+          <w:color w:val="000000"/>
+          <w:sz w:val="24"/>
+          <w:szCs w:val="24"/>
+        </w:rPr>
+        <w:t xml:space="preserve">– их размерность.</w:t>
+      </w:r>
+      <w:r>
+        <w:rPr>
+          <w:rFonts w:ascii="Times New Roman" w:hAnsi="Times New Roman" w:cs="Times New Roman"/>
+          <w:color w:val="000000"/>
+          <w:sz w:val="24"/>
+          <w:szCs w:val="24"/>
+        </w:rPr>
+      </w:r>
+      <w:r>
+        <w:rPr>
+          <w:rFonts w:ascii="Times New Roman" w:hAnsi="Times New Roman" w:cs="Times New Roman"/>
+          <w:color w:val="000000"/>
+          <w:sz w:val="24"/>
+          <w:szCs w:val="24"/>
+        </w:rPr>
+      </w:r>
+    </w:p>
+    <w:p>
+      <w:pPr>
+        <w:pBdr/>
+        <w:spacing/>
+        <w:ind/>
+        <w:rPr>
+          <w:rFonts w:ascii="Times New Roman" w:hAnsi="Times New Roman" w:cs="Times New Roman"/>
+          <w:color w:val="000000"/>
+          <w:sz w:val="24"/>
+          <w:szCs w:val="24"/>
+        </w:rPr>
+      </w:pPr>
+      <w:r>
+        <w:rPr>
+          <w:rFonts w:ascii="Times New Roman" w:hAnsi="Times New Roman" w:cs="Times New Roman"/>
+          <w:color w:val="000000"/>
+          <w:sz w:val="24"/>
+          <w:szCs w:val="24"/>
+        </w:rPr>
+        <w:t xml:space="preserve">Функция ищет абсолютное значение угла между двумя векторами по формулам выше.</w:t>
+      </w:r>
+      <w:r>
+        <w:rPr>
+          <w:rFonts w:ascii="Times New Roman" w:hAnsi="Times New Roman" w:cs="Times New Roman"/>
+          <w:color w:val="000000"/>
+          <w:sz w:val="24"/>
+          <w:szCs w:val="24"/>
+        </w:rPr>
+      </w:r>
+      <w:r>
+        <w:rPr>
+          <w:rFonts w:ascii="Times New Roman" w:hAnsi="Times New Roman" w:cs="Times New Roman"/>
+          <w:color w:val="000000"/>
+          <w:sz w:val="24"/>
+          <w:szCs w:val="24"/>
+        </w:rPr>
+      </w:r>
+    </w:p>
+    <w:p>
+      <w:pPr>
+        <w:pBdr/>
+        <w:spacing/>
+        <w:ind/>
         <w:rPr>
           <w:rFonts w:ascii="Times New Roman" w:hAnsi="Times New Roman" w:cs="Times New Roman"/>
           <w:color w:val="000000"/>
@@ -7174,6 +7763,15 @@
           <w:szCs w:val="24"/>
           <w:lang w:val="en-US"/>
         </w:rPr>
+      </w:pPr>
+      <w:r>
+        <w:rPr>
+          <w:rFonts w:ascii="Times New Roman" w:hAnsi="Times New Roman" w:cs="Times New Roman"/>
+          <w:color w:val="000000"/>
+          <w:sz w:val="24"/>
+          <w:szCs w:val="24"/>
+          <w:lang w:val="en-US"/>
+        </w:rPr>
         <w:t xml:space="preserve">10) </w:t>
       </w:r>
       <w:r>
@@ -7265,28 +7863,6 @@
           <w:lang w:val="en-US"/>
         </w:rPr>
       </w:r>
-    </w:p>
-    <w:p>
-      <w:pPr>
-        <w:pBdr/>
-        <w:spacing/>
-        <w:ind/>
-        <w:rPr>
-          <w:rFonts w:ascii="Times New Roman" w:hAnsi="Times New Roman" w:cs="Times New Roman"/>
-          <w:color w:val="000000"/>
-          <w:sz w:val="24"/>
-          <w:szCs w:val="24"/>
-        </w:rPr>
-      </w:pPr>
-      <w:r>
-        <w:rPr>
-          <w:rFonts w:ascii="Times New Roman" w:hAnsi="Times New Roman" w:cs="Times New Roman"/>
-          <w:color w:val="000000"/>
-          <w:sz w:val="24"/>
-          <w:szCs w:val="24"/>
-        </w:rPr>
-        <w:t xml:space="preserve">, где </w:t>
-      </w:r>
       <w:r>
         <w:rPr>
           <w:rFonts w:ascii="Times New Roman" w:hAnsi="Times New Roman" w:cs="Times New Roman"/>
@@ -7295,17 +7871,20 @@
           <w:szCs w:val="24"/>
           <w:lang w:val="en-US"/>
         </w:rPr>
-        <w:t xml:space="preserve">arr</w:t>
-      </w:r>
-      <w:r>
+      </w:r>
+    </w:p>
+    <w:p>
+      <w:pPr>
+        <w:pBdr/>
+        <w:spacing/>
+        <w:ind/>
         <w:rPr>
           <w:rFonts w:ascii="Times New Roman" w:hAnsi="Times New Roman" w:cs="Times New Roman"/>
           <w:color w:val="000000"/>
           <w:sz w:val="24"/>
           <w:szCs w:val="24"/>
         </w:rPr>
-        <w:t xml:space="preserve"> </w:t>
-      </w:r>
+      </w:pPr>
       <w:r>
         <w:rPr>
           <w:rFonts w:ascii="Times New Roman" w:hAnsi="Times New Roman" w:cs="Times New Roman"/>
@@ -7313,7 +7892,7 @@
           <w:sz w:val="24"/>
           <w:szCs w:val="24"/>
         </w:rPr>
-        <w:t xml:space="preserve">– массив чисел, </w:t>
+        <w:t xml:space="preserve">, где </w:t>
       </w:r>
       <w:r>
         <w:rPr>
@@ -7323,7 +7902,7 @@
           <w:szCs w:val="24"/>
           <w:lang w:val="en-US"/>
         </w:rPr>
-        <w:t xml:space="preserve">size</w:t>
+        <w:t xml:space="preserve">arr</w:t>
       </w:r>
       <w:r>
         <w:rPr>
@@ -7332,7 +7911,7 @@
           <w:sz w:val="24"/>
           <w:szCs w:val="24"/>
         </w:rPr>
-        <w:t xml:space="preserve"> – </w:t>
+        <w:t xml:space="preserve"> </w:t>
       </w:r>
       <w:r>
         <w:rPr>
@@ -7341,52 +7920,9 @@
           <w:sz w:val="24"/>
           <w:szCs w:val="24"/>
         </w:rPr>
-        <w:t xml:space="preserve">его размер.</w:t>
-      </w:r>
-      <w:r>
-        <w:rPr>
-          <w:rFonts w:ascii="Times New Roman" w:hAnsi="Times New Roman" w:cs="Times New Roman"/>
-          <w:color w:val="000000"/>
-          <w:sz w:val="24"/>
-          <w:szCs w:val="24"/>
-        </w:rPr>
-      </w:r>
-    </w:p>
-    <w:p>
-      <w:pPr>
-        <w:pBdr/>
-        <w:spacing/>
-        <w:ind/>
-        <w:rPr>
-          <w:rFonts w:ascii="Times New Roman" w:hAnsi="Times New Roman" w:cs="Times New Roman"/>
-          <w:color w:val="000000"/>
-          <w:sz w:val="24"/>
-          <w:szCs w:val="24"/>
-        </w:rPr>
-      </w:pPr>
-      <w:r>
-        <w:rPr>
-          <w:rFonts w:ascii="Times New Roman" w:hAnsi="Times New Roman" w:cs="Times New Roman"/>
-          <w:color w:val="000000"/>
-          <w:sz w:val="24"/>
-          <w:szCs w:val="24"/>
-        </w:rPr>
-        <w:t xml:space="preserve">Функция сортирует массив по абсолютным значениям его элементов. </w:t>
-      </w:r>
-      <w:r>
-        <w:rPr>
-          <w:rFonts w:ascii="Times New Roman" w:hAnsi="Times New Roman" w:cs="Times New Roman"/>
-          <w:color w:val="000000"/>
-          <w:sz w:val="24"/>
-          <w:szCs w:val="24"/>
-        </w:rPr>
-      </w:r>
-    </w:p>
-    <w:p>
-      <w:pPr>
-        <w:pBdr/>
-        <w:spacing/>
-        <w:ind/>
+        <w:t xml:space="preserve">– массив чисел, </w:t>
+      </w:r>
+      <w:r>
         <w:rPr>
           <w:rFonts w:ascii="Times New Roman" w:hAnsi="Times New Roman" w:cs="Times New Roman"/>
           <w:color w:val="000000"/>
@@ -7394,8 +7930,86 @@
           <w:szCs w:val="24"/>
           <w:lang w:val="en-US"/>
         </w:rPr>
-      </w:pPr>
-      <w:r>
+        <w:t xml:space="preserve">size</w:t>
+      </w:r>
+      <w:r>
+        <w:rPr>
+          <w:rFonts w:ascii="Times New Roman" w:hAnsi="Times New Roman" w:cs="Times New Roman"/>
+          <w:color w:val="000000"/>
+          <w:sz w:val="24"/>
+          <w:szCs w:val="24"/>
+        </w:rPr>
+        <w:t xml:space="preserve"> – </w:t>
+      </w:r>
+      <w:r>
+        <w:rPr>
+          <w:rFonts w:ascii="Times New Roman" w:hAnsi="Times New Roman" w:cs="Times New Roman"/>
+          <w:color w:val="000000"/>
+          <w:sz w:val="24"/>
+          <w:szCs w:val="24"/>
+        </w:rPr>
+        <w:t xml:space="preserve">его размер.</w:t>
+      </w:r>
+      <w:r>
+        <w:rPr>
+          <w:rFonts w:ascii="Times New Roman" w:hAnsi="Times New Roman" w:cs="Times New Roman"/>
+          <w:color w:val="000000"/>
+          <w:sz w:val="24"/>
+          <w:szCs w:val="24"/>
+        </w:rPr>
+      </w:r>
+      <w:r>
+        <w:rPr>
+          <w:rFonts w:ascii="Times New Roman" w:hAnsi="Times New Roman" w:cs="Times New Roman"/>
+          <w:color w:val="000000"/>
+          <w:sz w:val="24"/>
+          <w:szCs w:val="24"/>
+        </w:rPr>
+      </w:r>
+    </w:p>
+    <w:p>
+      <w:pPr>
+        <w:pBdr/>
+        <w:spacing/>
+        <w:ind/>
+        <w:rPr>
+          <w:rFonts w:ascii="Times New Roman" w:hAnsi="Times New Roman" w:cs="Times New Roman"/>
+          <w:color w:val="000000"/>
+          <w:sz w:val="24"/>
+          <w:szCs w:val="24"/>
+        </w:rPr>
+      </w:pPr>
+      <w:r>
+        <w:rPr>
+          <w:rFonts w:ascii="Times New Roman" w:hAnsi="Times New Roman" w:cs="Times New Roman"/>
+          <w:color w:val="000000"/>
+          <w:sz w:val="24"/>
+          <w:szCs w:val="24"/>
+        </w:rPr>
+        <w:t xml:space="preserve">Функция сортирует массив по абсолютным значениям его элементов. </w:t>
+      </w:r>
+      <w:r>
+        <w:rPr>
+          <w:rFonts w:ascii="Times New Roman" w:hAnsi="Times New Roman" w:cs="Times New Roman"/>
+          <w:color w:val="000000"/>
+          <w:sz w:val="24"/>
+          <w:szCs w:val="24"/>
+        </w:rPr>
+      </w:r>
+      <w:r>
+        <w:rPr>
+          <w:rFonts w:ascii="Times New Roman" w:hAnsi="Times New Roman" w:cs="Times New Roman"/>
+          <w:color w:val="000000"/>
+          <w:sz w:val="24"/>
+          <w:szCs w:val="24"/>
+        </w:rPr>
+      </w:r>
+    </w:p>
+    <w:p>
+      <w:pPr>
+        <w:pBdr/>
+        <w:spacing/>
+        <w:ind/>
         <w:rPr>
           <w:rFonts w:ascii="Times New Roman" w:hAnsi="Times New Roman" w:cs="Times New Roman"/>
           <w:color w:val="000000"/>
@@ -7403,6 +8017,15 @@
           <w:szCs w:val="24"/>
           <w:lang w:val="en-US"/>
         </w:rPr>
+      </w:pPr>
+      <w:r>
+        <w:rPr>
+          <w:rFonts w:ascii="Times New Roman" w:hAnsi="Times New Roman" w:cs="Times New Roman"/>
+          <w:color w:val="000000"/>
+          <w:sz w:val="24"/>
+          <w:szCs w:val="24"/>
+          <w:lang w:val="en-US"/>
+        </w:rPr>
         <w:t xml:space="preserve">11) </w:t>
       </w:r>
       <w:r>
@@ -7514,12 +8137,7 @@
           <w:lang w:val="en-US"/>
         </w:rPr>
       </w:r>
-    </w:p>
-    <w:p>
-      <w:pPr>
-        <w:pBdr/>
-        <w:spacing/>
-        <w:ind/>
+      <w:r>
         <w:rPr>
           <w:rFonts w:ascii="Times New Roman" w:hAnsi="Times New Roman" w:cs="Times New Roman"/>
           <w:color w:val="000000"/>
@@ -7527,8 +8145,13 @@
           <w:szCs w:val="24"/>
           <w:lang w:val="en-US"/>
         </w:rPr>
-      </w:pPr>
-      <w:r>
+      </w:r>
+    </w:p>
+    <w:p>
+      <w:pPr>
+        <w:pBdr/>
+        <w:spacing/>
+        <w:ind/>
         <w:rPr>
           <w:rFonts w:ascii="Times New Roman" w:hAnsi="Times New Roman" w:cs="Times New Roman"/>
           <w:color w:val="000000"/>
@@ -7536,17 +8159,7 @@
           <w:szCs w:val="24"/>
           <w:lang w:val="en-US"/>
         </w:rPr>
-        <w:t xml:space="preserve">, </w:t>
-      </w:r>
-      <w:r>
-        <w:rPr>
-          <w:rFonts w:ascii="Times New Roman" w:hAnsi="Times New Roman" w:cs="Times New Roman"/>
-          <w:color w:val="000000"/>
-          <w:sz w:val="24"/>
-          <w:szCs w:val="24"/>
-        </w:rPr>
-        <w:t xml:space="preserve">где</w:t>
-      </w:r>
+      </w:pPr>
       <w:r>
         <w:rPr>
           <w:rFonts w:ascii="Times New Roman" w:hAnsi="Times New Roman" w:cs="Times New Roman"/>
@@ -7555,7 +8168,16 @@
           <w:szCs w:val="24"/>
           <w:lang w:val="en-US"/>
         </w:rPr>
-        <w:t xml:space="preserve"> </w:t>
+        <w:t xml:space="preserve">, </w:t>
+      </w:r>
+      <w:r>
+        <w:rPr>
+          <w:rFonts w:ascii="Times New Roman" w:hAnsi="Times New Roman" w:cs="Times New Roman"/>
+          <w:color w:val="000000"/>
+          <w:sz w:val="24"/>
+          <w:szCs w:val="24"/>
+        </w:rPr>
+        <w:t xml:space="preserve">где</w:t>
       </w:r>
       <w:r>
         <w:rPr>
@@ -7565,7 +8187,7 @@
           <w:szCs w:val="24"/>
           <w:lang w:val="en-US"/>
         </w:rPr>
-        <w:t xml:space="preserve">eigenvalues</w:t>
+        <w:t xml:space="preserve"> </w:t>
       </w:r>
       <w:r>
         <w:rPr>
@@ -7575,16 +8197,7 @@
           <w:szCs w:val="24"/>
           <w:lang w:val="en-US"/>
         </w:rPr>
-        <w:t xml:space="preserve"> – </w:t>
-      </w:r>
-      <w:r>
-        <w:rPr>
-          <w:rFonts w:ascii="Times New Roman" w:hAnsi="Times New Roman" w:cs="Times New Roman"/>
-          <w:color w:val="000000"/>
-          <w:sz w:val="24"/>
-          <w:szCs w:val="24"/>
-        </w:rPr>
-        <w:t xml:space="preserve">массив</w:t>
+        <w:t xml:space="preserve">eigenvalues</w:t>
       </w:r>
       <w:r>
         <w:rPr>
@@ -7594,7 +8207,16 @@
           <w:szCs w:val="24"/>
           <w:lang w:val="en-US"/>
         </w:rPr>
-        <w:t xml:space="preserve">, </w:t>
+        <w:t xml:space="preserve"> – </w:t>
+      </w:r>
+      <w:r>
+        <w:rPr>
+          <w:rFonts w:ascii="Times New Roman" w:hAnsi="Times New Roman" w:cs="Times New Roman"/>
+          <w:color w:val="000000"/>
+          <w:sz w:val="24"/>
+          <w:szCs w:val="24"/>
+        </w:rPr>
+        <w:t xml:space="preserve">массив</w:t>
       </w:r>
       <w:r>
         <w:rPr>
@@ -7604,7 +8226,7 @@
           <w:szCs w:val="24"/>
           <w:lang w:val="en-US"/>
         </w:rPr>
-        <w:t xml:space="preserve">lower_bound</w:t>
+        <w:t xml:space="preserve">, </w:t>
       </w:r>
       <w:r>
         <w:rPr>
@@ -7614,16 +8236,7 @@
           <w:szCs w:val="24"/>
           <w:lang w:val="en-US"/>
         </w:rPr>
-        <w:t xml:space="preserve"> </w:t>
-      </w:r>
-      <w:r>
-        <w:rPr>
-          <w:rFonts w:ascii="Times New Roman" w:hAnsi="Times New Roman" w:cs="Times New Roman"/>
-          <w:color w:val="000000"/>
-          <w:sz w:val="24"/>
-          <w:szCs w:val="24"/>
-        </w:rPr>
-        <w:t xml:space="preserve">и</w:t>
+        <w:t xml:space="preserve">lower_bound</w:t>
       </w:r>
       <w:r>
         <w:rPr>
@@ -7641,9 +8254,8 @@
           <w:color w:val="000000"/>
           <w:sz w:val="24"/>
           <w:szCs w:val="24"/>
-          <w:lang w:val="en-US"/>
-        </w:rPr>
-        <w:t xml:space="preserve">upper_bound</w:t>
+        </w:rPr>
+        <w:t xml:space="preserve">и</w:t>
       </w:r>
       <w:r>
         <w:rPr>
@@ -7663,16 +8275,7 @@
           <w:szCs w:val="24"/>
           <w:lang w:val="en-US"/>
         </w:rPr>
-        <w:t xml:space="preserve">– </w:t>
-      </w:r>
-      <w:r>
-        <w:rPr>
-          <w:rFonts w:ascii="Times New Roman" w:hAnsi="Times New Roman" w:cs="Times New Roman"/>
-          <w:color w:val="000000"/>
-          <w:sz w:val="24"/>
-          <w:szCs w:val="24"/>
-        </w:rPr>
-        <w:t xml:space="preserve">границы</w:t>
+        <w:t xml:space="preserve">upper_bound</w:t>
       </w:r>
       <w:r>
         <w:rPr>
@@ -7690,8 +8293,18 @@
           <w:color w:val="000000"/>
           <w:sz w:val="24"/>
           <w:szCs w:val="24"/>
-        </w:rPr>
-        <w:t xml:space="preserve">создаваемых</w:t>
+          <w:lang w:val="en-US"/>
+        </w:rPr>
+        <w:t xml:space="preserve">– </w:t>
+      </w:r>
+      <w:r>
+        <w:rPr>
+          <w:rFonts w:ascii="Times New Roman" w:hAnsi="Times New Roman" w:cs="Times New Roman"/>
+          <w:color w:val="000000"/>
+          <w:sz w:val="24"/>
+          <w:szCs w:val="24"/>
+        </w:rPr>
+        <w:t xml:space="preserve">границы</w:t>
       </w:r>
       <w:r>
         <w:rPr>
@@ -7710,7 +8323,7 @@
           <w:sz w:val="24"/>
           <w:szCs w:val="24"/>
         </w:rPr>
-        <w:t xml:space="preserve">элементов</w:t>
+        <w:t xml:space="preserve">создаваемых</w:t>
       </w:r>
       <w:r>
         <w:rPr>
@@ -7720,7 +8333,16 @@
           <w:szCs w:val="24"/>
           <w:lang w:val="en-US"/>
         </w:rPr>
-        <w:t xml:space="preserve">.</w:t>
+        <w:t xml:space="preserve"> </w:t>
+      </w:r>
+      <w:r>
+        <w:rPr>
+          <w:rFonts w:ascii="Times New Roman" w:hAnsi="Times New Roman" w:cs="Times New Roman"/>
+          <w:color w:val="000000"/>
+          <w:sz w:val="24"/>
+          <w:szCs w:val="24"/>
+        </w:rPr>
+        <w:t xml:space="preserve">элементов</w:t>
       </w:r>
       <w:r>
         <w:rPr>
@@ -7730,38 +8352,39 @@
           <w:szCs w:val="24"/>
           <w:lang w:val="en-US"/>
         </w:rPr>
-      </w:r>
-    </w:p>
-    <w:p>
-      <w:pPr>
-        <w:pBdr/>
-        <w:spacing/>
-        <w:ind/>
+        <w:t xml:space="preserve">.</w:t>
+      </w:r>
+      <w:r>
         <w:rPr>
           <w:rFonts w:ascii="Times New Roman" w:hAnsi="Times New Roman" w:cs="Times New Roman"/>
           <w:color w:val="000000"/>
           <w:sz w:val="24"/>
           <w:szCs w:val="24"/>
-        </w:rPr>
-      </w:pPr>
+          <w:lang w:val="en-US"/>
+        </w:rPr>
+      </w:r>
       <w:r>
         <w:rPr>
           <w:rFonts w:ascii="Times New Roman" w:hAnsi="Times New Roman" w:cs="Times New Roman"/>
           <w:color w:val="000000"/>
           <w:sz w:val="24"/>
           <w:szCs w:val="24"/>
-        </w:rPr>
-        <w:t xml:space="preserve">Функция заполняет массив собственных чисел матрицы </w:t>
-      </w:r>
-      <w:r>
+          <w:lang w:val="en-US"/>
+        </w:rPr>
+      </w:r>
+    </w:p>
+    <w:p>
+      <w:pPr>
+        <w:pBdr/>
+        <w:spacing/>
+        <w:ind/>
         <w:rPr>
           <w:rFonts w:ascii="Times New Roman" w:hAnsi="Times New Roman" w:cs="Times New Roman"/>
           <w:color w:val="000000"/>
           <w:sz w:val="24"/>
           <w:szCs w:val="24"/>
         </w:rPr>
-        <w:t xml:space="preserve">рандомно-сгенерированными</w:t>
-      </w:r>
+      </w:pPr>
       <w:r>
         <w:rPr>
           <w:rFonts w:ascii="Times New Roman" w:hAnsi="Times New Roman" w:cs="Times New Roman"/>
@@ -7769,7 +8392,7 @@
           <w:sz w:val="24"/>
           <w:szCs w:val="24"/>
         </w:rPr>
-        <w:t xml:space="preserve"> значениями в заданных границах.</w:t>
+        <w:t xml:space="preserve">Функция заполняет массив собственных чисел матрицы </w:t>
       </w:r>
       <w:r>
         <w:rPr>
@@ -7778,20 +8401,17 @@
           <w:sz w:val="24"/>
           <w:szCs w:val="24"/>
         </w:rPr>
-      </w:r>
-    </w:p>
-    <w:p>
-      <w:pPr>
-        <w:pBdr/>
-        <w:spacing/>
-        <w:ind/>
+        <w:t xml:space="preserve">рандомно-сгенерированными</w:t>
+      </w:r>
+      <w:r>
         <w:rPr>
           <w:rFonts w:ascii="Times New Roman" w:hAnsi="Times New Roman" w:cs="Times New Roman"/>
           <w:color w:val="000000"/>
           <w:sz w:val="24"/>
           <w:szCs w:val="24"/>
         </w:rPr>
-      </w:pPr>
+        <w:t xml:space="preserve"> значениями в заданных границах.</w:t>
+      </w:r>
       <w:r>
         <w:rPr>
           <w:rFonts w:ascii="Times New Roman" w:hAnsi="Times New Roman" w:cs="Times New Roman"/>
@@ -7837,34 +8457,87 @@
           <w:szCs w:val="24"/>
         </w:rPr>
       </w:r>
-    </w:p>
-    <w:p>
-      <w:pPr>
-        <w:pBdr/>
-        <w:spacing/>
-        <w:ind/>
+      <w:r>
         <w:rPr>
           <w:rFonts w:ascii="Times New Roman" w:hAnsi="Times New Roman" w:cs="Times New Roman"/>
           <w:color w:val="000000"/>
           <w:sz w:val="24"/>
           <w:szCs w:val="24"/>
         </w:rPr>
-      </w:pPr>
-      <w:r>
-        <w:br w:type="page" w:clear="all"/>
-      </w:r>
-      <w:r>
+      </w:r>
+    </w:p>
+    <w:p>
+      <w:pPr>
+        <w:pBdr/>
+        <w:spacing/>
+        <w:ind/>
         <w:rPr>
           <w:rFonts w:ascii="Times New Roman" w:hAnsi="Times New Roman" w:cs="Times New Roman"/>
           <w:color w:val="000000"/>
           <w:sz w:val="24"/>
           <w:szCs w:val="24"/>
         </w:rPr>
+      </w:pPr>
+      <w:r>
+        <w:rPr>
+          <w:rFonts w:ascii="Times New Roman" w:hAnsi="Times New Roman" w:cs="Times New Roman"/>
+          <w:color w:val="000000"/>
+          <w:sz w:val="24"/>
+          <w:szCs w:val="24"/>
+        </w:rPr>
+      </w:r>
+      <w:r>
+        <w:rPr>
+          <w:rFonts w:ascii="Times New Roman" w:hAnsi="Times New Roman" w:cs="Times New Roman"/>
+          <w:color w:val="000000"/>
+          <w:sz w:val="24"/>
+          <w:szCs w:val="24"/>
+        </w:rPr>
+      </w:r>
+      <w:r>
+        <w:rPr>
+          <w:rFonts w:ascii="Times New Roman" w:hAnsi="Times New Roman" w:cs="Times New Roman"/>
+          <w:color w:val="000000"/>
+          <w:sz w:val="24"/>
+          <w:szCs w:val="24"/>
+        </w:rPr>
+      </w:r>
+    </w:p>
+    <w:p>
+      <w:pPr>
+        <w:pBdr/>
+        <w:spacing/>
+        <w:ind/>
+        <w:rPr>
+          <w:rFonts w:ascii="Times New Roman" w:hAnsi="Times New Roman" w:cs="Times New Roman"/>
+          <w:color w:val="000000"/>
+          <w:sz w:val="24"/>
+          <w:szCs w:val="24"/>
+        </w:rPr>
+      </w:pPr>
+      <w:r>
+        <w:br w:type="page" w:clear="all"/>
+      </w:r>
+      <w:r>
+        <w:rPr>
+          <w:rFonts w:ascii="Times New Roman" w:hAnsi="Times New Roman" w:cs="Times New Roman"/>
+          <w:color w:val="000000"/>
+          <w:sz w:val="24"/>
+          <w:szCs w:val="24"/>
+        </w:rPr>
+      </w:r>
+      <w:r>
+        <w:rPr>
+          <w:rFonts w:ascii="Times New Roman" w:hAnsi="Times New Roman" w:cs="Times New Roman"/>
+          <w:color w:val="000000"/>
+          <w:sz w:val="24"/>
+          <w:szCs w:val="24"/>
+        </w:rPr>
       </w:r>
     </w:p>
     <w:tbl>
       <w:tblPr>
-        <w:tblStyle w:val="675"/>
+        <w:tblStyle w:val="894"/>
         <w:tblW w:w="9571" w:type="dxa"/>
         <w:tblBorders/>
         <w:tblLayout w:type="fixed"/>
@@ -7912,6 +8585,14 @@
                 <w:szCs w:val="20"/>
               </w:rPr>
               <w:t xml:space="preserve">№ теста</w:t>
+            </w:r>
+            <w:r>
+              <w:rPr>
+                <w:rFonts w:ascii="Times New Roman" w:hAnsi="Times New Roman" w:cs="Times New Roman"/>
+                <w:color w:val="000000"/>
+                <w:sz w:val="20"/>
+                <w:szCs w:val="20"/>
+              </w:rPr>
             </w:r>
             <w:r>
               <w:rPr>
@@ -7972,6 +8653,14 @@
                 <w:szCs w:val="20"/>
               </w:rPr>
             </w:r>
+            <w:r>
+              <w:rPr>
+                <w:rFonts w:ascii="Times New Roman" w:hAnsi="Times New Roman" w:cs="Times New Roman"/>
+                <w:color w:val="000000"/>
+                <w:sz w:val="20"/>
+                <w:szCs w:val="20"/>
+              </w:rPr>
+            </w:r>
           </w:p>
         </w:tc>
         <w:tc>
@@ -8012,6 +8701,14 @@
                 <w:szCs w:val="20"/>
               </w:rPr>
               <w:t xml:space="preserve"></w:t>
+            </w:r>
+            <w:r>
+              <w:rPr>
+                <w:rFonts w:ascii="Times New Roman" w:hAnsi="Times New Roman" w:cs="Times New Roman"/>
+                <w:color w:val="000000"/>
+                <w:sz w:val="20"/>
+                <w:szCs w:val="20"/>
+              </w:rPr>
             </w:r>
             <w:r>
               <w:rPr>
@@ -8151,6 +8848,15 @@
                 <w:lang w:val="en-US"/>
               </w:rPr>
             </w:r>
+            <w:r>
+              <w:rPr>
+                <w:rFonts w:ascii="Times New Roman" w:hAnsi="Times New Roman" w:cs="Times New Roman"/>
+                <w:color w:val="000000"/>
+                <w:sz w:val="20"/>
+                <w:szCs w:val="20"/>
+                <w:lang w:val="en-US"/>
+              </w:rPr>
+            </w:r>
           </w:p>
         </w:tc>
         <w:tc>
@@ -8191,6 +8897,14 @@
                 <w:szCs w:val="20"/>
               </w:rPr>
             </w:r>
+            <w:r>
+              <w:rPr>
+                <w:rFonts w:ascii="Times New Roman" w:hAnsi="Times New Roman" w:cs="Times New Roman"/>
+                <w:color w:val="000000"/>
+                <w:sz w:val="20"/>
+                <w:szCs w:val="20"/>
+              </w:rPr>
+            </w:r>
           </w:p>
         </w:tc>
         <w:tc>
@@ -8222,6 +8936,14 @@
                 <w:szCs w:val="20"/>
               </w:rPr>
               <w:t xml:space="preserve">Сред. оценка точности собств. векторов</w:t>
+            </w:r>
+            <w:r>
+              <w:rPr>
+                <w:rFonts w:ascii="Times New Roman" w:hAnsi="Times New Roman" w:cs="Times New Roman"/>
+                <w:color w:val="000000"/>
+                <w:sz w:val="20"/>
+                <w:szCs w:val="20"/>
+              </w:rPr>
             </w:r>
             <w:r>
               <w:rPr>
@@ -8284,6 +9006,15 @@
                 <w:lang w:val="en-US"/>
               </w:rPr>
             </w:r>
+            <w:r>
+              <w:rPr>
+                <w:rFonts w:ascii="Times New Roman" w:hAnsi="Times New Roman" w:cs="Times New Roman"/>
+                <w:color w:val="000000"/>
+                <w:sz w:val="20"/>
+                <w:szCs w:val="20"/>
+                <w:lang w:val="en-US"/>
+              </w:rPr>
+            </w:r>
           </w:p>
         </w:tc>
         <w:tc>
@@ -8315,6 +9046,14 @@
                 <w:szCs w:val="20"/>
               </w:rPr>
               <w:t xml:space="preserve">Среднее число операций</w:t>
+            </w:r>
+            <w:r>
+              <w:rPr>
+                <w:rFonts w:ascii="Times New Roman" w:hAnsi="Times New Roman" w:cs="Times New Roman"/>
+                <w:color w:val="000000"/>
+                <w:sz w:val="20"/>
+                <w:szCs w:val="20"/>
+              </w:rPr>
             </w:r>
             <w:r>
               <w:rPr>
@@ -8367,6 +9106,14 @@
                 <w:szCs w:val="18"/>
               </w:rPr>
             </w:r>
+            <w:r>
+              <w:rPr>
+                <w:rFonts w:ascii="Times New Roman" w:hAnsi="Times New Roman" w:cs="Times New Roman"/>
+                <w:color w:val="000000"/>
+                <w:sz w:val="18"/>
+                <w:szCs w:val="18"/>
+              </w:rPr>
+            </w:r>
           </w:p>
         </w:tc>
         <w:tc>
@@ -8398,6 +9145,14 @@
                 <w:szCs w:val="18"/>
               </w:rPr>
               <w:t xml:space="preserve">10</w:t>
+            </w:r>
+            <w:r>
+              <w:rPr>
+                <w:rFonts w:ascii="Times New Roman" w:hAnsi="Times New Roman" w:cs="Times New Roman"/>
+                <w:color w:val="000000"/>
+                <w:sz w:val="18"/>
+                <w:szCs w:val="18"/>
+              </w:rPr>
             </w:r>
             <w:r>
               <w:rPr>
@@ -8449,7 +9204,16 @@
                 </m:r>
               </m:oMath>
             </m:oMathPara>
-            <w:r/>
+            <w:r>
+              <w:rPr>
+                <w:rFonts w:ascii="Times New Roman" w:hAnsi="Times New Roman" w:cs="Times New Roman"/>
+                <w:i/>
+                <w:color w:val="000000"/>
+                <w:sz w:val="18"/>
+                <w:szCs w:val="18"/>
+                <w:lang w:val="en-US"/>
+              </w:rPr>
+            </w:r>
             <w:r>
               <w:rPr>
                 <w:rFonts w:ascii="Times New Roman" w:hAnsi="Times New Roman" w:cs="Times New Roman"/>
@@ -8525,7 +9289,15 @@
                 </m:sSup>
               </m:oMath>
             </m:oMathPara>
-            <w:r/>
+            <w:r>
+              <w:rPr>
+                <w:rFonts w:ascii="Times New Roman" w:hAnsi="Times New Roman" w:cs="Times New Roman"/>
+                <w:color w:val="000000"/>
+                <w:sz w:val="18"/>
+                <w:szCs w:val="18"/>
+                <w:lang w:val="en-US"/>
+              </w:rPr>
+            </w:r>
             <w:r>
               <w:rPr>
                 <w:rFonts w:ascii="Times New Roman" w:hAnsi="Times New Roman" w:cs="Times New Roman"/>
@@ -8578,6 +9350,15 @@
                 <w:lang w:val="en-US"/>
               </w:rPr>
             </w:r>
+            <w:r>
+              <w:rPr>
+                <w:rFonts w:ascii="Times New Roman" w:hAnsi="Times New Roman" w:eastAsia="Calibri" w:cs="Times New Roman"/>
+                <w:color w:val="000000"/>
+                <w:sz w:val="18"/>
+                <w:szCs w:val="18"/>
+                <w:lang w:val="en-US"/>
+              </w:rPr>
+            </w:r>
           </w:p>
         </w:tc>
         <w:tc>
@@ -8609,6 +9390,14 @@
                 <w:szCs w:val="18"/>
               </w:rPr>
               <w:t xml:space="preserve">9.10215e-06</w:t>
+            </w:r>
+            <w:r>
+              <w:rPr>
+                <w:rFonts w:ascii="Times New Roman" w:hAnsi="Times New Roman" w:cs="Times New Roman"/>
+                <w:color w:val="000000"/>
+                <w:sz w:val="18"/>
+                <w:szCs w:val="18"/>
+              </w:rPr>
             </w:r>
             <w:r>
               <w:rPr>
@@ -8658,6 +9447,14 @@
                 <w:szCs w:val="18"/>
               </w:rPr>
             </w:r>
+            <w:r>
+              <w:rPr>
+                <w:rFonts w:ascii="Times New Roman" w:hAnsi="Times New Roman" w:cs="Times New Roman"/>
+                <w:color w:val="000000"/>
+                <w:sz w:val="18"/>
+                <w:szCs w:val="18"/>
+              </w:rPr>
+            </w:r>
           </w:p>
         </w:tc>
         <w:tc>
@@ -8691,6 +9488,15 @@
                 <w:lang w:val="en-US"/>
               </w:rPr>
               <w:t xml:space="preserve">24.4</w:t>
+            </w:r>
+            <w:r>
+              <w:rPr>
+                <w:rFonts w:ascii="Times New Roman" w:hAnsi="Times New Roman" w:eastAsia="Calibri" w:cs="Times New Roman"/>
+                <w:color w:val="000000"/>
+                <w:sz w:val="18"/>
+                <w:szCs w:val="18"/>
+                <w:lang w:val="en-US"/>
+              </w:rPr>
             </w:r>
             <w:r>
               <w:rPr>
@@ -8744,6 +9550,14 @@
                 <w:szCs w:val="18"/>
               </w:rPr>
             </w:r>
+            <w:r>
+              <w:rPr>
+                <w:rFonts w:ascii="Times New Roman" w:hAnsi="Times New Roman" w:cs="Times New Roman"/>
+                <w:color w:val="000000"/>
+                <w:sz w:val="18"/>
+                <w:szCs w:val="18"/>
+              </w:rPr>
+            </w:r>
           </w:p>
         </w:tc>
         <w:tc>
@@ -8775,6 +9589,14 @@
                 <w:szCs w:val="18"/>
               </w:rPr>
               <w:t xml:space="preserve">10</w:t>
+            </w:r>
+            <w:r>
+              <w:rPr>
+                <w:rFonts w:ascii="Times New Roman" w:hAnsi="Times New Roman" w:cs="Times New Roman"/>
+                <w:color w:val="000000"/>
+                <w:sz w:val="18"/>
+                <w:szCs w:val="18"/>
+              </w:rPr>
             </w:r>
             <w:r>
               <w:rPr>
@@ -8826,7 +9648,16 @@
                 </m:r>
               </m:oMath>
             </m:oMathPara>
-            <w:r/>
+            <w:r>
+              <w:rPr>
+                <w:rFonts w:ascii="Times New Roman" w:hAnsi="Times New Roman" w:cs="Times New Roman"/>
+                <w:i/>
+                <w:color w:val="000000"/>
+                <w:sz w:val="18"/>
+                <w:szCs w:val="18"/>
+                <w:lang w:val="en-US"/>
+              </w:rPr>
+            </w:r>
             <w:r>
               <w:rPr>
                 <w:rFonts w:ascii="Times New Roman" w:hAnsi="Times New Roman" w:cs="Times New Roman"/>
@@ -8901,7 +9732,14 @@
                 </m:sSup>
               </m:oMath>
             </m:oMathPara>
-            <w:r/>
+            <w:r>
+              <w:rPr>
+                <w:rFonts w:ascii="Times New Roman" w:hAnsi="Times New Roman" w:cs="Times New Roman"/>
+                <w:color w:val="000000"/>
+                <w:sz w:val="18"/>
+                <w:szCs w:val="18"/>
+              </w:rPr>
+            </w:r>
             <w:r>
               <w:rPr>
                 <w:rFonts w:ascii="Times New Roman" w:hAnsi="Times New Roman" w:cs="Times New Roman"/>
@@ -8943,6 +9781,15 @@
                 <w:lang w:val="en-US"/>
               </w:rPr>
               <w:t xml:space="preserve">7.66609e-14</w:t>
+            </w:r>
+            <w:r>
+              <w:rPr>
+                <w:rFonts w:ascii="Times New Roman" w:hAnsi="Times New Roman" w:eastAsia="Calibri" w:cs="Times New Roman"/>
+                <w:color w:val="000000"/>
+                <w:sz w:val="18"/>
+                <w:szCs w:val="18"/>
+                <w:lang w:val="en-US"/>
+              </w:rPr>
             </w:r>
             <w:r>
               <w:rPr>
@@ -8996,6 +9843,15 @@
                 <w:lang w:val="en-US"/>
               </w:rPr>
             </w:r>
+            <w:r>
+              <w:rPr>
+                <w:rFonts w:ascii="Times New Roman" w:hAnsi="Times New Roman" w:cs="Times New Roman"/>
+                <w:color w:val="000000"/>
+                <w:sz w:val="18"/>
+                <w:szCs w:val="18"/>
+                <w:lang w:val="en-US"/>
+              </w:rPr>
+            </w:r>
           </w:p>
         </w:tc>
         <w:tc>
@@ -9027,6 +9883,14 @@
                 <w:szCs w:val="18"/>
               </w:rPr>
               <w:t xml:space="preserve">1.01465e-07</w:t>
+            </w:r>
+            <w:r>
+              <w:rPr>
+                <w:rFonts w:ascii="Times New Roman" w:hAnsi="Times New Roman" w:cs="Times New Roman"/>
+                <w:color w:val="000000"/>
+                <w:sz w:val="18"/>
+                <w:szCs w:val="18"/>
+              </w:rPr>
             </w:r>
             <w:r>
               <w:rPr>
@@ -9069,6 +9933,15 @@
                 <w:lang w:val="en-US"/>
               </w:rPr>
               <w:t xml:space="preserve">146</w:t>
+            </w:r>
+            <w:r>
+              <w:rPr>
+                <w:rFonts w:ascii="Times New Roman" w:hAnsi="Times New Roman" w:eastAsia="Calibri" w:cs="Times New Roman"/>
+                <w:color w:val="000000"/>
+                <w:sz w:val="18"/>
+                <w:szCs w:val="18"/>
+                <w:lang w:val="en-US"/>
+              </w:rPr>
             </w:r>
             <w:r>
               <w:rPr>
@@ -9122,6 +9995,14 @@
                 <w:szCs w:val="18"/>
               </w:rPr>
             </w:r>
+            <w:r>
+              <w:rPr>
+                <w:rFonts w:ascii="Times New Roman" w:hAnsi="Times New Roman" w:cs="Times New Roman"/>
+                <w:color w:val="000000"/>
+                <w:sz w:val="18"/>
+                <w:szCs w:val="18"/>
+              </w:rPr>
+            </w:r>
           </w:p>
         </w:tc>
         <w:tc>
@@ -9153,6 +10034,14 @@
                 <w:szCs w:val="18"/>
               </w:rPr>
               <w:t xml:space="preserve">10</w:t>
+            </w:r>
+            <w:r>
+              <w:rPr>
+                <w:rFonts w:ascii="Times New Roman" w:hAnsi="Times New Roman" w:cs="Times New Roman"/>
+                <w:color w:val="000000"/>
+                <w:sz w:val="18"/>
+                <w:szCs w:val="18"/>
+              </w:rPr>
             </w:r>
             <w:r>
               <w:rPr>
@@ -9202,7 +10091,14 @@
                 </m:r>
               </m:oMath>
             </m:oMathPara>
-            <w:r/>
+            <w:r>
+              <w:rPr>
+                <w:rFonts w:ascii="Times New Roman" w:hAnsi="Times New Roman" w:cs="Times New Roman"/>
+                <w:color w:val="000000"/>
+                <w:sz w:val="18"/>
+                <w:szCs w:val="18"/>
+              </w:rPr>
+            </w:r>
             <w:r>
               <w:rPr>
                 <w:rFonts w:ascii="Times New Roman" w:hAnsi="Times New Roman" w:cs="Times New Roman"/>
@@ -9275,7 +10171,14 @@
                 </m:sSup>
               </m:oMath>
             </m:oMathPara>
-            <w:r/>
+            <w:r>
+              <w:rPr>
+                <w:rFonts w:ascii="Times New Roman" w:hAnsi="Times New Roman" w:cs="Times New Roman"/>
+                <w:color w:val="000000"/>
+                <w:sz w:val="18"/>
+                <w:szCs w:val="18"/>
+              </w:rPr>
+            </w:r>
             <w:r>
               <w:rPr>
                 <w:rFonts w:ascii="Times New Roman" w:hAnsi="Times New Roman" w:cs="Times New Roman"/>
@@ -9327,6 +10230,15 @@
                 <w:lang w:val="en-US"/>
               </w:rPr>
             </w:r>
+            <w:r>
+              <w:rPr>
+                <w:rFonts w:ascii="Times New Roman" w:hAnsi="Times New Roman" w:eastAsia="Calibri" w:cs="Times New Roman"/>
+                <w:color w:val="000000"/>
+                <w:sz w:val="18"/>
+                <w:szCs w:val="18"/>
+                <w:lang w:val="en-US"/>
+              </w:rPr>
+            </w:r>
           </w:p>
         </w:tc>
         <w:tc>
@@ -9358,6 +10270,14 @@
                 <w:szCs w:val="18"/>
               </w:rPr>
               <w:t xml:space="preserve">7.74732e-06</w:t>
+            </w:r>
+            <w:r>
+              <w:rPr>
+                <w:rFonts w:ascii="Times New Roman" w:hAnsi="Times New Roman" w:cs="Times New Roman"/>
+                <w:color w:val="000000"/>
+                <w:sz w:val="18"/>
+                <w:szCs w:val="18"/>
+              </w:rPr>
             </w:r>
             <w:r>
               <w:rPr>
@@ -9407,6 +10327,14 @@
                 <w:szCs w:val="18"/>
               </w:rPr>
             </w:r>
+            <w:r>
+              <w:rPr>
+                <w:rFonts w:ascii="Times New Roman" w:hAnsi="Times New Roman" w:cs="Times New Roman"/>
+                <w:color w:val="000000"/>
+                <w:sz w:val="18"/>
+                <w:szCs w:val="18"/>
+              </w:rPr>
+            </w:r>
           </w:p>
         </w:tc>
         <w:tc>
@@ -9440,6 +10368,15 @@
                 <w:lang w:val="en-US"/>
               </w:rPr>
               <w:t xml:space="preserve">87.5</w:t>
+            </w:r>
+            <w:r>
+              <w:rPr>
+                <w:rFonts w:ascii="Times New Roman" w:hAnsi="Times New Roman" w:eastAsia="Calibri" w:cs="Times New Roman"/>
+                <w:color w:val="000000"/>
+                <w:sz w:val="18"/>
+                <w:szCs w:val="18"/>
+                <w:lang w:val="en-US"/>
+              </w:rPr>
             </w:r>
             <w:r>
               <w:rPr>
@@ -9493,6 +10430,14 @@
                 <w:szCs w:val="18"/>
               </w:rPr>
             </w:r>
+            <w:r>
+              <w:rPr>
+                <w:rFonts w:ascii="Times New Roman" w:hAnsi="Times New Roman" w:cs="Times New Roman"/>
+                <w:color w:val="000000"/>
+                <w:sz w:val="18"/>
+                <w:szCs w:val="18"/>
+              </w:rPr>
+            </w:r>
           </w:p>
         </w:tc>
         <w:tc>
@@ -9524,6 +10469,14 @@
                 <w:szCs w:val="18"/>
               </w:rPr>
               <w:t xml:space="preserve">10</w:t>
+            </w:r>
+            <w:r>
+              <w:rPr>
+                <w:rFonts w:ascii="Times New Roman" w:hAnsi="Times New Roman" w:cs="Times New Roman"/>
+                <w:color w:val="000000"/>
+                <w:sz w:val="18"/>
+                <w:szCs w:val="18"/>
+              </w:rPr>
             </w:r>
             <w:r>
               <w:rPr>
@@ -9573,7 +10526,14 @@
                 </m:r>
               </m:oMath>
             </m:oMathPara>
-            <w:r/>
+            <w:r>
+              <w:rPr>
+                <w:rFonts w:ascii="Times New Roman" w:hAnsi="Times New Roman" w:cs="Times New Roman"/>
+                <w:color w:val="000000"/>
+                <w:sz w:val="18"/>
+                <w:szCs w:val="18"/>
+              </w:rPr>
+            </w:r>
             <w:r>
               <w:rPr>
                 <w:rFonts w:ascii="Times New Roman" w:hAnsi="Times New Roman" w:cs="Times New Roman"/>
@@ -9646,7 +10606,14 @@
                 </m:sSup>
               </m:oMath>
             </m:oMathPara>
-            <w:r/>
+            <w:r>
+              <w:rPr>
+                <w:rFonts w:ascii="Times New Roman" w:hAnsi="Times New Roman" w:cs="Times New Roman"/>
+                <w:color w:val="000000"/>
+                <w:sz w:val="18"/>
+                <w:szCs w:val="18"/>
+              </w:rPr>
+            </w:r>
             <w:r>
               <w:rPr>
                 <w:rFonts w:ascii="Times New Roman" w:hAnsi="Times New Roman" w:cs="Times New Roman"/>
@@ -9688,6 +10655,15 @@
                 <w:lang w:val="en-US"/>
               </w:rPr>
               <w:t xml:space="preserve">5.53779e-14</w:t>
+            </w:r>
+            <w:r>
+              <w:rPr>
+                <w:rFonts w:ascii="Times New Roman" w:hAnsi="Times New Roman" w:eastAsia="Calibri" w:cs="Times New Roman"/>
+                <w:color w:val="000000"/>
+                <w:sz w:val="18"/>
+                <w:szCs w:val="18"/>
+                <w:lang w:val="en-US"/>
+              </w:rPr>
             </w:r>
             <w:r>
               <w:rPr>
@@ -9741,6 +10717,15 @@
                 <w:lang w:val="en-US"/>
               </w:rPr>
             </w:r>
+            <w:r>
+              <w:rPr>
+                <w:rFonts w:ascii="Times New Roman" w:hAnsi="Times New Roman" w:cs="Times New Roman"/>
+                <w:color w:val="000000"/>
+                <w:sz w:val="18"/>
+                <w:szCs w:val="18"/>
+                <w:lang w:val="en-US"/>
+              </w:rPr>
+            </w:r>
           </w:p>
         </w:tc>
         <w:tc>
@@ -9772,6 +10757,14 @@
                 <w:szCs w:val="18"/>
               </w:rPr>
               <w:t xml:space="preserve">5.04961e-07</w:t>
+            </w:r>
+            <w:r>
+              <w:rPr>
+                <w:rFonts w:ascii="Times New Roman" w:hAnsi="Times New Roman" w:cs="Times New Roman"/>
+                <w:color w:val="000000"/>
+                <w:sz w:val="18"/>
+                <w:szCs w:val="18"/>
+              </w:rPr>
             </w:r>
             <w:r>
               <w:rPr>
@@ -9814,6 +10807,15 @@
                 <w:lang w:val="en-US"/>
               </w:rPr>
               <w:t xml:space="preserve">117.4</w:t>
+            </w:r>
+            <w:r>
+              <w:rPr>
+                <w:rFonts w:ascii="Times New Roman" w:hAnsi="Times New Roman" w:eastAsia="Calibri" w:cs="Times New Roman"/>
+                <w:color w:val="000000"/>
+                <w:sz w:val="18"/>
+                <w:szCs w:val="18"/>
+                <w:lang w:val="en-US"/>
+              </w:rPr>
             </w:r>
             <w:r>
               <w:rPr>
@@ -9867,6 +10869,14 @@
                 <w:szCs w:val="18"/>
               </w:rPr>
             </w:r>
+            <w:r>
+              <w:rPr>
+                <w:rFonts w:ascii="Times New Roman" w:hAnsi="Times New Roman" w:cs="Times New Roman"/>
+                <w:color w:val="000000"/>
+                <w:sz w:val="18"/>
+                <w:szCs w:val="18"/>
+              </w:rPr>
+            </w:r>
           </w:p>
         </w:tc>
         <w:tc>
@@ -9898,6 +10908,14 @@
                 <w:szCs w:val="18"/>
               </w:rPr>
               <w:t xml:space="preserve">30</w:t>
+            </w:r>
+            <w:r>
+              <w:rPr>
+                <w:rFonts w:ascii="Times New Roman" w:hAnsi="Times New Roman" w:cs="Times New Roman"/>
+                <w:color w:val="000000"/>
+                <w:sz w:val="18"/>
+                <w:szCs w:val="18"/>
+              </w:rPr>
             </w:r>
             <w:r>
               <w:rPr>
@@ -9947,7 +10965,14 @@
                 </m:r>
               </m:oMath>
             </m:oMathPara>
-            <w:r/>
+            <w:r>
+              <w:rPr>
+                <w:rFonts w:ascii="Times New Roman" w:hAnsi="Times New Roman" w:cs="Times New Roman"/>
+                <w:color w:val="000000"/>
+                <w:sz w:val="18"/>
+                <w:szCs w:val="18"/>
+              </w:rPr>
+            </w:r>
             <w:r>
               <w:rPr>
                 <w:rFonts w:ascii="Times New Roman" w:hAnsi="Times New Roman" w:cs="Times New Roman"/>
@@ -10020,7 +11045,14 @@
                 </m:sSup>
               </m:oMath>
             </m:oMathPara>
-            <w:r/>
+            <w:r>
+              <w:rPr>
+                <w:rFonts w:ascii="Times New Roman" w:hAnsi="Times New Roman" w:cs="Times New Roman"/>
+                <w:color w:val="000000"/>
+                <w:sz w:val="18"/>
+                <w:szCs w:val="18"/>
+              </w:rPr>
+            </w:r>
             <w:r>
               <w:rPr>
                 <w:rFonts w:ascii="Times New Roman" w:hAnsi="Times New Roman" w:cs="Times New Roman"/>
@@ -10072,6 +11104,15 @@
                 <w:lang w:val="en-US"/>
               </w:rPr>
             </w:r>
+            <w:r>
+              <w:rPr>
+                <w:rFonts w:ascii="Times New Roman" w:hAnsi="Times New Roman" w:eastAsia="Calibri" w:cs="Times New Roman"/>
+                <w:color w:val="000000"/>
+                <w:sz w:val="18"/>
+                <w:szCs w:val="18"/>
+                <w:lang w:val="en-US"/>
+              </w:rPr>
+            </w:r>
           </w:p>
         </w:tc>
         <w:tc>
@@ -10103,6 +11144,14 @@
                 <w:szCs w:val="18"/>
               </w:rPr>
               <w:t xml:space="preserve">7.85854e-06</w:t>
+            </w:r>
+            <w:r>
+              <w:rPr>
+                <w:rFonts w:ascii="Times New Roman" w:hAnsi="Times New Roman" w:cs="Times New Roman"/>
+                <w:color w:val="000000"/>
+                <w:sz w:val="18"/>
+                <w:szCs w:val="18"/>
+              </w:rPr>
             </w:r>
             <w:r>
               <w:rPr>
@@ -10152,6 +11201,14 @@
                 <w:szCs w:val="18"/>
               </w:rPr>
             </w:r>
+            <w:r>
+              <w:rPr>
+                <w:rFonts w:ascii="Times New Roman" w:hAnsi="Times New Roman" w:cs="Times New Roman"/>
+                <w:color w:val="000000"/>
+                <w:sz w:val="18"/>
+                <w:szCs w:val="18"/>
+              </w:rPr>
+            </w:r>
           </w:p>
         </w:tc>
         <w:tc>
@@ -10185,6 +11242,15 @@
                 <w:lang w:val="en-US"/>
               </w:rPr>
               <w:t xml:space="preserve">37.1</w:t>
+            </w:r>
+            <w:r>
+              <w:rPr>
+                <w:rFonts w:ascii="Times New Roman" w:hAnsi="Times New Roman" w:eastAsia="Calibri" w:cs="Times New Roman"/>
+                <w:color w:val="000000"/>
+                <w:sz w:val="18"/>
+                <w:szCs w:val="18"/>
+                <w:lang w:val="en-US"/>
+              </w:rPr>
             </w:r>
             <w:r>
               <w:rPr>
@@ -10238,6 +11304,14 @@
                 <w:szCs w:val="18"/>
               </w:rPr>
             </w:r>
+            <w:r>
+              <w:rPr>
+                <w:rFonts w:ascii="Times New Roman" w:hAnsi="Times New Roman" w:cs="Times New Roman"/>
+                <w:color w:val="000000"/>
+                <w:sz w:val="18"/>
+                <w:szCs w:val="18"/>
+              </w:rPr>
+            </w:r>
           </w:p>
         </w:tc>
         <w:tc>
@@ -10269,6 +11343,14 @@
                 <w:szCs w:val="18"/>
               </w:rPr>
               <w:t xml:space="preserve">30</w:t>
+            </w:r>
+            <w:r>
+              <w:rPr>
+                <w:rFonts w:ascii="Times New Roman" w:hAnsi="Times New Roman" w:cs="Times New Roman"/>
+                <w:color w:val="000000"/>
+                <w:sz w:val="18"/>
+                <w:szCs w:val="18"/>
+              </w:rPr>
             </w:r>
             <w:r>
               <w:rPr>
@@ -10318,7 +11400,14 @@
                 </m:r>
               </m:oMath>
             </m:oMathPara>
-            <w:r/>
+            <w:r>
+              <w:rPr>
+                <w:rFonts w:ascii="Times New Roman" w:hAnsi="Times New Roman" w:cs="Times New Roman"/>
+                <w:color w:val="000000"/>
+                <w:sz w:val="18"/>
+                <w:szCs w:val="18"/>
+              </w:rPr>
+            </w:r>
             <w:r>
               <w:rPr>
                 <w:rFonts w:ascii="Times New Roman" w:hAnsi="Times New Roman" w:cs="Times New Roman"/>
@@ -10391,7 +11480,14 @@
                 </m:sSup>
               </m:oMath>
             </m:oMathPara>
-            <w:r/>
+            <w:r>
+              <w:rPr>
+                <w:rFonts w:ascii="Times New Roman" w:hAnsi="Times New Roman" w:cs="Times New Roman"/>
+                <w:color w:val="000000"/>
+                <w:sz w:val="18"/>
+                <w:szCs w:val="18"/>
+              </w:rPr>
+            </w:r>
             <w:r>
               <w:rPr>
                 <w:rFonts w:ascii="Times New Roman" w:hAnsi="Times New Roman" w:cs="Times New Roman"/>
@@ -10433,6 +11529,15 @@
                 <w:lang w:val="en-US"/>
               </w:rPr>
               <w:t xml:space="preserve">6.55725e-16</w:t>
+            </w:r>
+            <w:r>
+              <w:rPr>
+                <w:rFonts w:ascii="Times New Roman" w:hAnsi="Times New Roman" w:eastAsia="Calibri" w:cs="Times New Roman"/>
+                <w:color w:val="000000"/>
+                <w:sz w:val="18"/>
+                <w:szCs w:val="18"/>
+                <w:lang w:val="en-US"/>
+              </w:rPr>
             </w:r>
             <w:r>
               <w:rPr>
@@ -10486,6 +11591,15 @@
                 <w:lang w:val="en-US"/>
               </w:rPr>
             </w:r>
+            <w:r>
+              <w:rPr>
+                <w:rFonts w:ascii="Times New Roman" w:hAnsi="Times New Roman" w:cs="Times New Roman"/>
+                <w:color w:val="000000"/>
+                <w:sz w:val="18"/>
+                <w:szCs w:val="18"/>
+                <w:lang w:val="en-US"/>
+              </w:rPr>
+            </w:r>
           </w:p>
         </w:tc>
         <w:tc>
@@ -10517,6 +11631,14 @@
                 <w:szCs w:val="18"/>
               </w:rPr>
               <w:t xml:space="preserve">4.21643e-09</w:t>
+            </w:r>
+            <w:r>
+              <w:rPr>
+                <w:rFonts w:ascii="Times New Roman" w:hAnsi="Times New Roman" w:cs="Times New Roman"/>
+                <w:color w:val="000000"/>
+                <w:sz w:val="18"/>
+                <w:szCs w:val="18"/>
+              </w:rPr>
             </w:r>
             <w:r>
               <w:rPr>
@@ -10559,6 +11681,15 @@
                 <w:lang w:val="en-US"/>
               </w:rPr>
               <w:t xml:space="preserve">48.2</w:t>
+            </w:r>
+            <w:r>
+              <w:rPr>
+                <w:rFonts w:ascii="Times New Roman" w:hAnsi="Times New Roman" w:eastAsia="Calibri" w:cs="Times New Roman"/>
+                <w:color w:val="000000"/>
+                <w:sz w:val="18"/>
+                <w:szCs w:val="18"/>
+                <w:lang w:val="en-US"/>
+              </w:rPr>
             </w:r>
             <w:r>
               <w:rPr>
@@ -10612,6 +11743,14 @@
                 <w:szCs w:val="18"/>
               </w:rPr>
             </w:r>
+            <w:r>
+              <w:rPr>
+                <w:rFonts w:ascii="Times New Roman" w:hAnsi="Times New Roman" w:cs="Times New Roman"/>
+                <w:color w:val="000000"/>
+                <w:sz w:val="18"/>
+                <w:szCs w:val="18"/>
+              </w:rPr>
+            </w:r>
           </w:p>
         </w:tc>
         <w:tc>
@@ -10643,6 +11782,14 @@
                 <w:szCs w:val="18"/>
               </w:rPr>
               <w:t xml:space="preserve">30</w:t>
+            </w:r>
+            <w:r>
+              <w:rPr>
+                <w:rFonts w:ascii="Times New Roman" w:hAnsi="Times New Roman" w:cs="Times New Roman"/>
+                <w:color w:val="000000"/>
+                <w:sz w:val="18"/>
+                <w:szCs w:val="18"/>
+              </w:rPr>
             </w:r>
             <w:r>
               <w:rPr>
@@ -10692,7 +11839,14 @@
                 </m:r>
               </m:oMath>
             </m:oMathPara>
-            <w:r/>
+            <w:r>
+              <w:rPr>
+                <w:rFonts w:ascii="Times New Roman" w:hAnsi="Times New Roman" w:cs="Times New Roman"/>
+                <w:color w:val="000000"/>
+                <w:sz w:val="18"/>
+                <w:szCs w:val="18"/>
+              </w:rPr>
+            </w:r>
             <w:r>
               <w:rPr>
                 <w:rFonts w:ascii="Times New Roman" w:hAnsi="Times New Roman" w:cs="Times New Roman"/>
@@ -10765,7 +11919,14 @@
                 </m:sSup>
               </m:oMath>
             </m:oMathPara>
-            <w:r/>
+            <w:r>
+              <w:rPr>
+                <w:rFonts w:ascii="Times New Roman" w:hAnsi="Times New Roman" w:cs="Times New Roman"/>
+                <w:color w:val="000000"/>
+                <w:sz w:val="18"/>
+                <w:szCs w:val="18"/>
+              </w:rPr>
+            </w:r>
             <w:r>
               <w:rPr>
                 <w:rFonts w:ascii="Times New Roman" w:hAnsi="Times New Roman" w:cs="Times New Roman"/>
@@ -10807,6 +11968,15 @@
                 <w:lang w:val="en-US"/>
               </w:rPr>
               <w:t xml:space="preserve">1.73947e-08</w:t>
+            </w:r>
+            <w:r>
+              <w:rPr>
+                <w:rFonts w:ascii="Times New Roman" w:hAnsi="Times New Roman" w:eastAsia="Calibri" w:cs="Times New Roman"/>
+                <w:color w:val="000000"/>
+                <w:sz w:val="18"/>
+                <w:szCs w:val="18"/>
+                <w:lang w:val="en-US"/>
+              </w:rPr>
             </w:r>
             <w:r>
               <w:rPr>
@@ -10860,6 +12030,15 @@
                 <w:lang w:val="en-US"/>
               </w:rPr>
             </w:r>
+            <w:r>
+              <w:rPr>
+                <w:rFonts w:ascii="Times New Roman" w:hAnsi="Times New Roman" w:cs="Times New Roman"/>
+                <w:color w:val="000000"/>
+                <w:sz w:val="18"/>
+                <w:szCs w:val="18"/>
+                <w:lang w:val="en-US"/>
+              </w:rPr>
+            </w:r>
           </w:p>
         </w:tc>
         <w:tc>
@@ -10891,6 +12070,14 @@
                 <w:szCs w:val="18"/>
               </w:rPr>
               <w:t xml:space="preserve">0.000207941</w:t>
+            </w:r>
+            <w:r>
+              <w:rPr>
+                <w:rFonts w:ascii="Times New Roman" w:hAnsi="Times New Roman" w:cs="Times New Roman"/>
+                <w:color w:val="000000"/>
+                <w:sz w:val="18"/>
+                <w:szCs w:val="18"/>
+              </w:rPr>
             </w:r>
             <w:r>
               <w:rPr>
@@ -10933,6 +12120,15 @@
                 <w:lang w:val="en-US"/>
               </w:rPr>
               <w:t xml:space="preserve">48.9</w:t>
+            </w:r>
+            <w:r>
+              <w:rPr>
+                <w:rFonts w:ascii="Times New Roman" w:hAnsi="Times New Roman" w:eastAsia="Calibri" w:cs="Times New Roman"/>
+                <w:color w:val="000000"/>
+                <w:sz w:val="18"/>
+                <w:szCs w:val="18"/>
+                <w:lang w:val="en-US"/>
+              </w:rPr>
             </w:r>
             <w:r>
               <w:rPr>
@@ -10986,6 +12182,14 @@
                 <w:szCs w:val="18"/>
               </w:rPr>
             </w:r>
+            <w:r>
+              <w:rPr>
+                <w:rFonts w:ascii="Times New Roman" w:hAnsi="Times New Roman" w:cs="Times New Roman"/>
+                <w:color w:val="000000"/>
+                <w:sz w:val="18"/>
+                <w:szCs w:val="18"/>
+              </w:rPr>
+            </w:r>
           </w:p>
         </w:tc>
         <w:tc>
@@ -11017,6 +12221,14 @@
                 <w:szCs w:val="18"/>
               </w:rPr>
               <w:t xml:space="preserve">30</w:t>
+            </w:r>
+            <w:r>
+              <w:rPr>
+                <w:rFonts w:ascii="Times New Roman" w:hAnsi="Times New Roman" w:cs="Times New Roman"/>
+                <w:color w:val="000000"/>
+                <w:sz w:val="18"/>
+                <w:szCs w:val="18"/>
+              </w:rPr>
             </w:r>
             <w:r>
               <w:rPr>
@@ -11066,7 +12278,14 @@
                 </m:r>
               </m:oMath>
             </m:oMathPara>
-            <w:r/>
+            <w:r>
+              <w:rPr>
+                <w:rFonts w:ascii="Times New Roman" w:hAnsi="Times New Roman" w:cs="Times New Roman"/>
+                <w:color w:val="000000"/>
+                <w:sz w:val="18"/>
+                <w:szCs w:val="18"/>
+              </w:rPr>
+            </w:r>
             <w:r>
               <w:rPr>
                 <w:rFonts w:ascii="Times New Roman" w:hAnsi="Times New Roman" w:cs="Times New Roman"/>
@@ -11139,7 +12358,14 @@
                 </m:sSup>
               </m:oMath>
             </m:oMathPara>
-            <w:r/>
+            <w:r>
+              <w:rPr>
+                <w:rFonts w:ascii="Times New Roman" w:hAnsi="Times New Roman" w:cs="Times New Roman"/>
+                <w:color w:val="000000"/>
+                <w:sz w:val="18"/>
+                <w:szCs w:val="18"/>
+              </w:rPr>
+            </w:r>
             <w:r>
               <w:rPr>
                 <w:rFonts w:ascii="Times New Roman" w:hAnsi="Times New Roman" w:cs="Times New Roman"/>
@@ -11181,6 +12407,15 @@
                 <w:lang w:val="en-US"/>
               </w:rPr>
               <w:t xml:space="preserve">2.05036e-13</w:t>
+            </w:r>
+            <w:r>
+              <w:rPr>
+                <w:rFonts w:ascii="Times New Roman" w:hAnsi="Times New Roman" w:eastAsia="Calibri" w:cs="Times New Roman"/>
+                <w:color w:val="000000"/>
+                <w:sz w:val="18"/>
+                <w:szCs w:val="18"/>
+                <w:lang w:val="en-US"/>
+              </w:rPr>
             </w:r>
             <w:r>
               <w:rPr>
@@ -11234,6 +12469,15 @@
                 <w:lang w:val="en-US"/>
               </w:rPr>
             </w:r>
+            <w:r>
+              <w:rPr>
+                <w:rFonts w:ascii="Times New Roman" w:hAnsi="Times New Roman" w:cs="Times New Roman"/>
+                <w:color w:val="000000"/>
+                <w:sz w:val="18"/>
+                <w:szCs w:val="18"/>
+                <w:lang w:val="en-US"/>
+              </w:rPr>
+            </w:r>
           </w:p>
         </w:tc>
         <w:tc>
@@ -11265,6 +12509,14 @@
                 <w:szCs w:val="18"/>
               </w:rPr>
               <w:t xml:space="preserve">4.54156e-07</w:t>
+            </w:r>
+            <w:r>
+              <w:rPr>
+                <w:rFonts w:ascii="Times New Roman" w:hAnsi="Times New Roman" w:cs="Times New Roman"/>
+                <w:color w:val="000000"/>
+                <w:sz w:val="18"/>
+                <w:szCs w:val="18"/>
+              </w:rPr>
             </w:r>
             <w:r>
               <w:rPr>
@@ -11307,6 +12559,15 @@
                 <w:lang w:val="en-US"/>
               </w:rPr>
               <w:t xml:space="preserve">116.5</w:t>
+            </w:r>
+            <w:r>
+              <w:rPr>
+                <w:rFonts w:ascii="Times New Roman" w:hAnsi="Times New Roman" w:eastAsia="Calibri" w:cs="Times New Roman"/>
+                <w:color w:val="000000"/>
+                <w:sz w:val="18"/>
+                <w:szCs w:val="18"/>
+                <w:lang w:val="en-US"/>
+              </w:rPr>
             </w:r>
             <w:r>
               <w:rPr>
@@ -11360,6 +12621,14 @@
                 <w:szCs w:val="18"/>
               </w:rPr>
             </w:r>
+            <w:r>
+              <w:rPr>
+                <w:rFonts w:ascii="Times New Roman" w:hAnsi="Times New Roman" w:cs="Times New Roman"/>
+                <w:color w:val="000000"/>
+                <w:sz w:val="18"/>
+                <w:szCs w:val="18"/>
+              </w:rPr>
+            </w:r>
           </w:p>
         </w:tc>
         <w:tc>
@@ -11391,6 +12660,14 @@
                 <w:szCs w:val="18"/>
               </w:rPr>
               <w:t xml:space="preserve">50</w:t>
+            </w:r>
+            <w:r>
+              <w:rPr>
+                <w:rFonts w:ascii="Times New Roman" w:hAnsi="Times New Roman" w:cs="Times New Roman"/>
+                <w:color w:val="000000"/>
+                <w:sz w:val="18"/>
+                <w:szCs w:val="18"/>
+              </w:rPr>
             </w:r>
             <w:r>
               <w:rPr>
@@ -11440,7 +12717,14 @@
                 </m:r>
               </m:oMath>
             </m:oMathPara>
-            <w:r/>
+            <w:r>
+              <w:rPr>
+                <w:rFonts w:ascii="Times New Roman" w:hAnsi="Times New Roman" w:cs="Times New Roman"/>
+                <w:color w:val="000000"/>
+                <w:sz w:val="18"/>
+                <w:szCs w:val="18"/>
+              </w:rPr>
+            </w:r>
             <w:r>
               <w:rPr>
                 <w:rFonts w:ascii="Times New Roman" w:hAnsi="Times New Roman" w:cs="Times New Roman"/>
@@ -11513,7 +12797,14 @@
                 </m:sSup>
               </m:oMath>
             </m:oMathPara>
-            <w:r/>
+            <w:r>
+              <w:rPr>
+                <w:rFonts w:ascii="Times New Roman" w:hAnsi="Times New Roman" w:cs="Times New Roman"/>
+                <w:color w:val="000000"/>
+                <w:sz w:val="18"/>
+                <w:szCs w:val="18"/>
+              </w:rPr>
+            </w:r>
             <w:r>
               <w:rPr>
                 <w:rFonts w:ascii="Times New Roman" w:hAnsi="Times New Roman" w:cs="Times New Roman"/>
@@ -11565,6 +12856,15 @@
                 <w:lang w:val="en-US"/>
               </w:rPr>
             </w:r>
+            <w:r>
+              <w:rPr>
+                <w:rFonts w:ascii="Times New Roman" w:hAnsi="Times New Roman" w:eastAsia="Calibri" w:cs="Times New Roman"/>
+                <w:color w:val="000000"/>
+                <w:sz w:val="18"/>
+                <w:szCs w:val="18"/>
+                <w:lang w:val="en-US"/>
+              </w:rPr>
+            </w:r>
           </w:p>
         </w:tc>
         <w:tc>
@@ -11596,6 +12896,14 @@
                 <w:szCs w:val="18"/>
               </w:rPr>
               <w:t xml:space="preserve">7.78397e-06</w:t>
+            </w:r>
+            <w:r>
+              <w:rPr>
+                <w:rFonts w:ascii="Times New Roman" w:hAnsi="Times New Roman" w:cs="Times New Roman"/>
+                <w:color w:val="000000"/>
+                <w:sz w:val="18"/>
+                <w:szCs w:val="18"/>
+              </w:rPr>
             </w:r>
             <w:r>
               <w:rPr>
@@ -11645,6 +12953,14 @@
                 <w:szCs w:val="18"/>
               </w:rPr>
             </w:r>
+            <w:r>
+              <w:rPr>
+                <w:rFonts w:ascii="Times New Roman" w:hAnsi="Times New Roman" w:cs="Times New Roman"/>
+                <w:color w:val="000000"/>
+                <w:sz w:val="18"/>
+                <w:szCs w:val="18"/>
+              </w:rPr>
+            </w:r>
           </w:p>
         </w:tc>
         <w:tc>
@@ -11678,6 +12994,15 @@
                 <w:lang w:val="en-US"/>
               </w:rPr>
               <w:t xml:space="preserve">31.3</w:t>
+            </w:r>
+            <w:r>
+              <w:rPr>
+                <w:rFonts w:ascii="Times New Roman" w:hAnsi="Times New Roman" w:eastAsia="Calibri" w:cs="Times New Roman"/>
+                <w:color w:val="000000"/>
+                <w:sz w:val="18"/>
+                <w:szCs w:val="18"/>
+                <w:lang w:val="en-US"/>
+              </w:rPr>
             </w:r>
             <w:r>
               <w:rPr>
@@ -11731,6 +13056,14 @@
                 <w:szCs w:val="18"/>
               </w:rPr>
             </w:r>
+            <w:r>
+              <w:rPr>
+                <w:rFonts w:ascii="Times New Roman" w:hAnsi="Times New Roman" w:cs="Times New Roman"/>
+                <w:color w:val="000000"/>
+                <w:sz w:val="18"/>
+                <w:szCs w:val="18"/>
+              </w:rPr>
+            </w:r>
           </w:p>
         </w:tc>
         <w:tc>
@@ -11762,6 +13095,14 @@
                 <w:szCs w:val="18"/>
               </w:rPr>
               <w:t xml:space="preserve">50</w:t>
+            </w:r>
+            <w:r>
+              <w:rPr>
+                <w:rFonts w:ascii="Times New Roman" w:hAnsi="Times New Roman" w:cs="Times New Roman"/>
+                <w:color w:val="000000"/>
+                <w:sz w:val="18"/>
+                <w:szCs w:val="18"/>
+              </w:rPr>
             </w:r>
             <w:r>
               <w:rPr>
@@ -11811,7 +13152,14 @@
                 </m:r>
               </m:oMath>
             </m:oMathPara>
-            <w:r/>
+            <w:r>
+              <w:rPr>
+                <w:rFonts w:ascii="Times New Roman" w:hAnsi="Times New Roman" w:cs="Times New Roman"/>
+                <w:color w:val="000000"/>
+                <w:sz w:val="18"/>
+                <w:szCs w:val="18"/>
+              </w:rPr>
+            </w:r>
             <w:r>
               <w:rPr>
                 <w:rFonts w:ascii="Times New Roman" w:hAnsi="Times New Roman" w:cs="Times New Roman"/>
@@ -11884,7 +13232,14 @@
                 </m:sSup>
               </m:oMath>
             </m:oMathPara>
-            <w:r/>
+            <w:r>
+              <w:rPr>
+                <w:rFonts w:ascii="Times New Roman" w:hAnsi="Times New Roman" w:cs="Times New Roman"/>
+                <w:color w:val="000000"/>
+                <w:sz w:val="18"/>
+                <w:szCs w:val="18"/>
+              </w:rPr>
+            </w:r>
             <w:r>
               <w:rPr>
                 <w:rFonts w:ascii="Times New Roman" w:hAnsi="Times New Roman" w:cs="Times New Roman"/>
@@ -11926,6 +13281,15 @@
                 <w:lang w:val="en-US"/>
               </w:rPr>
               <w:t xml:space="preserve">4.19456e-16</w:t>
+            </w:r>
+            <w:r>
+              <w:rPr>
+                <w:rFonts w:ascii="Times New Roman" w:hAnsi="Times New Roman" w:eastAsia="Calibri" w:cs="Times New Roman"/>
+                <w:color w:val="000000"/>
+                <w:sz w:val="18"/>
+                <w:szCs w:val="18"/>
+                <w:lang w:val="en-US"/>
+              </w:rPr>
             </w:r>
             <w:r>
               <w:rPr>
@@ -11979,6 +13343,15 @@
                 <w:lang w:val="en-US"/>
               </w:rPr>
             </w:r>
+            <w:r>
+              <w:rPr>
+                <w:rFonts w:ascii="Times New Roman" w:hAnsi="Times New Roman" w:cs="Times New Roman"/>
+                <w:color w:val="000000"/>
+                <w:sz w:val="18"/>
+                <w:szCs w:val="18"/>
+                <w:lang w:val="en-US"/>
+              </w:rPr>
+            </w:r>
           </w:p>
         </w:tc>
         <w:tc>
@@ -12010,6 +13383,14 @@
                 <w:szCs w:val="18"/>
               </w:rPr>
               <w:t xml:space="preserve">4.86583e-09</w:t>
+            </w:r>
+            <w:r>
+              <w:rPr>
+                <w:rFonts w:ascii="Times New Roman" w:hAnsi="Times New Roman" w:cs="Times New Roman"/>
+                <w:color w:val="000000"/>
+                <w:sz w:val="18"/>
+                <w:szCs w:val="18"/>
+              </w:rPr>
             </w:r>
             <w:r>
               <w:rPr>
@@ -12052,6 +13433,15 @@
                 <w:lang w:val="en-US"/>
               </w:rPr>
               <w:t xml:space="preserve">59</w:t>
+            </w:r>
+            <w:r>
+              <w:rPr>
+                <w:rFonts w:ascii="Times New Roman" w:hAnsi="Times New Roman" w:eastAsia="Calibri" w:cs="Times New Roman"/>
+                <w:color w:val="000000"/>
+                <w:sz w:val="18"/>
+                <w:szCs w:val="18"/>
+                <w:lang w:val="en-US"/>
+              </w:rPr>
             </w:r>
             <w:r>
               <w:rPr>
@@ -12105,6 +13495,14 @@
                 <w:szCs w:val="18"/>
               </w:rPr>
             </w:r>
+            <w:r>
+              <w:rPr>
+                <w:rFonts w:ascii="Times New Roman" w:hAnsi="Times New Roman" w:cs="Times New Roman"/>
+                <w:color w:val="000000"/>
+                <w:sz w:val="18"/>
+                <w:szCs w:val="18"/>
+              </w:rPr>
+            </w:r>
           </w:p>
         </w:tc>
         <w:tc>
@@ -12136,6 +13534,14 @@
                 <w:szCs w:val="18"/>
               </w:rPr>
               <w:t xml:space="preserve">50</w:t>
+            </w:r>
+            <w:r>
+              <w:rPr>
+                <w:rFonts w:ascii="Times New Roman" w:hAnsi="Times New Roman" w:cs="Times New Roman"/>
+                <w:color w:val="000000"/>
+                <w:sz w:val="18"/>
+                <w:szCs w:val="18"/>
+              </w:rPr>
             </w:r>
             <w:r>
               <w:rPr>
@@ -12185,7 +13591,14 @@
                 </m:r>
               </m:oMath>
             </m:oMathPara>
-            <w:r/>
+            <w:r>
+              <w:rPr>
+                <w:rFonts w:ascii="Times New Roman" w:hAnsi="Times New Roman" w:cs="Times New Roman"/>
+                <w:color w:val="000000"/>
+                <w:sz w:val="18"/>
+                <w:szCs w:val="18"/>
+              </w:rPr>
+            </w:r>
             <w:r>
               <w:rPr>
                 <w:rFonts w:ascii="Times New Roman" w:hAnsi="Times New Roman" w:cs="Times New Roman"/>
@@ -12258,7 +13671,14 @@
                 </m:sSup>
               </m:oMath>
             </m:oMathPara>
-            <w:r/>
+            <w:r>
+              <w:rPr>
+                <w:rFonts w:ascii="Times New Roman" w:hAnsi="Times New Roman" w:cs="Times New Roman"/>
+                <w:color w:val="000000"/>
+                <w:sz w:val="18"/>
+                <w:szCs w:val="18"/>
+              </w:rPr>
+            </w:r>
             <w:r>
               <w:rPr>
                 <w:rFonts w:ascii="Times New Roman" w:hAnsi="Times New Roman" w:cs="Times New Roman"/>
@@ -12310,6 +13730,15 @@
                 <w:lang w:val="en-US"/>
               </w:rPr>
             </w:r>
+            <w:r>
+              <w:rPr>
+                <w:rFonts w:ascii="Times New Roman" w:hAnsi="Times New Roman" w:eastAsia="Calibri" w:cs="Times New Roman"/>
+                <w:color w:val="000000"/>
+                <w:sz w:val="18"/>
+                <w:szCs w:val="18"/>
+                <w:lang w:val="en-US"/>
+              </w:rPr>
+            </w:r>
           </w:p>
         </w:tc>
         <w:tc>
@@ -12341,6 +13770,14 @@
                 <w:szCs w:val="18"/>
               </w:rPr>
               <w:t xml:space="preserve">8.17931e-06</w:t>
+            </w:r>
+            <w:r>
+              <w:rPr>
+                <w:rFonts w:ascii="Times New Roman" w:hAnsi="Times New Roman" w:cs="Times New Roman"/>
+                <w:color w:val="000000"/>
+                <w:sz w:val="18"/>
+                <w:szCs w:val="18"/>
+              </w:rPr>
             </w:r>
             <w:r>
               <w:rPr>
@@ -12390,6 +13827,14 @@
                 <w:szCs w:val="18"/>
               </w:rPr>
             </w:r>
+            <w:r>
+              <w:rPr>
+                <w:rFonts w:ascii="Times New Roman" w:hAnsi="Times New Roman" w:cs="Times New Roman"/>
+                <w:color w:val="000000"/>
+                <w:sz w:val="18"/>
+                <w:szCs w:val="18"/>
+              </w:rPr>
+            </w:r>
           </w:p>
         </w:tc>
         <w:tc>
@@ -12423,6 +13868,15 @@
                 <w:lang w:val="en-US"/>
               </w:rPr>
               <w:t xml:space="preserve">63.7</w:t>
+            </w:r>
+            <w:r>
+              <w:rPr>
+                <w:rFonts w:ascii="Times New Roman" w:hAnsi="Times New Roman" w:eastAsia="Calibri" w:cs="Times New Roman"/>
+                <w:color w:val="000000"/>
+                <w:sz w:val="18"/>
+                <w:szCs w:val="18"/>
+                <w:lang w:val="en-US"/>
+              </w:rPr>
             </w:r>
             <w:r>
               <w:rPr>
@@ -12476,6 +13930,14 @@
                 <w:szCs w:val="18"/>
               </w:rPr>
             </w:r>
+            <w:r>
+              <w:rPr>
+                <w:rFonts w:ascii="Times New Roman" w:hAnsi="Times New Roman" w:cs="Times New Roman"/>
+                <w:color w:val="000000"/>
+                <w:sz w:val="18"/>
+                <w:szCs w:val="18"/>
+              </w:rPr>
+            </w:r>
           </w:p>
         </w:tc>
         <w:tc>
@@ -12507,6 +13969,14 @@
                 <w:szCs w:val="18"/>
               </w:rPr>
               <w:t xml:space="preserve">50</w:t>
+            </w:r>
+            <w:r>
+              <w:rPr>
+                <w:rFonts w:ascii="Times New Roman" w:hAnsi="Times New Roman" w:cs="Times New Roman"/>
+                <w:color w:val="000000"/>
+                <w:sz w:val="18"/>
+                <w:szCs w:val="18"/>
+              </w:rPr>
             </w:r>
             <w:r>
               <w:rPr>
@@ -12556,7 +14026,14 @@
                 </m:r>
               </m:oMath>
             </m:oMathPara>
-            <w:r/>
+            <w:r>
+              <w:rPr>
+                <w:rFonts w:ascii="Times New Roman" w:hAnsi="Times New Roman" w:cs="Times New Roman"/>
+                <w:color w:val="000000"/>
+                <w:sz w:val="18"/>
+                <w:szCs w:val="18"/>
+              </w:rPr>
+            </w:r>
             <w:r>
               <w:rPr>
                 <w:rFonts w:ascii="Times New Roman" w:hAnsi="Times New Roman" w:cs="Times New Roman"/>
@@ -12629,7 +14106,14 @@
                 </m:sSup>
               </m:oMath>
             </m:oMathPara>
-            <w:r/>
+            <w:r>
+              <w:rPr>
+                <w:rFonts w:ascii="Times New Roman" w:hAnsi="Times New Roman" w:cs="Times New Roman"/>
+                <w:color w:val="000000"/>
+                <w:sz w:val="18"/>
+                <w:szCs w:val="18"/>
+              </w:rPr>
+            </w:r>
             <w:r>
               <w:rPr>
                 <w:rFonts w:ascii="Times New Roman" w:hAnsi="Times New Roman" w:cs="Times New Roman"/>
@@ -12671,6 +14155,15 @@
                 <w:lang w:val="en-US"/>
               </w:rPr>
               <w:t xml:space="preserve">7.61613e-14</w:t>
+            </w:r>
+            <w:r>
+              <w:rPr>
+                <w:rFonts w:ascii="Times New Roman" w:hAnsi="Times New Roman" w:eastAsia="Calibri" w:cs="Times New Roman"/>
+                <w:color w:val="000000"/>
+                <w:sz w:val="18"/>
+                <w:szCs w:val="18"/>
+                <w:lang w:val="en-US"/>
+              </w:rPr>
             </w:r>
             <w:r>
               <w:rPr>
@@ -12724,6 +14217,15 @@
                 <w:lang w:val="en-US"/>
               </w:rPr>
             </w:r>
+            <w:r>
+              <w:rPr>
+                <w:rFonts w:ascii="Times New Roman" w:hAnsi="Times New Roman" w:cs="Times New Roman"/>
+                <w:color w:val="000000"/>
+                <w:sz w:val="18"/>
+                <w:szCs w:val="18"/>
+                <w:lang w:val="en-US"/>
+              </w:rPr>
+            </w:r>
           </w:p>
         </w:tc>
         <w:tc>
@@ -12755,6 +14257,14 @@
                 <w:szCs w:val="18"/>
               </w:rPr>
               <w:t xml:space="preserve">2.42428e-07</w:t>
+            </w:r>
+            <w:r>
+              <w:rPr>
+                <w:rFonts w:ascii="Times New Roman" w:hAnsi="Times New Roman" w:cs="Times New Roman"/>
+                <w:color w:val="000000"/>
+                <w:sz w:val="18"/>
+                <w:szCs w:val="18"/>
+              </w:rPr>
             </w:r>
             <w:r>
               <w:rPr>
@@ -12807,6 +14317,15 @@
                 <w:lang w:val="en-US"/>
               </w:rPr>
             </w:r>
+            <w:r>
+              <w:rPr>
+                <w:rFonts w:ascii="Times New Roman" w:hAnsi="Times New Roman" w:eastAsia="Calibri" w:cs="Times New Roman"/>
+                <w:color w:val="000000"/>
+                <w:sz w:val="18"/>
+                <w:szCs w:val="18"/>
+                <w:lang w:val="en-US"/>
+              </w:rPr>
+            </w:r>
           </w:p>
         </w:tc>
       </w:tr>
@@ -12830,6 +14349,13 @@
           <w:szCs w:val="24"/>
         </w:rPr>
         <w:br/>
+      </w:r>
+      <w:r>
+        <w:rPr>
+          <w:rFonts w:ascii="Times New Roman" w:hAnsi="Times New Roman" w:cs="Times New Roman"/>
+          <w:sz w:val="28"/>
+          <w:szCs w:val="28"/>
+        </w:rPr>
       </w:r>
       <w:r>
         <w:rPr>
@@ -12861,7 +14387,6 @@
         <w:ind/>
         <w:rPr/>
       </w:pPr>
-      <w:r/>
       <w:r>
         <w:separator/>
       </w:r>
@@ -12876,7 +14401,6 @@
         <w:ind/>
         <w:rPr/>
       </w:pPr>
-      <w:r/>
       <w:r>
         <w:continuationSeparator/>
       </w:r>
@@ -12896,7 +14420,6 @@
         <w:ind/>
         <w:rPr/>
       </w:pPr>
-      <w:r/>
       <w:r>
         <w:separator/>
       </w:r>
@@ -12911,7 +14434,6 @@
         <w:ind/>
         <w:rPr/>
       </w:pPr>
-      <w:r/>
       <w:r>
         <w:continuationSeparator/>
       </w:r>
@@ -13079,9 +14601,9 @@
     <w:lsdException w:name="Bibliography" w:uiPriority="37"/>
     <w:lsdException w:name="TOC Heading" w:uiPriority="39" w:qFormat="1"/>
   </w:latentStyles>
-  <w:style w:type="table" w:styleId="12">
+  <w:style w:type="table" w:styleId="697">
     <w:name w:val="Table Grid Light"/>
-    <w:basedOn w:val="662"/>
+    <w:basedOn w:val="881"/>
     <w:uiPriority w:val="59"/>
     <w:pPr>
       <w:pBdr/>
@@ -13278,9 +14800,9 @@
       </w:tcPr>
     </w:tblStylePr>
   </w:style>
-  <w:style w:type="table" w:styleId="13">
+  <w:style w:type="table" w:styleId="698">
     <w:name w:val="Plain Table 1"/>
-    <w:basedOn w:val="662"/>
+    <w:basedOn w:val="881"/>
     <w:uiPriority w:val="59"/>
     <w:pPr>
       <w:pBdr/>
@@ -13503,9 +15025,9 @@
       </w:tcPr>
     </w:tblStylePr>
   </w:style>
-  <w:style w:type="table" w:styleId="14">
+  <w:style w:type="table" w:styleId="699">
     <w:name w:val="Plain Table 2"/>
-    <w:basedOn w:val="662"/>
+    <w:basedOn w:val="881"/>
     <w:uiPriority w:val="59"/>
     <w:pPr>
       <w:pBdr/>
@@ -13736,9 +15258,9 @@
       </w:tcPr>
     </w:tblStylePr>
   </w:style>
-  <w:style w:type="table" w:styleId="15">
+  <w:style w:type="table" w:styleId="700">
     <w:name w:val="Plain Table 3"/>
-    <w:basedOn w:val="662"/>
+    <w:basedOn w:val="881"/>
     <w:uiPriority w:val="99"/>
     <w:pPr>
       <w:pBdr/>
@@ -13966,9 +15488,9 @@
       </w:tcPr>
     </w:tblStylePr>
   </w:style>
-  <w:style w:type="table" w:styleId="16">
+  <w:style w:type="table" w:styleId="701">
     <w:name w:val="Plain Table 4"/>
-    <w:basedOn w:val="662"/>
+    <w:basedOn w:val="881"/>
     <w:uiPriority w:val="99"/>
     <w:pPr>
       <w:pBdr/>
@@ -14182,9 +15704,9 @@
       </w:tcPr>
     </w:tblStylePr>
   </w:style>
-  <w:style w:type="table" w:styleId="17">
+  <w:style w:type="table" w:styleId="702">
     <w:name w:val="Plain Table 5"/>
-    <w:basedOn w:val="662"/>
+    <w:basedOn w:val="881"/>
     <w:uiPriority w:val="99"/>
     <w:pPr>
       <w:pBdr/>
@@ -14415,9 +15937,9 @@
       </w:tcPr>
     </w:tblStylePr>
   </w:style>
-  <w:style w:type="table" w:styleId="18">
+  <w:style w:type="table" w:styleId="703">
     <w:name w:val="Grid Table 1 Light"/>
-    <w:basedOn w:val="662"/>
+    <w:basedOn w:val="881"/>
     <w:uiPriority w:val="99"/>
     <w:pPr>
       <w:pBdr/>
@@ -14638,9 +16160,9 @@
       </w:tcPr>
     </w:tblStylePr>
   </w:style>
-  <w:style w:type="table" w:styleId="19">
+  <w:style w:type="table" w:styleId="704">
     <w:name w:val="Grid Table 1 Light - Accent 1"/>
-    <w:basedOn w:val="662"/>
+    <w:basedOn w:val="881"/>
     <w:uiPriority w:val="99"/>
     <w:pPr>
       <w:pBdr/>
@@ -14861,9 +16383,9 @@
       </w:tcPr>
     </w:tblStylePr>
   </w:style>
-  <w:style w:type="table" w:styleId="20">
+  <w:style w:type="table" w:styleId="705">
     <w:name w:val="Grid Table 1 Light - Accent 2"/>
-    <w:basedOn w:val="662"/>
+    <w:basedOn w:val="881"/>
     <w:uiPriority w:val="99"/>
     <w:pPr>
       <w:pBdr/>
@@ -15084,9 +16606,9 @@
       </w:tcPr>
     </w:tblStylePr>
   </w:style>
-  <w:style w:type="table" w:styleId="21">
+  <w:style w:type="table" w:styleId="706">
     <w:name w:val="Grid Table 1 Light - Accent 3"/>
-    <w:basedOn w:val="662"/>
+    <w:basedOn w:val="881"/>
     <w:uiPriority w:val="99"/>
     <w:pPr>
       <w:pBdr/>
@@ -15307,9 +16829,9 @@
       </w:tcPr>
     </w:tblStylePr>
   </w:style>
-  <w:style w:type="table" w:styleId="22">
+  <w:style w:type="table" w:styleId="707">
     <w:name w:val="Grid Table 1 Light - Accent 4"/>
-    <w:basedOn w:val="662"/>
+    <w:basedOn w:val="881"/>
     <w:uiPriority w:val="99"/>
     <w:pPr>
       <w:pBdr/>
@@ -15530,9 +17052,9 @@
       </w:tcPr>
     </w:tblStylePr>
   </w:style>
-  <w:style w:type="table" w:styleId="23">
+  <w:style w:type="table" w:styleId="708">
     <w:name w:val="Grid Table 1 Light - Accent 5"/>
-    <w:basedOn w:val="662"/>
+    <w:basedOn w:val="881"/>
     <w:uiPriority w:val="99"/>
     <w:pPr>
       <w:pBdr/>
@@ -15753,9 +17275,9 @@
       </w:tcPr>
     </w:tblStylePr>
   </w:style>
-  <w:style w:type="table" w:styleId="24">
+  <w:style w:type="table" w:styleId="709">
     <w:name w:val="Grid Table 1 Light - Accent 6"/>
-    <w:basedOn w:val="662"/>
+    <w:basedOn w:val="881"/>
     <w:uiPriority w:val="99"/>
     <w:pPr>
       <w:pBdr/>
@@ -15976,9 +17498,9 @@
       </w:tcPr>
     </w:tblStylePr>
   </w:style>
-  <w:style w:type="table" w:styleId="25">
+  <w:style w:type="table" w:styleId="710">
     <w:name w:val="Grid Table 2"/>
-    <w:basedOn w:val="662"/>
+    <w:basedOn w:val="881"/>
     <w:uiPriority w:val="99"/>
     <w:pPr>
       <w:pBdr/>
@@ -16208,9 +17730,9 @@
       </w:tcPr>
     </w:tblStylePr>
   </w:style>
-  <w:style w:type="table" w:styleId="26">
+  <w:style w:type="table" w:styleId="711">
     <w:name w:val="Grid Table 2 - Accent 1"/>
-    <w:basedOn w:val="662"/>
+    <w:basedOn w:val="881"/>
     <w:uiPriority w:val="99"/>
     <w:pPr>
       <w:pBdr/>
@@ -16440,9 +17962,9 @@
       </w:tcPr>
     </w:tblStylePr>
   </w:style>
-  <w:style w:type="table" w:styleId="27">
+  <w:style w:type="table" w:styleId="712">
     <w:name w:val="Grid Table 2 - Accent 2"/>
-    <w:basedOn w:val="662"/>
+    <w:basedOn w:val="881"/>
     <w:uiPriority w:val="99"/>
     <w:pPr>
       <w:pBdr/>
@@ -16672,9 +18194,9 @@
       </w:tcPr>
     </w:tblStylePr>
   </w:style>
-  <w:style w:type="table" w:styleId="28">
+  <w:style w:type="table" w:styleId="713">
     <w:name w:val="Grid Table 2 - Accent 3"/>
-    <w:basedOn w:val="662"/>
+    <w:basedOn w:val="881"/>
     <w:uiPriority w:val="99"/>
     <w:pPr>
       <w:pBdr/>
@@ -16904,9 +18426,9 @@
       </w:tcPr>
     </w:tblStylePr>
   </w:style>
-  <w:style w:type="table" w:styleId="29">
+  <w:style w:type="table" w:styleId="714">
     <w:name w:val="Grid Table 2 - Accent 4"/>
-    <w:basedOn w:val="662"/>
+    <w:basedOn w:val="881"/>
     <w:uiPriority w:val="99"/>
     <w:pPr>
       <w:pBdr/>
@@ -17136,9 +18658,9 @@
       </w:tcPr>
     </w:tblStylePr>
   </w:style>
-  <w:style w:type="table" w:styleId="30">
+  <w:style w:type="table" w:styleId="715">
     <w:name w:val="Grid Table 2 - Accent 5"/>
-    <w:basedOn w:val="662"/>
+    <w:basedOn w:val="881"/>
     <w:uiPriority w:val="99"/>
     <w:pPr>
       <w:pBdr/>
@@ -17368,9 +18890,9 @@
       </w:tcPr>
     </w:tblStylePr>
   </w:style>
-  <w:style w:type="table" w:styleId="31">
+  <w:style w:type="table" w:styleId="716">
     <w:name w:val="Grid Table 2 - Accent 6"/>
-    <w:basedOn w:val="662"/>
+    <w:basedOn w:val="881"/>
     <w:uiPriority w:val="99"/>
     <w:pPr>
       <w:pBdr/>
@@ -17600,9 +19122,9 @@
       </w:tcPr>
     </w:tblStylePr>
   </w:style>
-  <w:style w:type="table" w:styleId="32">
+  <w:style w:type="table" w:styleId="717">
     <w:name w:val="Grid Table 3"/>
-    <w:basedOn w:val="662"/>
+    <w:basedOn w:val="881"/>
     <w:uiPriority w:val="99"/>
     <w:pPr>
       <w:pBdr/>
@@ -17701,29 +19223,6 @@
         <w:tblBorders/>
       </w:tblPr>
       <w:tcPr>
-        <w:shd w:color="ffffff"/>
-        <w:tcBorders>
-          <w:top w:val="none" w:color="000000" w:sz="4" w:space="0"/>
-          <w:left w:val="none" w:color="000000" w:sz="4" w:space="0"/>
-          <w:bottom w:val="none" w:color="000000" w:sz="4" w:space="0"/>
-          <w:right w:val="none" w:color="000000" w:sz="4" w:space="0"/>
-        </w:tcBorders>
-      </w:tcPr>
-    </w:tblStylePr>
-    <w:tblStylePr w:type="firstRow">
-      <w:rPr>
-        <w:b/>
-        <w:color w:val="404040"/>
-      </w:rPr>
-      <w:pPr>
-        <w:pBdr/>
-        <w:spacing/>
-        <w:ind/>
-      </w:pPr>
-      <w:tblPr>
-        <w:tblBorders/>
-      </w:tblPr>
-      <w:tcPr>
         <w:shd w:val="clear" w:color="ffffff"/>
         <w:tcBorders>
           <w:top w:val="none" w:color="000000" w:sz="4" w:space="0"/>
@@ -17733,30 +19232,7 @@
         </w:tcBorders>
       </w:tcPr>
     </w:tblStylePr>
-    <w:tblStylePr w:type="lastCol">
-      <w:rPr>
-        <w:i/>
-        <w:color w:val="404040"/>
-      </w:rPr>
-      <w:pPr>
-        <w:pBdr/>
-        <w:spacing/>
-        <w:ind/>
-      </w:pPr>
-      <w:tblPr>
-        <w:tblBorders/>
-      </w:tblPr>
-      <w:tcPr>
-        <w:shd w:color="ffffff"/>
-        <w:tcBorders>
-          <w:top w:val="none" w:color="000000" w:sz="4" w:space="0"/>
-          <w:left w:val="none" w:color="000000" w:sz="4" w:space="0"/>
-          <w:bottom w:val="none" w:color="000000" w:sz="4" w:space="0"/>
-          <w:right w:val="none" w:color="000000" w:sz="4" w:space="0"/>
-        </w:tcBorders>
-      </w:tcPr>
-    </w:tblStylePr>
-    <w:tblStylePr w:type="lastRow">
+    <w:tblStylePr w:type="firstRow">
       <w:rPr>
         <w:b/>
         <w:color w:val="404040"/>
@@ -17779,6 +19255,52 @@
         </w:tcBorders>
       </w:tcPr>
     </w:tblStylePr>
+    <w:tblStylePr w:type="lastCol">
+      <w:rPr>
+        <w:i/>
+        <w:color w:val="404040"/>
+      </w:rPr>
+      <w:pPr>
+        <w:pBdr/>
+        <w:spacing/>
+        <w:ind/>
+      </w:pPr>
+      <w:tblPr>
+        <w:tblBorders/>
+      </w:tblPr>
+      <w:tcPr>
+        <w:shd w:val="clear" w:color="ffffff"/>
+        <w:tcBorders>
+          <w:top w:val="none" w:color="000000" w:sz="4" w:space="0"/>
+          <w:left w:val="none" w:color="000000" w:sz="4" w:space="0"/>
+          <w:bottom w:val="none" w:color="000000" w:sz="4" w:space="0"/>
+          <w:right w:val="none" w:color="000000" w:sz="4" w:space="0"/>
+        </w:tcBorders>
+      </w:tcPr>
+    </w:tblStylePr>
+    <w:tblStylePr w:type="lastRow">
+      <w:rPr>
+        <w:b/>
+        <w:color w:val="404040"/>
+      </w:rPr>
+      <w:pPr>
+        <w:pBdr/>
+        <w:spacing/>
+        <w:ind/>
+      </w:pPr>
+      <w:tblPr>
+        <w:tblBorders/>
+      </w:tblPr>
+      <w:tcPr>
+        <w:shd w:val="clear" w:color="ffffff"/>
+        <w:tcBorders>
+          <w:top w:val="none" w:color="000000" w:sz="4" w:space="0"/>
+          <w:left w:val="none" w:color="000000" w:sz="4" w:space="0"/>
+          <w:bottom w:val="none" w:color="000000" w:sz="4" w:space="0"/>
+          <w:right w:val="none" w:color="000000" w:sz="4" w:space="0"/>
+        </w:tcBorders>
+      </w:tcPr>
+    </w:tblStylePr>
     <w:tblStylePr w:type="nwCell">
       <w:pPr>
         <w:pBdr/>
@@ -17845,9 +19367,9 @@
       </w:tcPr>
     </w:tblStylePr>
   </w:style>
-  <w:style w:type="table" w:styleId="33">
+  <w:style w:type="table" w:styleId="718">
     <w:name w:val="Grid Table 3 - Accent 1"/>
-    <w:basedOn w:val="662"/>
+    <w:basedOn w:val="881"/>
     <w:uiPriority w:val="99"/>
     <w:pPr>
       <w:pBdr/>
@@ -17946,29 +19468,6 @@
         <w:tblBorders/>
       </w:tblPr>
       <w:tcPr>
-        <w:shd w:color="ffffff"/>
-        <w:tcBorders>
-          <w:top w:val="none" w:color="000000" w:sz="4" w:space="0"/>
-          <w:left w:val="none" w:color="000000" w:sz="4" w:space="0"/>
-          <w:bottom w:val="none" w:color="000000" w:sz="4" w:space="0"/>
-          <w:right w:val="none" w:color="000000" w:sz="4" w:space="0"/>
-        </w:tcBorders>
-      </w:tcPr>
-    </w:tblStylePr>
-    <w:tblStylePr w:type="firstRow">
-      <w:rPr>
-        <w:b/>
-        <w:color w:val="404040"/>
-      </w:rPr>
-      <w:pPr>
-        <w:pBdr/>
-        <w:spacing/>
-        <w:ind/>
-      </w:pPr>
-      <w:tblPr>
-        <w:tblBorders/>
-      </w:tblPr>
-      <w:tcPr>
         <w:shd w:val="clear" w:color="ffffff"/>
         <w:tcBorders>
           <w:top w:val="none" w:color="000000" w:sz="4" w:space="0"/>
@@ -17978,30 +19477,7 @@
         </w:tcBorders>
       </w:tcPr>
     </w:tblStylePr>
-    <w:tblStylePr w:type="lastCol">
-      <w:rPr>
-        <w:i/>
-        <w:color w:val="404040"/>
-      </w:rPr>
-      <w:pPr>
-        <w:pBdr/>
-        <w:spacing/>
-        <w:ind/>
-      </w:pPr>
-      <w:tblPr>
-        <w:tblBorders/>
-      </w:tblPr>
-      <w:tcPr>
-        <w:shd w:color="ffffff"/>
-        <w:tcBorders>
-          <w:top w:val="none" w:color="000000" w:sz="4" w:space="0"/>
-          <w:left w:val="none" w:color="000000" w:sz="4" w:space="0"/>
-          <w:bottom w:val="none" w:color="000000" w:sz="4" w:space="0"/>
-          <w:right w:val="none" w:color="000000" w:sz="4" w:space="0"/>
-        </w:tcBorders>
-      </w:tcPr>
-    </w:tblStylePr>
-    <w:tblStylePr w:type="lastRow">
+    <w:tblStylePr w:type="firstRow">
       <w:rPr>
         <w:b/>
         <w:color w:val="404040"/>
@@ -18024,6 +19500,52 @@
         </w:tcBorders>
       </w:tcPr>
     </w:tblStylePr>
+    <w:tblStylePr w:type="lastCol">
+      <w:rPr>
+        <w:i/>
+        <w:color w:val="404040"/>
+      </w:rPr>
+      <w:pPr>
+        <w:pBdr/>
+        <w:spacing/>
+        <w:ind/>
+      </w:pPr>
+      <w:tblPr>
+        <w:tblBorders/>
+      </w:tblPr>
+      <w:tcPr>
+        <w:shd w:val="clear" w:color="ffffff"/>
+        <w:tcBorders>
+          <w:top w:val="none" w:color="000000" w:sz="4" w:space="0"/>
+          <w:left w:val="none" w:color="000000" w:sz="4" w:space="0"/>
+          <w:bottom w:val="none" w:color="000000" w:sz="4" w:space="0"/>
+          <w:right w:val="none" w:color="000000" w:sz="4" w:space="0"/>
+        </w:tcBorders>
+      </w:tcPr>
+    </w:tblStylePr>
+    <w:tblStylePr w:type="lastRow">
+      <w:rPr>
+        <w:b/>
+        <w:color w:val="404040"/>
+      </w:rPr>
+      <w:pPr>
+        <w:pBdr/>
+        <w:spacing/>
+        <w:ind/>
+      </w:pPr>
+      <w:tblPr>
+        <w:tblBorders/>
+      </w:tblPr>
+      <w:tcPr>
+        <w:shd w:val="clear" w:color="ffffff"/>
+        <w:tcBorders>
+          <w:top w:val="none" w:color="000000" w:sz="4" w:space="0"/>
+          <w:left w:val="none" w:color="000000" w:sz="4" w:space="0"/>
+          <w:bottom w:val="none" w:color="000000" w:sz="4" w:space="0"/>
+          <w:right w:val="none" w:color="000000" w:sz="4" w:space="0"/>
+        </w:tcBorders>
+      </w:tcPr>
+    </w:tblStylePr>
     <w:tblStylePr w:type="nwCell">
       <w:pPr>
         <w:pBdr/>
@@ -18090,9 +19612,9 @@
       </w:tcPr>
     </w:tblStylePr>
   </w:style>
-  <w:style w:type="table" w:styleId="34">
+  <w:style w:type="table" w:styleId="719">
     <w:name w:val="Grid Table 3 - Accent 2"/>
-    <w:basedOn w:val="662"/>
+    <w:basedOn w:val="881"/>
     <w:uiPriority w:val="99"/>
     <w:pPr>
       <w:pBdr/>
@@ -18191,29 +19713,6 @@
         <w:tblBorders/>
       </w:tblPr>
       <w:tcPr>
-        <w:shd w:color="ffffff"/>
-        <w:tcBorders>
-          <w:top w:val="none" w:color="000000" w:sz="4" w:space="0"/>
-          <w:left w:val="none" w:color="000000" w:sz="4" w:space="0"/>
-          <w:bottom w:val="none" w:color="000000" w:sz="4" w:space="0"/>
-          <w:right w:val="none" w:color="000000" w:sz="4" w:space="0"/>
-        </w:tcBorders>
-      </w:tcPr>
-    </w:tblStylePr>
-    <w:tblStylePr w:type="firstRow">
-      <w:rPr>
-        <w:b/>
-        <w:color w:val="404040"/>
-      </w:rPr>
-      <w:pPr>
-        <w:pBdr/>
-        <w:spacing/>
-        <w:ind/>
-      </w:pPr>
-      <w:tblPr>
-        <w:tblBorders/>
-      </w:tblPr>
-      <w:tcPr>
         <w:shd w:val="clear" w:color="ffffff"/>
         <w:tcBorders>
           <w:top w:val="none" w:color="000000" w:sz="4" w:space="0"/>
@@ -18223,30 +19722,7 @@
         </w:tcBorders>
       </w:tcPr>
     </w:tblStylePr>
-    <w:tblStylePr w:type="lastCol">
-      <w:rPr>
-        <w:i/>
-        <w:color w:val="404040"/>
-      </w:rPr>
-      <w:pPr>
-        <w:pBdr/>
-        <w:spacing/>
-        <w:ind/>
-      </w:pPr>
-      <w:tblPr>
-        <w:tblBorders/>
-      </w:tblPr>
-      <w:tcPr>
-        <w:shd w:color="ffffff"/>
-        <w:tcBorders>
-          <w:top w:val="none" w:color="000000" w:sz="4" w:space="0"/>
-          <w:left w:val="none" w:color="000000" w:sz="4" w:space="0"/>
-          <w:bottom w:val="none" w:color="000000" w:sz="4" w:space="0"/>
-          <w:right w:val="none" w:color="000000" w:sz="4" w:space="0"/>
-        </w:tcBorders>
-      </w:tcPr>
-    </w:tblStylePr>
-    <w:tblStylePr w:type="lastRow">
+    <w:tblStylePr w:type="firstRow">
       <w:rPr>
         <w:b/>
         <w:color w:val="404040"/>
@@ -18269,6 +19745,52 @@
         </w:tcBorders>
       </w:tcPr>
     </w:tblStylePr>
+    <w:tblStylePr w:type="lastCol">
+      <w:rPr>
+        <w:i/>
+        <w:color w:val="404040"/>
+      </w:rPr>
+      <w:pPr>
+        <w:pBdr/>
+        <w:spacing/>
+        <w:ind/>
+      </w:pPr>
+      <w:tblPr>
+        <w:tblBorders/>
+      </w:tblPr>
+      <w:tcPr>
+        <w:shd w:val="clear" w:color="ffffff"/>
+        <w:tcBorders>
+          <w:top w:val="none" w:color="000000" w:sz="4" w:space="0"/>
+          <w:left w:val="none" w:color="000000" w:sz="4" w:space="0"/>
+          <w:bottom w:val="none" w:color="000000" w:sz="4" w:space="0"/>
+          <w:right w:val="none" w:color="000000" w:sz="4" w:space="0"/>
+        </w:tcBorders>
+      </w:tcPr>
+    </w:tblStylePr>
+    <w:tblStylePr w:type="lastRow">
+      <w:rPr>
+        <w:b/>
+        <w:color w:val="404040"/>
+      </w:rPr>
+      <w:pPr>
+        <w:pBdr/>
+        <w:spacing/>
+        <w:ind/>
+      </w:pPr>
+      <w:tblPr>
+        <w:tblBorders/>
+      </w:tblPr>
+      <w:tcPr>
+        <w:shd w:val="clear" w:color="ffffff"/>
+        <w:tcBorders>
+          <w:top w:val="none" w:color="000000" w:sz="4" w:space="0"/>
+          <w:left w:val="none" w:color="000000" w:sz="4" w:space="0"/>
+          <w:bottom w:val="none" w:color="000000" w:sz="4" w:space="0"/>
+          <w:right w:val="none" w:color="000000" w:sz="4" w:space="0"/>
+        </w:tcBorders>
+      </w:tcPr>
+    </w:tblStylePr>
     <w:tblStylePr w:type="nwCell">
       <w:pPr>
         <w:pBdr/>
@@ -18335,9 +19857,9 @@
       </w:tcPr>
     </w:tblStylePr>
   </w:style>
-  <w:style w:type="table" w:styleId="35">
+  <w:style w:type="table" w:styleId="720">
     <w:name w:val="Grid Table 3 - Accent 3"/>
-    <w:basedOn w:val="662"/>
+    <w:basedOn w:val="881"/>
     <w:uiPriority w:val="99"/>
     <w:pPr>
       <w:pBdr/>
@@ -18436,29 +19958,6 @@
         <w:tblBorders/>
       </w:tblPr>
       <w:tcPr>
-        <w:shd w:color="ffffff"/>
-        <w:tcBorders>
-          <w:top w:val="none" w:color="000000" w:sz="4" w:space="0"/>
-          <w:left w:val="none" w:color="000000" w:sz="4" w:space="0"/>
-          <w:bottom w:val="none" w:color="000000" w:sz="4" w:space="0"/>
-          <w:right w:val="none" w:color="000000" w:sz="4" w:space="0"/>
-        </w:tcBorders>
-      </w:tcPr>
-    </w:tblStylePr>
-    <w:tblStylePr w:type="firstRow">
-      <w:rPr>
-        <w:b/>
-        <w:color w:val="404040"/>
-      </w:rPr>
-      <w:pPr>
-        <w:pBdr/>
-        <w:spacing/>
-        <w:ind/>
-      </w:pPr>
-      <w:tblPr>
-        <w:tblBorders/>
-      </w:tblPr>
-      <w:tcPr>
         <w:shd w:val="clear" w:color="ffffff"/>
         <w:tcBorders>
           <w:top w:val="none" w:color="000000" w:sz="4" w:space="0"/>
@@ -18468,30 +19967,7 @@
         </w:tcBorders>
       </w:tcPr>
     </w:tblStylePr>
-    <w:tblStylePr w:type="lastCol">
-      <w:rPr>
-        <w:i/>
-        <w:color w:val="404040"/>
-      </w:rPr>
-      <w:pPr>
-        <w:pBdr/>
-        <w:spacing/>
-        <w:ind/>
-      </w:pPr>
-      <w:tblPr>
-        <w:tblBorders/>
-      </w:tblPr>
-      <w:tcPr>
-        <w:shd w:color="ffffff"/>
-        <w:tcBorders>
-          <w:top w:val="none" w:color="000000" w:sz="4" w:space="0"/>
-          <w:left w:val="none" w:color="000000" w:sz="4" w:space="0"/>
-          <w:bottom w:val="none" w:color="000000" w:sz="4" w:space="0"/>
-          <w:right w:val="none" w:color="000000" w:sz="4" w:space="0"/>
-        </w:tcBorders>
-      </w:tcPr>
-    </w:tblStylePr>
-    <w:tblStylePr w:type="lastRow">
+    <w:tblStylePr w:type="firstRow">
       <w:rPr>
         <w:b/>
         <w:color w:val="404040"/>
@@ -18514,6 +19990,52 @@
         </w:tcBorders>
       </w:tcPr>
     </w:tblStylePr>
+    <w:tblStylePr w:type="lastCol">
+      <w:rPr>
+        <w:i/>
+        <w:color w:val="404040"/>
+      </w:rPr>
+      <w:pPr>
+        <w:pBdr/>
+        <w:spacing/>
+        <w:ind/>
+      </w:pPr>
+      <w:tblPr>
+        <w:tblBorders/>
+      </w:tblPr>
+      <w:tcPr>
+        <w:shd w:val="clear" w:color="ffffff"/>
+        <w:tcBorders>
+          <w:top w:val="none" w:color="000000" w:sz="4" w:space="0"/>
+          <w:left w:val="none" w:color="000000" w:sz="4" w:space="0"/>
+          <w:bottom w:val="none" w:color="000000" w:sz="4" w:space="0"/>
+          <w:right w:val="none" w:color="000000" w:sz="4" w:space="0"/>
+        </w:tcBorders>
+      </w:tcPr>
+    </w:tblStylePr>
+    <w:tblStylePr w:type="lastRow">
+      <w:rPr>
+        <w:b/>
+        <w:color w:val="404040"/>
+      </w:rPr>
+      <w:pPr>
+        <w:pBdr/>
+        <w:spacing/>
+        <w:ind/>
+      </w:pPr>
+      <w:tblPr>
+        <w:tblBorders/>
+      </w:tblPr>
+      <w:tcPr>
+        <w:shd w:val="clear" w:color="ffffff"/>
+        <w:tcBorders>
+          <w:top w:val="none" w:color="000000" w:sz="4" w:space="0"/>
+          <w:left w:val="none" w:color="000000" w:sz="4" w:space="0"/>
+          <w:bottom w:val="none" w:color="000000" w:sz="4" w:space="0"/>
+          <w:right w:val="none" w:color="000000" w:sz="4" w:space="0"/>
+        </w:tcBorders>
+      </w:tcPr>
+    </w:tblStylePr>
     <w:tblStylePr w:type="nwCell">
       <w:pPr>
         <w:pBdr/>
@@ -18580,9 +20102,9 @@
       </w:tcPr>
     </w:tblStylePr>
   </w:style>
-  <w:style w:type="table" w:styleId="36">
+  <w:style w:type="table" w:styleId="721">
     <w:name w:val="Grid Table 3 - Accent 4"/>
-    <w:basedOn w:val="662"/>
+    <w:basedOn w:val="881"/>
     <w:uiPriority w:val="99"/>
     <w:pPr>
       <w:pBdr/>
@@ -18681,29 +20203,6 @@
         <w:tblBorders/>
       </w:tblPr>
       <w:tcPr>
-        <w:shd w:color="ffffff"/>
-        <w:tcBorders>
-          <w:top w:val="none" w:color="000000" w:sz="4" w:space="0"/>
-          <w:left w:val="none" w:color="000000" w:sz="4" w:space="0"/>
-          <w:bottom w:val="none" w:color="000000" w:sz="4" w:space="0"/>
-          <w:right w:val="none" w:color="000000" w:sz="4" w:space="0"/>
-        </w:tcBorders>
-      </w:tcPr>
-    </w:tblStylePr>
-    <w:tblStylePr w:type="firstRow">
-      <w:rPr>
-        <w:b/>
-        <w:color w:val="404040"/>
-      </w:rPr>
-      <w:pPr>
-        <w:pBdr/>
-        <w:spacing/>
-        <w:ind/>
-      </w:pPr>
-      <w:tblPr>
-        <w:tblBorders/>
-      </w:tblPr>
-      <w:tcPr>
         <w:shd w:val="clear" w:color="ffffff"/>
         <w:tcBorders>
           <w:top w:val="none" w:color="000000" w:sz="4" w:space="0"/>
@@ -18713,30 +20212,7 @@
         </w:tcBorders>
       </w:tcPr>
     </w:tblStylePr>
-    <w:tblStylePr w:type="lastCol">
-      <w:rPr>
-        <w:i/>
-        <w:color w:val="404040"/>
-      </w:rPr>
-      <w:pPr>
-        <w:pBdr/>
-        <w:spacing/>
-        <w:ind/>
-      </w:pPr>
-      <w:tblPr>
-        <w:tblBorders/>
-      </w:tblPr>
-      <w:tcPr>
-        <w:shd w:color="ffffff"/>
-        <w:tcBorders>
-          <w:top w:val="none" w:color="000000" w:sz="4" w:space="0"/>
-          <w:left w:val="none" w:color="000000" w:sz="4" w:space="0"/>
-          <w:bottom w:val="none" w:color="000000" w:sz="4" w:space="0"/>
-          <w:right w:val="none" w:color="000000" w:sz="4" w:space="0"/>
-        </w:tcBorders>
-      </w:tcPr>
-    </w:tblStylePr>
-    <w:tblStylePr w:type="lastRow">
+    <w:tblStylePr w:type="firstRow">
       <w:rPr>
         <w:b/>
         <w:color w:val="404040"/>
@@ -18759,6 +20235,52 @@
         </w:tcBorders>
       </w:tcPr>
     </w:tblStylePr>
+    <w:tblStylePr w:type="lastCol">
+      <w:rPr>
+        <w:i/>
+        <w:color w:val="404040"/>
+      </w:rPr>
+      <w:pPr>
+        <w:pBdr/>
+        <w:spacing/>
+        <w:ind/>
+      </w:pPr>
+      <w:tblPr>
+        <w:tblBorders/>
+      </w:tblPr>
+      <w:tcPr>
+        <w:shd w:val="clear" w:color="ffffff"/>
+        <w:tcBorders>
+          <w:top w:val="none" w:color="000000" w:sz="4" w:space="0"/>
+          <w:left w:val="none" w:color="000000" w:sz="4" w:space="0"/>
+          <w:bottom w:val="none" w:color="000000" w:sz="4" w:space="0"/>
+          <w:right w:val="none" w:color="000000" w:sz="4" w:space="0"/>
+        </w:tcBorders>
+      </w:tcPr>
+    </w:tblStylePr>
+    <w:tblStylePr w:type="lastRow">
+      <w:rPr>
+        <w:b/>
+        <w:color w:val="404040"/>
+      </w:rPr>
+      <w:pPr>
+        <w:pBdr/>
+        <w:spacing/>
+        <w:ind/>
+      </w:pPr>
+      <w:tblPr>
+        <w:tblBorders/>
+      </w:tblPr>
+      <w:tcPr>
+        <w:shd w:val="clear" w:color="ffffff"/>
+        <w:tcBorders>
+          <w:top w:val="none" w:color="000000" w:sz="4" w:space="0"/>
+          <w:left w:val="none" w:color="000000" w:sz="4" w:space="0"/>
+          <w:bottom w:val="none" w:color="000000" w:sz="4" w:space="0"/>
+          <w:right w:val="none" w:color="000000" w:sz="4" w:space="0"/>
+        </w:tcBorders>
+      </w:tcPr>
+    </w:tblStylePr>
     <w:tblStylePr w:type="nwCell">
       <w:pPr>
         <w:pBdr/>
@@ -18825,9 +20347,9 @@
       </w:tcPr>
     </w:tblStylePr>
   </w:style>
-  <w:style w:type="table" w:styleId="37">
+  <w:style w:type="table" w:styleId="722">
     <w:name w:val="Grid Table 3 - Accent 5"/>
-    <w:basedOn w:val="662"/>
+    <w:basedOn w:val="881"/>
     <w:uiPriority w:val="99"/>
     <w:pPr>
       <w:pBdr/>
@@ -18926,29 +20448,6 @@
         <w:tblBorders/>
       </w:tblPr>
       <w:tcPr>
-        <w:shd w:color="ffffff"/>
-        <w:tcBorders>
-          <w:top w:val="none" w:color="000000" w:sz="4" w:space="0"/>
-          <w:left w:val="none" w:color="000000" w:sz="4" w:space="0"/>
-          <w:bottom w:val="none" w:color="000000" w:sz="4" w:space="0"/>
-          <w:right w:val="none" w:color="000000" w:sz="4" w:space="0"/>
-        </w:tcBorders>
-      </w:tcPr>
-    </w:tblStylePr>
-    <w:tblStylePr w:type="firstRow">
-      <w:rPr>
-        <w:b/>
-        <w:color w:val="404040"/>
-      </w:rPr>
-      <w:pPr>
-        <w:pBdr/>
-        <w:spacing/>
-        <w:ind/>
-      </w:pPr>
-      <w:tblPr>
-        <w:tblBorders/>
-      </w:tblPr>
-      <w:tcPr>
         <w:shd w:val="clear" w:color="ffffff"/>
         <w:tcBorders>
           <w:top w:val="none" w:color="000000" w:sz="4" w:space="0"/>
@@ -18958,30 +20457,7 @@
         </w:tcBorders>
       </w:tcPr>
     </w:tblStylePr>
-    <w:tblStylePr w:type="lastCol">
-      <w:rPr>
-        <w:i/>
-        <w:color w:val="404040"/>
-      </w:rPr>
-      <w:pPr>
-        <w:pBdr/>
-        <w:spacing/>
-        <w:ind/>
-      </w:pPr>
-      <w:tblPr>
-        <w:tblBorders/>
-      </w:tblPr>
-      <w:tcPr>
-        <w:shd w:color="ffffff"/>
-        <w:tcBorders>
-          <w:top w:val="none" w:color="000000" w:sz="4" w:space="0"/>
-          <w:left w:val="none" w:color="000000" w:sz="4" w:space="0"/>
-          <w:bottom w:val="none" w:color="000000" w:sz="4" w:space="0"/>
-          <w:right w:val="none" w:color="000000" w:sz="4" w:space="0"/>
-        </w:tcBorders>
-      </w:tcPr>
-    </w:tblStylePr>
-    <w:tblStylePr w:type="lastRow">
+    <w:tblStylePr w:type="firstRow">
       <w:rPr>
         <w:b/>
         <w:color w:val="404040"/>
@@ -19004,6 +20480,52 @@
         </w:tcBorders>
       </w:tcPr>
     </w:tblStylePr>
+    <w:tblStylePr w:type="lastCol">
+      <w:rPr>
+        <w:i/>
+        <w:color w:val="404040"/>
+      </w:rPr>
+      <w:pPr>
+        <w:pBdr/>
+        <w:spacing/>
+        <w:ind/>
+      </w:pPr>
+      <w:tblPr>
+        <w:tblBorders/>
+      </w:tblPr>
+      <w:tcPr>
+        <w:shd w:val="clear" w:color="ffffff"/>
+        <w:tcBorders>
+          <w:top w:val="none" w:color="000000" w:sz="4" w:space="0"/>
+          <w:left w:val="none" w:color="000000" w:sz="4" w:space="0"/>
+          <w:bottom w:val="none" w:color="000000" w:sz="4" w:space="0"/>
+          <w:right w:val="none" w:color="000000" w:sz="4" w:space="0"/>
+        </w:tcBorders>
+      </w:tcPr>
+    </w:tblStylePr>
+    <w:tblStylePr w:type="lastRow">
+      <w:rPr>
+        <w:b/>
+        <w:color w:val="404040"/>
+      </w:rPr>
+      <w:pPr>
+        <w:pBdr/>
+        <w:spacing/>
+        <w:ind/>
+      </w:pPr>
+      <w:tblPr>
+        <w:tblBorders/>
+      </w:tblPr>
+      <w:tcPr>
+        <w:shd w:val="clear" w:color="ffffff"/>
+        <w:tcBorders>
+          <w:top w:val="none" w:color="000000" w:sz="4" w:space="0"/>
+          <w:left w:val="none" w:color="000000" w:sz="4" w:space="0"/>
+          <w:bottom w:val="none" w:color="000000" w:sz="4" w:space="0"/>
+          <w:right w:val="none" w:color="000000" w:sz="4" w:space="0"/>
+        </w:tcBorders>
+      </w:tcPr>
+    </w:tblStylePr>
     <w:tblStylePr w:type="nwCell">
       <w:pPr>
         <w:pBdr/>
@@ -19070,9 +20592,9 @@
       </w:tcPr>
     </w:tblStylePr>
   </w:style>
-  <w:style w:type="table" w:styleId="38">
+  <w:style w:type="table" w:styleId="723">
     <w:name w:val="Grid Table 3 - Accent 6"/>
-    <w:basedOn w:val="662"/>
+    <w:basedOn w:val="881"/>
     <w:uiPriority w:val="99"/>
     <w:pPr>
       <w:pBdr/>
@@ -19171,29 +20693,6 @@
         <w:tblBorders/>
       </w:tblPr>
       <w:tcPr>
-        <w:shd w:color="ffffff"/>
-        <w:tcBorders>
-          <w:top w:val="none" w:color="000000" w:sz="4" w:space="0"/>
-          <w:left w:val="none" w:color="000000" w:sz="4" w:space="0"/>
-          <w:bottom w:val="none" w:color="000000" w:sz="4" w:space="0"/>
-          <w:right w:val="none" w:color="000000" w:sz="4" w:space="0"/>
-        </w:tcBorders>
-      </w:tcPr>
-    </w:tblStylePr>
-    <w:tblStylePr w:type="firstRow">
-      <w:rPr>
-        <w:b/>
-        <w:color w:val="404040"/>
-      </w:rPr>
-      <w:pPr>
-        <w:pBdr/>
-        <w:spacing/>
-        <w:ind/>
-      </w:pPr>
-      <w:tblPr>
-        <w:tblBorders/>
-      </w:tblPr>
-      <w:tcPr>
         <w:shd w:val="clear" w:color="ffffff"/>
         <w:tcBorders>
           <w:top w:val="none" w:color="000000" w:sz="4" w:space="0"/>
@@ -19203,30 +20702,7 @@
         </w:tcBorders>
       </w:tcPr>
     </w:tblStylePr>
-    <w:tblStylePr w:type="lastCol">
-      <w:rPr>
-        <w:i/>
-        <w:color w:val="404040"/>
-      </w:rPr>
-      <w:pPr>
-        <w:pBdr/>
-        <w:spacing/>
-        <w:ind/>
-      </w:pPr>
-      <w:tblPr>
-        <w:tblBorders/>
-      </w:tblPr>
-      <w:tcPr>
-        <w:shd w:color="ffffff"/>
-        <w:tcBorders>
-          <w:top w:val="none" w:color="000000" w:sz="4" w:space="0"/>
-          <w:left w:val="none" w:color="000000" w:sz="4" w:space="0"/>
-          <w:bottom w:val="none" w:color="000000" w:sz="4" w:space="0"/>
-          <w:right w:val="none" w:color="000000" w:sz="4" w:space="0"/>
-        </w:tcBorders>
-      </w:tcPr>
-    </w:tblStylePr>
-    <w:tblStylePr w:type="lastRow">
+    <w:tblStylePr w:type="firstRow">
       <w:rPr>
         <w:b/>
         <w:color w:val="404040"/>
@@ -19249,6 +20725,52 @@
         </w:tcBorders>
       </w:tcPr>
     </w:tblStylePr>
+    <w:tblStylePr w:type="lastCol">
+      <w:rPr>
+        <w:i/>
+        <w:color w:val="404040"/>
+      </w:rPr>
+      <w:pPr>
+        <w:pBdr/>
+        <w:spacing/>
+        <w:ind/>
+      </w:pPr>
+      <w:tblPr>
+        <w:tblBorders/>
+      </w:tblPr>
+      <w:tcPr>
+        <w:shd w:val="clear" w:color="ffffff"/>
+        <w:tcBorders>
+          <w:top w:val="none" w:color="000000" w:sz="4" w:space="0"/>
+          <w:left w:val="none" w:color="000000" w:sz="4" w:space="0"/>
+          <w:bottom w:val="none" w:color="000000" w:sz="4" w:space="0"/>
+          <w:right w:val="none" w:color="000000" w:sz="4" w:space="0"/>
+        </w:tcBorders>
+      </w:tcPr>
+    </w:tblStylePr>
+    <w:tblStylePr w:type="lastRow">
+      <w:rPr>
+        <w:b/>
+        <w:color w:val="404040"/>
+      </w:rPr>
+      <w:pPr>
+        <w:pBdr/>
+        <w:spacing/>
+        <w:ind/>
+      </w:pPr>
+      <w:tblPr>
+        <w:tblBorders/>
+      </w:tblPr>
+      <w:tcPr>
+        <w:shd w:val="clear" w:color="ffffff"/>
+        <w:tcBorders>
+          <w:top w:val="none" w:color="000000" w:sz="4" w:space="0"/>
+          <w:left w:val="none" w:color="000000" w:sz="4" w:space="0"/>
+          <w:bottom w:val="none" w:color="000000" w:sz="4" w:space="0"/>
+          <w:right w:val="none" w:color="000000" w:sz="4" w:space="0"/>
+        </w:tcBorders>
+      </w:tcPr>
+    </w:tblStylePr>
     <w:tblStylePr w:type="nwCell">
       <w:pPr>
         <w:pBdr/>
@@ -19315,9 +20837,9 @@
       </w:tcPr>
     </w:tblStylePr>
   </w:style>
-  <w:style w:type="table" w:styleId="39">
+  <w:style w:type="table" w:styleId="724">
     <w:name w:val="Grid Table 4"/>
-    <w:basedOn w:val="662"/>
+    <w:basedOn w:val="881"/>
     <w:uiPriority w:val="59"/>
     <w:pPr>
       <w:pBdr/>
@@ -19548,9 +21070,9 @@
       </w:tcPr>
     </w:tblStylePr>
   </w:style>
-  <w:style w:type="table" w:styleId="40">
+  <w:style w:type="table" w:styleId="725">
     <w:name w:val="Grid Table 4 - Accent 1"/>
-    <w:basedOn w:val="662"/>
+    <w:basedOn w:val="881"/>
     <w:uiPriority w:val="59"/>
     <w:pPr>
       <w:pBdr/>
@@ -19781,9 +21303,9 @@
       </w:tcPr>
     </w:tblStylePr>
   </w:style>
-  <w:style w:type="table" w:styleId="41">
+  <w:style w:type="table" w:styleId="726">
     <w:name w:val="Grid Table 4 - Accent 2"/>
-    <w:basedOn w:val="662"/>
+    <w:basedOn w:val="881"/>
     <w:uiPriority w:val="59"/>
     <w:pPr>
       <w:pBdr/>
@@ -20014,9 +21536,9 @@
       </w:tcPr>
     </w:tblStylePr>
   </w:style>
-  <w:style w:type="table" w:styleId="42">
+  <w:style w:type="table" w:styleId="727">
     <w:name w:val="Grid Table 4 - Accent 3"/>
-    <w:basedOn w:val="662"/>
+    <w:basedOn w:val="881"/>
     <w:uiPriority w:val="59"/>
     <w:pPr>
       <w:pBdr/>
@@ -20247,9 +21769,9 @@
       </w:tcPr>
     </w:tblStylePr>
   </w:style>
-  <w:style w:type="table" w:styleId="43">
+  <w:style w:type="table" w:styleId="728">
     <w:name w:val="Grid Table 4 - Accent 4"/>
-    <w:basedOn w:val="662"/>
+    <w:basedOn w:val="881"/>
     <w:uiPriority w:val="59"/>
     <w:pPr>
       <w:pBdr/>
@@ -20480,9 +22002,9 @@
       </w:tcPr>
     </w:tblStylePr>
   </w:style>
-  <w:style w:type="table" w:styleId="44">
+  <w:style w:type="table" w:styleId="729">
     <w:name w:val="Grid Table 4 - Accent 5"/>
-    <w:basedOn w:val="662"/>
+    <w:basedOn w:val="881"/>
     <w:uiPriority w:val="59"/>
     <w:pPr>
       <w:pBdr/>
@@ -20713,9 +22235,9 @@
       </w:tcPr>
     </w:tblStylePr>
   </w:style>
-  <w:style w:type="table" w:styleId="45">
+  <w:style w:type="table" w:styleId="730">
     <w:name w:val="Grid Table 4 - Accent 6"/>
-    <w:basedOn w:val="662"/>
+    <w:basedOn w:val="881"/>
     <w:uiPriority w:val="59"/>
     <w:pPr>
       <w:pBdr/>
@@ -20946,9 +22468,9 @@
       </w:tcPr>
     </w:tblStylePr>
   </w:style>
-  <w:style w:type="table" w:styleId="46">
+  <w:style w:type="table" w:styleId="731">
     <w:name w:val="Grid Table 5 Dark"/>
-    <w:basedOn w:val="662"/>
+    <w:basedOn w:val="881"/>
     <w:uiPriority w:val="99"/>
     <w:pPr>
       <w:pBdr/>
@@ -21174,9 +22696,9 @@
       </w:tcPr>
     </w:tblStylePr>
   </w:style>
-  <w:style w:type="table" w:styleId="47">
+  <w:style w:type="table" w:styleId="732">
     <w:name w:val="Grid Table 5 Dark- Accent 1"/>
-    <w:basedOn w:val="662"/>
+    <w:basedOn w:val="881"/>
     <w:uiPriority w:val="99"/>
     <w:pPr>
       <w:pBdr/>
@@ -21402,9 +22924,9 @@
       </w:tcPr>
     </w:tblStylePr>
   </w:style>
-  <w:style w:type="table" w:styleId="48">
+  <w:style w:type="table" w:styleId="733">
     <w:name w:val="Grid Table 5 Dark - Accent 2"/>
-    <w:basedOn w:val="662"/>
+    <w:basedOn w:val="881"/>
     <w:uiPriority w:val="99"/>
     <w:pPr>
       <w:pBdr/>
@@ -21630,9 +23152,9 @@
       </w:tcPr>
     </w:tblStylePr>
   </w:style>
-  <w:style w:type="table" w:styleId="49">
+  <w:style w:type="table" w:styleId="734">
     <w:name w:val="Grid Table 5 Dark - Accent 3"/>
-    <w:basedOn w:val="662"/>
+    <w:basedOn w:val="881"/>
     <w:uiPriority w:val="99"/>
     <w:pPr>
       <w:pBdr/>
@@ -21858,9 +23380,9 @@
       </w:tcPr>
     </w:tblStylePr>
   </w:style>
-  <w:style w:type="table" w:styleId="50">
+  <w:style w:type="table" w:styleId="735">
     <w:name w:val="Grid Table 5 Dark- Accent 4"/>
-    <w:basedOn w:val="662"/>
+    <w:basedOn w:val="881"/>
     <w:uiPriority w:val="99"/>
     <w:pPr>
       <w:pBdr/>
@@ -22086,9 +23608,9 @@
       </w:tcPr>
     </w:tblStylePr>
   </w:style>
-  <w:style w:type="table" w:styleId="51">
+  <w:style w:type="table" w:styleId="736">
     <w:name w:val="Grid Table 5 Dark - Accent 5"/>
-    <w:basedOn w:val="662"/>
+    <w:basedOn w:val="881"/>
     <w:uiPriority w:val="99"/>
     <w:pPr>
       <w:pBdr/>
@@ -22314,9 +23836,9 @@
       </w:tcPr>
     </w:tblStylePr>
   </w:style>
-  <w:style w:type="table" w:styleId="52">
+  <w:style w:type="table" w:styleId="737">
     <w:name w:val="Grid Table 5 Dark - Accent 6"/>
-    <w:basedOn w:val="662"/>
+    <w:basedOn w:val="881"/>
     <w:uiPriority w:val="99"/>
     <w:pPr>
       <w:pBdr/>
@@ -22542,9 +24064,9 @@
       </w:tcPr>
     </w:tblStylePr>
   </w:style>
-  <w:style w:type="table" w:styleId="53">
+  <w:style w:type="table" w:styleId="738">
     <w:name w:val="Grid Table 6 Colorful"/>
-    <w:basedOn w:val="662"/>
+    <w:basedOn w:val="881"/>
     <w:uiPriority w:val="99"/>
     <w:pPr>
       <w:pBdr/>
@@ -22772,9 +24294,9 @@
       </w:tcPr>
     </w:tblStylePr>
   </w:style>
-  <w:style w:type="table" w:styleId="54">
+  <w:style w:type="table" w:styleId="739">
     <w:name w:val="Grid Table 6 Colorful - Accent 1"/>
-    <w:basedOn w:val="662"/>
+    <w:basedOn w:val="881"/>
     <w:uiPriority w:val="99"/>
     <w:pPr>
       <w:pBdr/>
@@ -23002,9 +24524,9 @@
       </w:tcPr>
     </w:tblStylePr>
   </w:style>
-  <w:style w:type="table" w:styleId="55">
+  <w:style w:type="table" w:styleId="740">
     <w:name w:val="Grid Table 6 Colorful - Accent 2"/>
-    <w:basedOn w:val="662"/>
+    <w:basedOn w:val="881"/>
     <w:uiPriority w:val="99"/>
     <w:pPr>
       <w:pBdr/>
@@ -23232,9 +24754,9 @@
       </w:tcPr>
     </w:tblStylePr>
   </w:style>
-  <w:style w:type="table" w:styleId="56">
+  <w:style w:type="table" w:styleId="741">
     <w:name w:val="Grid Table 6 Colorful - Accent 3"/>
-    <w:basedOn w:val="662"/>
+    <w:basedOn w:val="881"/>
     <w:uiPriority w:val="99"/>
     <w:pPr>
       <w:pBdr/>
@@ -23462,9 +24984,9 @@
       </w:tcPr>
     </w:tblStylePr>
   </w:style>
-  <w:style w:type="table" w:styleId="57">
+  <w:style w:type="table" w:styleId="742">
     <w:name w:val="Grid Table 6 Colorful - Accent 4"/>
-    <w:basedOn w:val="662"/>
+    <w:basedOn w:val="881"/>
     <w:uiPriority w:val="99"/>
     <w:pPr>
       <w:pBdr/>
@@ -23692,9 +25214,9 @@
       </w:tcPr>
     </w:tblStylePr>
   </w:style>
-  <w:style w:type="table" w:styleId="58">
+  <w:style w:type="table" w:styleId="743">
     <w:name w:val="Grid Table 6 Colorful - Accent 5"/>
-    <w:basedOn w:val="662"/>
+    <w:basedOn w:val="881"/>
     <w:uiPriority w:val="99"/>
     <w:pPr>
       <w:pBdr/>
@@ -23922,9 +25444,9 @@
       </w:tcPr>
     </w:tblStylePr>
   </w:style>
-  <w:style w:type="table" w:styleId="59">
+  <w:style w:type="table" w:styleId="744">
     <w:name w:val="Grid Table 6 Colorful - Accent 6"/>
-    <w:basedOn w:val="662"/>
+    <w:basedOn w:val="881"/>
     <w:uiPriority w:val="99"/>
     <w:pPr>
       <w:pBdr/>
@@ -24152,9 +25674,9 @@
       </w:tcPr>
     </w:tblStylePr>
   </w:style>
-  <w:style w:type="table" w:styleId="60">
+  <w:style w:type="table" w:styleId="745">
     <w:name w:val="Grid Table 7 Colorful"/>
-    <w:basedOn w:val="662"/>
+    <w:basedOn w:val="881"/>
     <w:uiPriority w:val="99"/>
     <w:pPr>
       <w:pBdr/>
@@ -24256,11 +25778,11 @@
         <w:tblBorders/>
       </w:tblPr>
       <w:tcPr>
-        <w:shd w:color="ffffff"/>
+        <w:shd w:val="clear" w:color="ffffff"/>
         <w:tcBorders>
-          <w:top w:val="none"/>
-          <w:left w:val="none"/>
-          <w:bottom w:val="none"/>
+          <w:top w:val="none" w:color="000000" w:sz="4" w:space="0"/>
+          <w:left w:val="none" w:color="000000" w:sz="4" w:space="0"/>
+          <w:bottom w:val="none" w:color="000000" w:sz="4" w:space="0"/>
           <w:right w:val="single" w:color="000000" w:themeColor="text1" w:themeTint="80" w:sz="4" w:space="0"/>
         </w:tcBorders>
       </w:tcPr>
@@ -24283,10 +25805,10 @@
       <w:tcPr>
         <w:shd w:val="clear" w:color="ffffff" w:themeColor="light1" w:fill="ffffff" w:themeFill="light1"/>
         <w:tcBorders>
-          <w:top w:val="none"/>
-          <w:left w:val="none"/>
+          <w:top w:val="none" w:color="000000" w:sz="4" w:space="0"/>
+          <w:left w:val="none" w:color="000000" w:sz="4" w:space="0"/>
           <w:bottom w:val="single" w:color="000000" w:themeColor="text1" w:themeTint="80" w:sz="4" w:space="0"/>
-          <w:right w:val="none"/>
+          <w:right w:val="none" w:color="000000" w:sz="4" w:space="0"/>
         </w:tcBorders>
       </w:tcPr>
     </w:tblStylePr>
@@ -24306,12 +25828,12 @@
         <w:tblBorders/>
       </w:tblPr>
       <w:tcPr>
-        <w:shd w:color="ffffff"/>
+        <w:shd w:val="clear" w:color="ffffff"/>
         <w:tcBorders>
-          <w:top w:val="none"/>
+          <w:top w:val="none" w:color="000000" w:sz="4" w:space="0"/>
           <w:left w:val="single" w:color="000000" w:themeColor="text1" w:themeTint="80" w:sz="4" w:space="0"/>
-          <w:bottom w:val="none"/>
-          <w:right w:val="none"/>
+          <w:bottom w:val="none" w:color="000000" w:sz="4" w:space="0"/>
+          <w:right w:val="none" w:color="000000" w:sz="4" w:space="0"/>
         </w:tcBorders>
       </w:tcPr>
     </w:tblStylePr>
@@ -24334,9 +25856,9 @@
         <w:shd w:val="clear" w:color="ffffff" w:themeColor="light1" w:fill="ffffff" w:themeFill="light1"/>
         <w:tcBorders>
           <w:top w:val="single" w:color="000000" w:themeColor="text1" w:themeTint="80" w:sz="4" w:space="0"/>
-          <w:left w:val="none"/>
-          <w:bottom w:val="none"/>
-          <w:right w:val="none"/>
+          <w:left w:val="none" w:color="000000" w:sz="4" w:space="0"/>
+          <w:bottom w:val="none" w:color="000000" w:sz="4" w:space="0"/>
+          <w:right w:val="none" w:color="000000" w:sz="4" w:space="0"/>
         </w:tcBorders>
       </w:tcPr>
     </w:tblStylePr>
@@ -24406,9 +25928,9 @@
       </w:tcPr>
     </w:tblStylePr>
   </w:style>
-  <w:style w:type="table" w:styleId="61">
+  <w:style w:type="table" w:styleId="746">
     <w:name w:val="Grid Table 7 Colorful - Accent 1"/>
-    <w:basedOn w:val="662"/>
+    <w:basedOn w:val="881"/>
     <w:uiPriority w:val="99"/>
     <w:pPr>
       <w:pBdr/>
@@ -24510,11 +26032,11 @@
         <w:tblBorders/>
       </w:tblPr>
       <w:tcPr>
-        <w:shd w:color="ffffff"/>
+        <w:shd w:val="clear" w:color="ffffff"/>
         <w:tcBorders>
-          <w:top w:val="none"/>
-          <w:left w:val="none"/>
-          <w:bottom w:val="none"/>
+          <w:top w:val="none" w:color="000000" w:sz="4" w:space="0"/>
+          <w:left w:val="none" w:color="000000" w:sz="4" w:space="0"/>
+          <w:bottom w:val="none" w:color="000000" w:sz="4" w:space="0"/>
           <w:right w:val="single" w:color="000000" w:themeColor="accent1" w:themeTint="80" w:sz="4" w:space="0"/>
         </w:tcBorders>
       </w:tcPr>
@@ -24537,10 +26059,10 @@
       <w:tcPr>
         <w:shd w:val="clear" w:color="ffffff" w:themeColor="light1" w:fill="ffffff" w:themeFill="light1"/>
         <w:tcBorders>
-          <w:top w:val="none"/>
-          <w:left w:val="none"/>
+          <w:top w:val="none" w:color="000000" w:sz="4" w:space="0"/>
+          <w:left w:val="none" w:color="000000" w:sz="4" w:space="0"/>
           <w:bottom w:val="single" w:color="000000" w:themeColor="accent1" w:themeTint="80" w:sz="4" w:space="0"/>
-          <w:right w:val="none"/>
+          <w:right w:val="none" w:color="000000" w:sz="4" w:space="0"/>
         </w:tcBorders>
       </w:tcPr>
     </w:tblStylePr>
@@ -24560,12 +26082,12 @@
         <w:tblBorders/>
       </w:tblPr>
       <w:tcPr>
-        <w:shd w:color="ffffff"/>
+        <w:shd w:val="clear" w:color="ffffff"/>
         <w:tcBorders>
-          <w:top w:val="none"/>
+          <w:top w:val="none" w:color="000000" w:sz="4" w:space="0"/>
           <w:left w:val="single" w:color="000000" w:themeColor="accent1" w:themeTint="80" w:sz="4" w:space="0"/>
-          <w:bottom w:val="none"/>
-          <w:right w:val="none"/>
+          <w:bottom w:val="none" w:color="000000" w:sz="4" w:space="0"/>
+          <w:right w:val="none" w:color="000000" w:sz="4" w:space="0"/>
         </w:tcBorders>
       </w:tcPr>
     </w:tblStylePr>
@@ -24588,9 +26110,9 @@
         <w:shd w:val="clear" w:color="ffffff" w:themeColor="light1" w:fill="ffffff" w:themeFill="light1"/>
         <w:tcBorders>
           <w:top w:val="single" w:color="000000" w:themeColor="accent1" w:themeTint="80" w:sz="4" w:space="0"/>
-          <w:left w:val="none"/>
-          <w:bottom w:val="none"/>
-          <w:right w:val="none"/>
+          <w:left w:val="none" w:color="000000" w:sz="4" w:space="0"/>
+          <w:bottom w:val="none" w:color="000000" w:sz="4" w:space="0"/>
+          <w:right w:val="none" w:color="000000" w:sz="4" w:space="0"/>
         </w:tcBorders>
       </w:tcPr>
     </w:tblStylePr>
@@ -24660,9 +26182,9 @@
       </w:tcPr>
     </w:tblStylePr>
   </w:style>
-  <w:style w:type="table" w:styleId="62">
+  <w:style w:type="table" w:styleId="747">
     <w:name w:val="Grid Table 7 Colorful - Accent 2"/>
-    <w:basedOn w:val="662"/>
+    <w:basedOn w:val="881"/>
     <w:uiPriority w:val="99"/>
     <w:pPr>
       <w:pBdr/>
@@ -24764,11 +26286,11 @@
         <w:tblBorders/>
       </w:tblPr>
       <w:tcPr>
-        <w:shd w:color="ffffff"/>
+        <w:shd w:val="clear" w:color="ffffff"/>
         <w:tcBorders>
-          <w:top w:val="none"/>
-          <w:left w:val="none"/>
-          <w:bottom w:val="none"/>
+          <w:top w:val="none" w:color="000000" w:sz="4" w:space="0"/>
+          <w:left w:val="none" w:color="000000" w:sz="4" w:space="0"/>
+          <w:bottom w:val="none" w:color="000000" w:sz="4" w:space="0"/>
           <w:right w:val="single" w:color="000000" w:themeColor="accent2" w:themeTint="97" w:sz="4" w:space="0"/>
         </w:tcBorders>
       </w:tcPr>
@@ -24791,10 +26313,10 @@
       <w:tcPr>
         <w:shd w:val="clear" w:color="ffffff" w:themeColor="light1" w:fill="ffffff" w:themeFill="light1"/>
         <w:tcBorders>
-          <w:top w:val="none"/>
-          <w:left w:val="none"/>
+          <w:top w:val="none" w:color="000000" w:sz="4" w:space="0"/>
+          <w:left w:val="none" w:color="000000" w:sz="4" w:space="0"/>
           <w:bottom w:val="single" w:color="000000" w:themeColor="accent2" w:themeTint="97" w:sz="4" w:space="0"/>
-          <w:right w:val="none"/>
+          <w:right w:val="none" w:color="000000" w:sz="4" w:space="0"/>
         </w:tcBorders>
       </w:tcPr>
     </w:tblStylePr>
@@ -24814,12 +26336,12 @@
         <w:tblBorders/>
       </w:tblPr>
       <w:tcPr>
-        <w:shd w:color="ffffff"/>
+        <w:shd w:val="clear" w:color="ffffff"/>
         <w:tcBorders>
-          <w:top w:val="none"/>
+          <w:top w:val="none" w:color="000000" w:sz="4" w:space="0"/>
           <w:left w:val="single" w:color="000000" w:themeColor="accent2" w:themeTint="97" w:sz="4" w:space="0"/>
-          <w:bottom w:val="none"/>
-          <w:right w:val="none"/>
+          <w:bottom w:val="none" w:color="000000" w:sz="4" w:space="0"/>
+          <w:right w:val="none" w:color="000000" w:sz="4" w:space="0"/>
         </w:tcBorders>
       </w:tcPr>
     </w:tblStylePr>
@@ -24842,9 +26364,9 @@
         <w:shd w:val="clear" w:color="ffffff" w:themeColor="light1" w:fill="ffffff" w:themeFill="light1"/>
         <w:tcBorders>
           <w:top w:val="single" w:color="000000" w:themeColor="accent2" w:themeTint="97" w:sz="4" w:space="0"/>
-          <w:left w:val="none"/>
-          <w:bottom w:val="none"/>
-          <w:right w:val="none"/>
+          <w:left w:val="none" w:color="000000" w:sz="4" w:space="0"/>
+          <w:bottom w:val="none" w:color="000000" w:sz="4" w:space="0"/>
+          <w:right w:val="none" w:color="000000" w:sz="4" w:space="0"/>
         </w:tcBorders>
       </w:tcPr>
     </w:tblStylePr>
@@ -24914,9 +26436,9 @@
       </w:tcPr>
     </w:tblStylePr>
   </w:style>
-  <w:style w:type="table" w:styleId="63">
+  <w:style w:type="table" w:styleId="748">
     <w:name w:val="Grid Table 7 Colorful - Accent 3"/>
-    <w:basedOn w:val="662"/>
+    <w:basedOn w:val="881"/>
     <w:uiPriority w:val="99"/>
     <w:pPr>
       <w:pBdr/>
@@ -25018,11 +26540,11 @@
         <w:tblBorders/>
       </w:tblPr>
       <w:tcPr>
-        <w:shd w:color="ffffff"/>
+        <w:shd w:val="clear" w:color="ffffff"/>
         <w:tcBorders>
-          <w:top w:val="none"/>
-          <w:left w:val="none"/>
-          <w:bottom w:val="none"/>
+          <w:top w:val="none" w:color="000000" w:sz="4" w:space="0"/>
+          <w:left w:val="none" w:color="000000" w:sz="4" w:space="0"/>
+          <w:bottom w:val="none" w:color="000000" w:sz="4" w:space="0"/>
           <w:right w:val="single" w:color="000000" w:themeColor="accent3" w:themeTint="FE" w:sz="4" w:space="0"/>
         </w:tcBorders>
       </w:tcPr>
@@ -25045,10 +26567,10 @@
       <w:tcPr>
         <w:shd w:val="clear" w:color="ffffff" w:themeColor="light1" w:fill="ffffff" w:themeFill="light1"/>
         <w:tcBorders>
-          <w:top w:val="none"/>
-          <w:left w:val="none"/>
+          <w:top w:val="none" w:color="000000" w:sz="4" w:space="0"/>
+          <w:left w:val="none" w:color="000000" w:sz="4" w:space="0"/>
           <w:bottom w:val="single" w:color="000000" w:themeColor="accent3" w:themeTint="FE" w:sz="4" w:space="0"/>
-          <w:right w:val="none"/>
+          <w:right w:val="none" w:color="000000" w:sz="4" w:space="0"/>
         </w:tcBorders>
       </w:tcPr>
     </w:tblStylePr>
@@ -25068,12 +26590,12 @@
         <w:tblBorders/>
       </w:tblPr>
       <w:tcPr>
-        <w:shd w:color="ffffff"/>
+        <w:shd w:val="clear" w:color="ffffff"/>
         <w:tcBorders>
-          <w:top w:val="none"/>
+          <w:top w:val="none" w:color="000000" w:sz="4" w:space="0"/>
           <w:left w:val="single" w:color="000000" w:themeColor="accent3" w:themeTint="FE" w:sz="4" w:space="0"/>
-          <w:bottom w:val="none"/>
-          <w:right w:val="none"/>
+          <w:bottom w:val="none" w:color="000000" w:sz="4" w:space="0"/>
+          <w:right w:val="none" w:color="000000" w:sz="4" w:space="0"/>
         </w:tcBorders>
       </w:tcPr>
     </w:tblStylePr>
@@ -25096,9 +26618,9 @@
         <w:shd w:val="clear" w:color="ffffff" w:themeColor="light1" w:fill="ffffff" w:themeFill="light1"/>
         <w:tcBorders>
           <w:top w:val="single" w:color="000000" w:themeColor="accent3" w:themeTint="FE" w:sz="4" w:space="0"/>
-          <w:left w:val="none"/>
-          <w:bottom w:val="none"/>
-          <w:right w:val="none"/>
+          <w:left w:val="none" w:color="000000" w:sz="4" w:space="0"/>
+          <w:bottom w:val="none" w:color="000000" w:sz="4" w:space="0"/>
+          <w:right w:val="none" w:color="000000" w:sz="4" w:space="0"/>
         </w:tcBorders>
       </w:tcPr>
     </w:tblStylePr>
@@ -25168,9 +26690,9 @@
       </w:tcPr>
     </w:tblStylePr>
   </w:style>
-  <w:style w:type="table" w:styleId="64">
+  <w:style w:type="table" w:styleId="749">
     <w:name w:val="Grid Table 7 Colorful - Accent 4"/>
-    <w:basedOn w:val="662"/>
+    <w:basedOn w:val="881"/>
     <w:uiPriority w:val="99"/>
     <w:pPr>
       <w:pBdr/>
@@ -25272,11 +26794,11 @@
         <w:tblBorders/>
       </w:tblPr>
       <w:tcPr>
-        <w:shd w:color="ffffff"/>
+        <w:shd w:val="clear" w:color="ffffff"/>
         <w:tcBorders>
-          <w:top w:val="none"/>
-          <w:left w:val="none"/>
-          <w:bottom w:val="none"/>
+          <w:top w:val="none" w:color="000000" w:sz="4" w:space="0"/>
+          <w:left w:val="none" w:color="000000" w:sz="4" w:space="0"/>
+          <w:bottom w:val="none" w:color="000000" w:sz="4" w:space="0"/>
           <w:right w:val="single" w:color="000000" w:themeColor="accent4" w:themeTint="9A" w:sz="4" w:space="0"/>
         </w:tcBorders>
       </w:tcPr>
@@ -25299,10 +26821,10 @@
       <w:tcPr>
         <w:shd w:val="clear" w:color="ffffff" w:themeColor="light1" w:fill="ffffff" w:themeFill="light1"/>
         <w:tcBorders>
-          <w:top w:val="none"/>
-          <w:left w:val="none"/>
+          <w:top w:val="none" w:color="000000" w:sz="4" w:space="0"/>
+          <w:left w:val="none" w:color="000000" w:sz="4" w:space="0"/>
           <w:bottom w:val="single" w:color="000000" w:themeColor="accent4" w:themeTint="9A" w:sz="4" w:space="0"/>
-          <w:right w:val="none"/>
+          <w:right w:val="none" w:color="000000" w:sz="4" w:space="0"/>
         </w:tcBorders>
       </w:tcPr>
     </w:tblStylePr>
@@ -25322,12 +26844,12 @@
         <w:tblBorders/>
       </w:tblPr>
       <w:tcPr>
-        <w:shd w:color="ffffff"/>
+        <w:shd w:val="clear" w:color="ffffff"/>
         <w:tcBorders>
-          <w:top w:val="none"/>
+          <w:top w:val="none" w:color="000000" w:sz="4" w:space="0"/>
           <w:left w:val="single" w:color="000000" w:themeColor="accent4" w:themeTint="9A" w:sz="4" w:space="0"/>
-          <w:bottom w:val="none"/>
-          <w:right w:val="none"/>
+          <w:bottom w:val="none" w:color="000000" w:sz="4" w:space="0"/>
+          <w:right w:val="none" w:color="000000" w:sz="4" w:space="0"/>
         </w:tcBorders>
       </w:tcPr>
     </w:tblStylePr>
@@ -25350,9 +26872,9 @@
         <w:shd w:val="clear" w:color="ffffff" w:themeColor="light1" w:fill="ffffff" w:themeFill="light1"/>
         <w:tcBorders>
           <w:top w:val="single" w:color="000000" w:themeColor="accent4" w:themeTint="9A" w:sz="4" w:space="0"/>
-          <w:left w:val="none"/>
-          <w:bottom w:val="none"/>
-          <w:right w:val="none"/>
+          <w:left w:val="none" w:color="000000" w:sz="4" w:space="0"/>
+          <w:bottom w:val="none" w:color="000000" w:sz="4" w:space="0"/>
+          <w:right w:val="none" w:color="000000" w:sz="4" w:space="0"/>
         </w:tcBorders>
       </w:tcPr>
     </w:tblStylePr>
@@ -25422,9 +26944,9 @@
       </w:tcPr>
     </w:tblStylePr>
   </w:style>
-  <w:style w:type="table" w:styleId="65">
+  <w:style w:type="table" w:styleId="750">
     <w:name w:val="Grid Table 7 Colorful - Accent 5"/>
-    <w:basedOn w:val="662"/>
+    <w:basedOn w:val="881"/>
     <w:uiPriority w:val="99"/>
     <w:pPr>
       <w:pBdr/>
@@ -25526,11 +27048,11 @@
         <w:tblBorders/>
       </w:tblPr>
       <w:tcPr>
-        <w:shd w:color="ffffff"/>
+        <w:shd w:val="clear" w:color="ffffff"/>
         <w:tcBorders>
-          <w:top w:val="none"/>
-          <w:left w:val="none"/>
-          <w:bottom w:val="none"/>
+          <w:top w:val="none" w:color="000000" w:sz="4" w:space="0"/>
+          <w:left w:val="none" w:color="000000" w:sz="4" w:space="0"/>
+          <w:bottom w:val="none" w:color="000000" w:sz="4" w:space="0"/>
           <w:right w:val="single" w:color="000000" w:themeColor="accent5" w:themeTint="90" w:sz="4" w:space="0"/>
         </w:tcBorders>
       </w:tcPr>
@@ -25553,10 +27075,10 @@
       <w:tcPr>
         <w:shd w:val="clear" w:color="ffffff" w:themeColor="light1" w:fill="ffffff" w:themeFill="light1"/>
         <w:tcBorders>
-          <w:top w:val="none"/>
-          <w:left w:val="none"/>
+          <w:top w:val="none" w:color="000000" w:sz="4" w:space="0"/>
+          <w:left w:val="none" w:color="000000" w:sz="4" w:space="0"/>
           <w:bottom w:val="single" w:color="000000" w:themeColor="accent5" w:themeTint="90" w:sz="4" w:space="0"/>
-          <w:right w:val="none"/>
+          <w:right w:val="none" w:color="000000" w:sz="4" w:space="0"/>
         </w:tcBorders>
       </w:tcPr>
     </w:tblStylePr>
@@ -25576,12 +27098,12 @@
         <w:tblBorders/>
       </w:tblPr>
       <w:tcPr>
-        <w:shd w:color="ffffff"/>
+        <w:shd w:val="clear" w:color="ffffff"/>
         <w:tcBorders>
-          <w:top w:val="none"/>
+          <w:top w:val="none" w:color="000000" w:sz="4" w:space="0"/>
           <w:left w:val="single" w:color="000000" w:themeColor="accent5" w:themeTint="90" w:sz="4" w:space="0"/>
-          <w:bottom w:val="none"/>
-          <w:right w:val="none"/>
+          <w:bottom w:val="none" w:color="000000" w:sz="4" w:space="0"/>
+          <w:right w:val="none" w:color="000000" w:sz="4" w:space="0"/>
         </w:tcBorders>
       </w:tcPr>
     </w:tblStylePr>
@@ -25604,9 +27126,9 @@
         <w:shd w:val="clear" w:color="ffffff" w:themeColor="light1" w:fill="ffffff" w:themeFill="light1"/>
         <w:tcBorders>
           <w:top w:val="single" w:color="000000" w:themeColor="accent5" w:themeTint="90" w:sz="4" w:space="0"/>
-          <w:left w:val="none"/>
-          <w:bottom w:val="none"/>
-          <w:right w:val="none"/>
+          <w:left w:val="none" w:color="000000" w:sz="4" w:space="0"/>
+          <w:bottom w:val="none" w:color="000000" w:sz="4" w:space="0"/>
+          <w:right w:val="none" w:color="000000" w:sz="4" w:space="0"/>
         </w:tcBorders>
       </w:tcPr>
     </w:tblStylePr>
@@ -25676,9 +27198,9 @@
       </w:tcPr>
     </w:tblStylePr>
   </w:style>
-  <w:style w:type="table" w:styleId="66">
+  <w:style w:type="table" w:styleId="751">
     <w:name w:val="Grid Table 7 Colorful - Accent 6"/>
-    <w:basedOn w:val="662"/>
+    <w:basedOn w:val="881"/>
     <w:uiPriority w:val="99"/>
     <w:pPr>
       <w:pBdr/>
@@ -25780,11 +27302,11 @@
         <w:tblBorders/>
       </w:tblPr>
       <w:tcPr>
-        <w:shd w:color="ffffff"/>
+        <w:shd w:val="clear" w:color="ffffff"/>
         <w:tcBorders>
-          <w:top w:val="none"/>
-          <w:left w:val="none"/>
-          <w:bottom w:val="none"/>
+          <w:top w:val="none" w:color="000000" w:sz="4" w:space="0"/>
+          <w:left w:val="none" w:color="000000" w:sz="4" w:space="0"/>
+          <w:bottom w:val="none" w:color="000000" w:sz="4" w:space="0"/>
           <w:right w:val="single" w:color="000000" w:themeColor="accent6" w:themeTint="90" w:sz="4" w:space="0"/>
         </w:tcBorders>
       </w:tcPr>
@@ -25807,10 +27329,10 @@
       <w:tcPr>
         <w:shd w:val="clear" w:color="ffffff" w:themeColor="light1" w:fill="ffffff" w:themeFill="light1"/>
         <w:tcBorders>
-          <w:top w:val="none"/>
-          <w:left w:val="none"/>
+          <w:top w:val="none" w:color="000000" w:sz="4" w:space="0"/>
+          <w:left w:val="none" w:color="000000" w:sz="4" w:space="0"/>
           <w:bottom w:val="single" w:color="000000" w:themeColor="accent6" w:themeTint="90" w:sz="4" w:space="0"/>
-          <w:right w:val="none"/>
+          <w:right w:val="none" w:color="000000" w:sz="4" w:space="0"/>
         </w:tcBorders>
       </w:tcPr>
     </w:tblStylePr>
@@ -25830,12 +27352,12 @@
         <w:tblBorders/>
       </w:tblPr>
       <w:tcPr>
-        <w:shd w:color="ffffff"/>
+        <w:shd w:val="clear" w:color="ffffff"/>
         <w:tcBorders>
-          <w:top w:val="none"/>
+          <w:top w:val="none" w:color="000000" w:sz="4" w:space="0"/>
           <w:left w:val="single" w:color="000000" w:themeColor="accent6" w:themeTint="90" w:sz="4" w:space="0"/>
-          <w:bottom w:val="none"/>
-          <w:right w:val="none"/>
+          <w:bottom w:val="none" w:color="000000" w:sz="4" w:space="0"/>
+          <w:right w:val="none" w:color="000000" w:sz="4" w:space="0"/>
         </w:tcBorders>
       </w:tcPr>
     </w:tblStylePr>
@@ -25858,9 +27380,9 @@
         <w:shd w:val="clear" w:color="ffffff" w:themeColor="light1" w:fill="ffffff" w:themeFill="light1"/>
         <w:tcBorders>
           <w:top w:val="single" w:color="000000" w:themeColor="accent6" w:themeTint="90" w:sz="4" w:space="0"/>
-          <w:left w:val="none"/>
-          <w:bottom w:val="none"/>
-          <w:right w:val="none"/>
+          <w:left w:val="none" w:color="000000" w:sz="4" w:space="0"/>
+          <w:bottom w:val="none" w:color="000000" w:sz="4" w:space="0"/>
+          <w:right w:val="none" w:color="000000" w:sz="4" w:space="0"/>
         </w:tcBorders>
       </w:tcPr>
     </w:tblStylePr>
@@ -25930,9 +27452,9 @@
       </w:tcPr>
     </w:tblStylePr>
   </w:style>
-  <w:style w:type="table" w:styleId="67">
+  <w:style w:type="table" w:styleId="752">
     <w:name w:val="List Table 1 Light"/>
-    <w:basedOn w:val="662"/>
+    <w:basedOn w:val="881"/>
     <w:uiPriority w:val="99"/>
     <w:pPr>
       <w:pBdr/>
@@ -26146,9 +27668,9 @@
       </w:tcPr>
     </w:tblStylePr>
   </w:style>
-  <w:style w:type="table" w:styleId="68">
+  <w:style w:type="table" w:styleId="753">
     <w:name w:val="List Table 1 Light - Accent 1"/>
-    <w:basedOn w:val="662"/>
+    <w:basedOn w:val="881"/>
     <w:uiPriority w:val="99"/>
     <w:pPr>
       <w:pBdr/>
@@ -26362,9 +27884,9 @@
       </w:tcPr>
     </w:tblStylePr>
   </w:style>
-  <w:style w:type="table" w:styleId="69">
+  <w:style w:type="table" w:styleId="754">
     <w:name w:val="List Table 1 Light - Accent 2"/>
-    <w:basedOn w:val="662"/>
+    <w:basedOn w:val="881"/>
     <w:uiPriority w:val="99"/>
     <w:pPr>
       <w:pBdr/>
@@ -26578,9 +28100,9 @@
       </w:tcPr>
     </w:tblStylePr>
   </w:style>
-  <w:style w:type="table" w:styleId="70">
+  <w:style w:type="table" w:styleId="755">
     <w:name w:val="List Table 1 Light - Accent 3"/>
-    <w:basedOn w:val="662"/>
+    <w:basedOn w:val="881"/>
     <w:uiPriority w:val="99"/>
     <w:pPr>
       <w:pBdr/>
@@ -26794,9 +28316,9 @@
       </w:tcPr>
     </w:tblStylePr>
   </w:style>
-  <w:style w:type="table" w:styleId="71">
+  <w:style w:type="table" w:styleId="756">
     <w:name w:val="List Table 1 Light - Accent 4"/>
-    <w:basedOn w:val="662"/>
+    <w:basedOn w:val="881"/>
     <w:uiPriority w:val="99"/>
     <w:pPr>
       <w:pBdr/>
@@ -27010,9 +28532,9 @@
       </w:tcPr>
     </w:tblStylePr>
   </w:style>
-  <w:style w:type="table" w:styleId="72">
+  <w:style w:type="table" w:styleId="757">
     <w:name w:val="List Table 1 Light - Accent 5"/>
-    <w:basedOn w:val="662"/>
+    <w:basedOn w:val="881"/>
     <w:uiPriority w:val="99"/>
     <w:pPr>
       <w:pBdr/>
@@ -27226,9 +28748,9 @@
       </w:tcPr>
     </w:tblStylePr>
   </w:style>
-  <w:style w:type="table" w:styleId="73">
+  <w:style w:type="table" w:styleId="758">
     <w:name w:val="List Table 1 Light - Accent 6"/>
-    <w:basedOn w:val="662"/>
+    <w:basedOn w:val="881"/>
     <w:uiPriority w:val="99"/>
     <w:pPr>
       <w:pBdr/>
@@ -27442,9 +28964,9 @@
       </w:tcPr>
     </w:tblStylePr>
   </w:style>
-  <w:style w:type="table" w:styleId="74">
+  <w:style w:type="table" w:styleId="759">
     <w:name w:val="List Table 2"/>
-    <w:basedOn w:val="662"/>
+    <w:basedOn w:val="881"/>
     <w:uiPriority w:val="99"/>
     <w:pPr>
       <w:pBdr/>
@@ -27680,9 +29202,9 @@
       </w:tcPr>
     </w:tblStylePr>
   </w:style>
-  <w:style w:type="table" w:styleId="75">
+  <w:style w:type="table" w:styleId="760">
     <w:name w:val="List Table 2 - Accent 1"/>
-    <w:basedOn w:val="662"/>
+    <w:basedOn w:val="881"/>
     <w:uiPriority w:val="99"/>
     <w:pPr>
       <w:pBdr/>
@@ -27918,9 +29440,9 @@
       </w:tcPr>
     </w:tblStylePr>
   </w:style>
-  <w:style w:type="table" w:styleId="76">
+  <w:style w:type="table" w:styleId="761">
     <w:name w:val="List Table 2 - Accent 2"/>
-    <w:basedOn w:val="662"/>
+    <w:basedOn w:val="881"/>
     <w:uiPriority w:val="99"/>
     <w:pPr>
       <w:pBdr/>
@@ -28156,9 +29678,9 @@
       </w:tcPr>
     </w:tblStylePr>
   </w:style>
-  <w:style w:type="table" w:styleId="77">
+  <w:style w:type="table" w:styleId="762">
     <w:name w:val="List Table 2 - Accent 3"/>
-    <w:basedOn w:val="662"/>
+    <w:basedOn w:val="881"/>
     <w:uiPriority w:val="99"/>
     <w:pPr>
       <w:pBdr/>
@@ -28394,9 +29916,9 @@
       </w:tcPr>
     </w:tblStylePr>
   </w:style>
-  <w:style w:type="table" w:styleId="78">
+  <w:style w:type="table" w:styleId="763">
     <w:name w:val="List Table 2 - Accent 4"/>
-    <w:basedOn w:val="662"/>
+    <w:basedOn w:val="881"/>
     <w:uiPriority w:val="99"/>
     <w:pPr>
       <w:pBdr/>
@@ -28632,9 +30154,9 @@
       </w:tcPr>
     </w:tblStylePr>
   </w:style>
-  <w:style w:type="table" w:styleId="79">
+  <w:style w:type="table" w:styleId="764">
     <w:name w:val="List Table 2 - Accent 5"/>
-    <w:basedOn w:val="662"/>
+    <w:basedOn w:val="881"/>
     <w:uiPriority w:val="99"/>
     <w:pPr>
       <w:pBdr/>
@@ -28870,9 +30392,9 @@
       </w:tcPr>
     </w:tblStylePr>
   </w:style>
-  <w:style w:type="table" w:styleId="80">
+  <w:style w:type="table" w:styleId="765">
     <w:name w:val="List Table 2 - Accent 6"/>
-    <w:basedOn w:val="662"/>
+    <w:basedOn w:val="881"/>
     <w:uiPriority w:val="99"/>
     <w:pPr>
       <w:pBdr/>
@@ -29108,9 +30630,9 @@
       </w:tcPr>
     </w:tblStylePr>
   </w:style>
-  <w:style w:type="table" w:styleId="81">
+  <w:style w:type="table" w:styleId="766">
     <w:name w:val="List Table 3"/>
-    <w:basedOn w:val="662"/>
+    <w:basedOn w:val="881"/>
     <w:uiPriority w:val="99"/>
     <w:pPr>
       <w:pBdr/>
@@ -29336,9 +30858,9 @@
       </w:tcPr>
     </w:tblStylePr>
   </w:style>
-  <w:style w:type="table" w:styleId="82">
+  <w:style w:type="table" w:styleId="767">
     <w:name w:val="List Table 3 - Accent 1"/>
-    <w:basedOn w:val="662"/>
+    <w:basedOn w:val="881"/>
     <w:uiPriority w:val="99"/>
     <w:pPr>
       <w:pBdr/>
@@ -29564,9 +31086,9 @@
       </w:tcPr>
     </w:tblStylePr>
   </w:style>
-  <w:style w:type="table" w:styleId="83">
+  <w:style w:type="table" w:styleId="768">
     <w:name w:val="List Table 3 - Accent 2"/>
-    <w:basedOn w:val="662"/>
+    <w:basedOn w:val="881"/>
     <w:uiPriority w:val="99"/>
     <w:pPr>
       <w:pBdr/>
@@ -29792,9 +31314,9 @@
       </w:tcPr>
     </w:tblStylePr>
   </w:style>
-  <w:style w:type="table" w:styleId="84">
+  <w:style w:type="table" w:styleId="769">
     <w:name w:val="List Table 3 - Accent 3"/>
-    <w:basedOn w:val="662"/>
+    <w:basedOn w:val="881"/>
     <w:uiPriority w:val="99"/>
     <w:pPr>
       <w:pBdr/>
@@ -30020,9 +31542,9 @@
       </w:tcPr>
     </w:tblStylePr>
   </w:style>
-  <w:style w:type="table" w:styleId="85">
+  <w:style w:type="table" w:styleId="770">
     <w:name w:val="List Table 3 - Accent 4"/>
-    <w:basedOn w:val="662"/>
+    <w:basedOn w:val="881"/>
     <w:uiPriority w:val="99"/>
     <w:pPr>
       <w:pBdr/>
@@ -30248,9 +31770,9 @@
       </w:tcPr>
     </w:tblStylePr>
   </w:style>
-  <w:style w:type="table" w:styleId="86">
+  <w:style w:type="table" w:styleId="771">
     <w:name w:val="List Table 3 - Accent 5"/>
-    <w:basedOn w:val="662"/>
+    <w:basedOn w:val="881"/>
     <w:uiPriority w:val="99"/>
     <w:pPr>
       <w:pBdr/>
@@ -30476,9 +31998,9 @@
       </w:tcPr>
     </w:tblStylePr>
   </w:style>
-  <w:style w:type="table" w:styleId="87">
+  <w:style w:type="table" w:styleId="772">
     <w:name w:val="List Table 3 - Accent 6"/>
-    <w:basedOn w:val="662"/>
+    <w:basedOn w:val="881"/>
     <w:uiPriority w:val="99"/>
     <w:pPr>
       <w:pBdr/>
@@ -30704,9 +32226,9 @@
       </w:tcPr>
     </w:tblStylePr>
   </w:style>
-  <w:style w:type="table" w:styleId="88">
+  <w:style w:type="table" w:styleId="773">
     <w:name w:val="List Table 4"/>
-    <w:basedOn w:val="662"/>
+    <w:basedOn w:val="881"/>
     <w:uiPriority w:val="99"/>
     <w:pPr>
       <w:pBdr/>
@@ -30929,9 +32451,9 @@
       </w:tcPr>
     </w:tblStylePr>
   </w:style>
-  <w:style w:type="table" w:styleId="89">
+  <w:style w:type="table" w:styleId="774">
     <w:name w:val="List Table 4 - Accent 1"/>
-    <w:basedOn w:val="662"/>
+    <w:basedOn w:val="881"/>
     <w:uiPriority w:val="99"/>
     <w:pPr>
       <w:pBdr/>
@@ -31154,9 +32676,9 @@
       </w:tcPr>
     </w:tblStylePr>
   </w:style>
-  <w:style w:type="table" w:styleId="90">
+  <w:style w:type="table" w:styleId="775">
     <w:name w:val="List Table 4 - Accent 2"/>
-    <w:basedOn w:val="662"/>
+    <w:basedOn w:val="881"/>
     <w:uiPriority w:val="99"/>
     <w:pPr>
       <w:pBdr/>
@@ -31379,9 +32901,9 @@
       </w:tcPr>
     </w:tblStylePr>
   </w:style>
-  <w:style w:type="table" w:styleId="91">
+  <w:style w:type="table" w:styleId="776">
     <w:name w:val="List Table 4 - Accent 3"/>
-    <w:basedOn w:val="662"/>
+    <w:basedOn w:val="881"/>
     <w:uiPriority w:val="99"/>
     <w:pPr>
       <w:pBdr/>
@@ -31604,9 +33126,9 @@
       </w:tcPr>
     </w:tblStylePr>
   </w:style>
-  <w:style w:type="table" w:styleId="92">
+  <w:style w:type="table" w:styleId="777">
     <w:name w:val="List Table 4 - Accent 4"/>
-    <w:basedOn w:val="662"/>
+    <w:basedOn w:val="881"/>
     <w:uiPriority w:val="99"/>
     <w:pPr>
       <w:pBdr/>
@@ -31829,9 +33351,9 @@
       </w:tcPr>
     </w:tblStylePr>
   </w:style>
-  <w:style w:type="table" w:styleId="93">
+  <w:style w:type="table" w:styleId="778">
     <w:name w:val="List Table 4 - Accent 5"/>
-    <w:basedOn w:val="662"/>
+    <w:basedOn w:val="881"/>
     <w:uiPriority w:val="99"/>
     <w:pPr>
       <w:pBdr/>
@@ -32054,9 +33576,9 @@
       </w:tcPr>
     </w:tblStylePr>
   </w:style>
-  <w:style w:type="table" w:styleId="94">
+  <w:style w:type="table" w:styleId="779">
     <w:name w:val="List Table 4 - Accent 6"/>
-    <w:basedOn w:val="662"/>
+    <w:basedOn w:val="881"/>
     <w:uiPriority w:val="99"/>
     <w:pPr>
       <w:pBdr/>
@@ -32279,9 +33801,9 @@
       </w:tcPr>
     </w:tblStylePr>
   </w:style>
-  <w:style w:type="table" w:styleId="95">
+  <w:style w:type="table" w:styleId="780">
     <w:name w:val="List Table 5 Dark"/>
-    <w:basedOn w:val="662"/>
+    <w:basedOn w:val="881"/>
     <w:uiPriority w:val="99"/>
     <w:pPr>
       <w:pBdr/>
@@ -32521,9 +34043,9 @@
       </w:tcPr>
     </w:tblStylePr>
   </w:style>
-  <w:style w:type="table" w:styleId="96">
+  <w:style w:type="table" w:styleId="781">
     <w:name w:val="List Table 5 Dark - Accent 1"/>
-    <w:basedOn w:val="662"/>
+    <w:basedOn w:val="881"/>
     <w:uiPriority w:val="99"/>
     <w:pPr>
       <w:pBdr/>
@@ -32763,9 +34285,9 @@
       </w:tcPr>
     </w:tblStylePr>
   </w:style>
-  <w:style w:type="table" w:styleId="97">
+  <w:style w:type="table" w:styleId="782">
     <w:name w:val="List Table 5 Dark - Accent 2"/>
-    <w:basedOn w:val="662"/>
+    <w:basedOn w:val="881"/>
     <w:uiPriority w:val="99"/>
     <w:pPr>
       <w:pBdr/>
@@ -33005,9 +34527,9 @@
       </w:tcPr>
     </w:tblStylePr>
   </w:style>
-  <w:style w:type="table" w:styleId="98">
+  <w:style w:type="table" w:styleId="783">
     <w:name w:val="List Table 5 Dark - Accent 3"/>
-    <w:basedOn w:val="662"/>
+    <w:basedOn w:val="881"/>
     <w:uiPriority w:val="99"/>
     <w:pPr>
       <w:pBdr/>
@@ -33247,9 +34769,9 @@
       </w:tcPr>
     </w:tblStylePr>
   </w:style>
-  <w:style w:type="table" w:styleId="99">
+  <w:style w:type="table" w:styleId="784">
     <w:name w:val="List Table 5 Dark - Accent 4"/>
-    <w:basedOn w:val="662"/>
+    <w:basedOn w:val="881"/>
     <w:uiPriority w:val="99"/>
     <w:pPr>
       <w:pBdr/>
@@ -33489,9 +35011,9 @@
       </w:tcPr>
     </w:tblStylePr>
   </w:style>
-  <w:style w:type="table" w:styleId="100">
+  <w:style w:type="table" w:styleId="785">
     <w:name w:val="List Table 5 Dark - Accent 5"/>
-    <w:basedOn w:val="662"/>
+    <w:basedOn w:val="881"/>
     <w:uiPriority w:val="99"/>
     <w:pPr>
       <w:pBdr/>
@@ -33731,9 +35253,9 @@
       </w:tcPr>
     </w:tblStylePr>
   </w:style>
-  <w:style w:type="table" w:styleId="101">
+  <w:style w:type="table" w:styleId="786">
     <w:name w:val="List Table 5 Dark - Accent 6"/>
-    <w:basedOn w:val="662"/>
+    <w:basedOn w:val="881"/>
     <w:uiPriority w:val="99"/>
     <w:pPr>
       <w:pBdr/>
@@ -33973,9 +35495,9 @@
       </w:tcPr>
     </w:tblStylePr>
   </w:style>
-  <w:style w:type="table" w:styleId="102">
+  <w:style w:type="table" w:styleId="787">
     <w:name w:val="List Table 6 Colorful"/>
-    <w:basedOn w:val="662"/>
+    <w:basedOn w:val="881"/>
     <w:uiPriority w:val="99"/>
     <w:pPr>
       <w:pBdr/>
@@ -34196,9 +35718,9 @@
       </w:tcPr>
     </w:tblStylePr>
   </w:style>
-  <w:style w:type="table" w:styleId="103">
+  <w:style w:type="table" w:styleId="788">
     <w:name w:val="List Table 6 Colorful - Accent 1"/>
-    <w:basedOn w:val="662"/>
+    <w:basedOn w:val="881"/>
     <w:uiPriority w:val="99"/>
     <w:pPr>
       <w:pBdr/>
@@ -34419,9 +35941,9 @@
       </w:tcPr>
     </w:tblStylePr>
   </w:style>
-  <w:style w:type="table" w:styleId="104">
+  <w:style w:type="table" w:styleId="789">
     <w:name w:val="List Table 6 Colorful - Accent 2"/>
-    <w:basedOn w:val="662"/>
+    <w:basedOn w:val="881"/>
     <w:uiPriority w:val="99"/>
     <w:pPr>
       <w:pBdr/>
@@ -34642,9 +36164,9 @@
       </w:tcPr>
     </w:tblStylePr>
   </w:style>
-  <w:style w:type="table" w:styleId="105">
+  <w:style w:type="table" w:styleId="790">
     <w:name w:val="List Table 6 Colorful - Accent 3"/>
-    <w:basedOn w:val="662"/>
+    <w:basedOn w:val="881"/>
     <w:uiPriority w:val="99"/>
     <w:pPr>
       <w:pBdr/>
@@ -34865,9 +36387,9 @@
       </w:tcPr>
     </w:tblStylePr>
   </w:style>
-  <w:style w:type="table" w:styleId="106">
+  <w:style w:type="table" w:styleId="791">
     <w:name w:val="List Table 6 Colorful - Accent 4"/>
-    <w:basedOn w:val="662"/>
+    <w:basedOn w:val="881"/>
     <w:uiPriority w:val="99"/>
     <w:pPr>
       <w:pBdr/>
@@ -35088,9 +36610,9 @@
       </w:tcPr>
     </w:tblStylePr>
   </w:style>
-  <w:style w:type="table" w:styleId="107">
+  <w:style w:type="table" w:styleId="792">
     <w:name w:val="List Table 6 Colorful - Accent 5"/>
-    <w:basedOn w:val="662"/>
+    <w:basedOn w:val="881"/>
     <w:uiPriority w:val="99"/>
     <w:pPr>
       <w:pBdr/>
@@ -35311,9 +36833,9 @@
       </w:tcPr>
     </w:tblStylePr>
   </w:style>
-  <w:style w:type="table" w:styleId="108">
+  <w:style w:type="table" w:styleId="793">
     <w:name w:val="List Table 6 Colorful - Accent 6"/>
-    <w:basedOn w:val="662"/>
+    <w:basedOn w:val="881"/>
     <w:uiPriority w:val="99"/>
     <w:pPr>
       <w:pBdr/>
@@ -35534,9 +37056,9 @@
       </w:tcPr>
     </w:tblStylePr>
   </w:style>
-  <w:style w:type="table" w:styleId="109">
+  <w:style w:type="table" w:styleId="794">
     <w:name w:val="List Table 7 Colorful"/>
-    <w:basedOn w:val="662"/>
+    <w:basedOn w:val="881"/>
     <w:uiPriority w:val="99"/>
     <w:pPr>
       <w:pBdr/>
@@ -35635,11 +37157,11 @@
         <w:tblBorders/>
       </w:tblPr>
       <w:tcPr>
-        <w:shd w:color="ffffff"/>
+        <w:shd w:val="clear" w:color="ffffff"/>
         <w:tcBorders>
-          <w:top w:val="none"/>
-          <w:left w:val="none"/>
-          <w:bottom w:val="none"/>
+          <w:top w:val="none" w:color="000000" w:sz="4" w:space="0"/>
+          <w:left w:val="none" w:color="000000" w:sz="4" w:space="0"/>
+          <w:bottom w:val="none" w:color="000000" w:sz="4" w:space="0"/>
           <w:right w:val="single" w:color="000000" w:themeColor="text1" w:themeTint="80" w:sz="4" w:space="0"/>
         </w:tcBorders>
       </w:tcPr>
@@ -35662,10 +37184,10 @@
       <w:tcPr>
         <w:shd w:val="clear" w:color="ffffff" w:themeColor="light1" w:fill="ffffff" w:themeFill="light1"/>
         <w:tcBorders>
-          <w:top w:val="none"/>
-          <w:left w:val="none"/>
+          <w:top w:val="none" w:color="000000" w:sz="4" w:space="0"/>
+          <w:left w:val="none" w:color="000000" w:sz="4" w:space="0"/>
           <w:bottom w:val="single" w:color="000000" w:themeColor="text1" w:themeTint="80" w:sz="4" w:space="0"/>
-          <w:right w:val="none"/>
+          <w:right w:val="none" w:color="000000" w:sz="4" w:space="0"/>
         </w:tcBorders>
       </w:tcPr>
     </w:tblStylePr>
@@ -35685,12 +37207,12 @@
         <w:tblBorders/>
       </w:tblPr>
       <w:tcPr>
-        <w:shd w:color="ffffff"/>
+        <w:shd w:val="clear" w:color="ffffff"/>
         <w:tcBorders>
-          <w:top w:val="none"/>
+          <w:top w:val="none" w:color="000000" w:sz="4" w:space="0"/>
           <w:left w:val="single" w:color="000000" w:themeColor="text1" w:themeTint="80" w:sz="4" w:space="0"/>
-          <w:bottom w:val="none"/>
-          <w:right w:val="none"/>
+          <w:bottom w:val="none" w:color="000000" w:sz="4" w:space="0"/>
+          <w:right w:val="none" w:color="000000" w:sz="4" w:space="0"/>
         </w:tcBorders>
       </w:tcPr>
     </w:tblStylePr>
@@ -35713,9 +37235,9 @@
         <w:shd w:val="clear" w:color="ffffff" w:themeColor="light1" w:fill="ffffff" w:themeFill="light1"/>
         <w:tcBorders>
           <w:top w:val="single" w:color="000000" w:themeColor="text1" w:themeTint="80" w:sz="4" w:space="0"/>
-          <w:left w:val="none"/>
-          <w:bottom w:val="none"/>
-          <w:right w:val="none"/>
+          <w:left w:val="none" w:color="000000" w:sz="4" w:space="0"/>
+          <w:bottom w:val="none" w:color="000000" w:sz="4" w:space="0"/>
+          <w:right w:val="none" w:color="000000" w:sz="4" w:space="0"/>
         </w:tcBorders>
       </w:tcPr>
     </w:tblStylePr>
@@ -35790,9 +37312,9 @@
       </w:tcPr>
     </w:tblStylePr>
   </w:style>
-  <w:style w:type="table" w:styleId="110">
+  <w:style w:type="table" w:styleId="795">
     <w:name w:val="List Table 7 Colorful - Accent 1"/>
-    <w:basedOn w:val="662"/>
+    <w:basedOn w:val="881"/>
     <w:uiPriority w:val="99"/>
     <w:pPr>
       <w:pBdr/>
@@ -35891,11 +37413,11 @@
         <w:tblBorders/>
       </w:tblPr>
       <w:tcPr>
-        <w:shd w:color="ffffff"/>
+        <w:shd w:val="clear" w:color="ffffff"/>
         <w:tcBorders>
-          <w:top w:val="none"/>
-          <w:left w:val="none"/>
-          <w:bottom w:val="none"/>
+          <w:top w:val="none" w:color="000000" w:sz="4" w:space="0"/>
+          <w:left w:val="none" w:color="000000" w:sz="4" w:space="0"/>
+          <w:bottom w:val="none" w:color="000000" w:sz="4" w:space="0"/>
           <w:right w:val="single" w:color="000000" w:themeColor="accent1" w:sz="4" w:space="0"/>
         </w:tcBorders>
       </w:tcPr>
@@ -35918,10 +37440,10 @@
       <w:tcPr>
         <w:shd w:val="clear" w:color="ffffff" w:themeColor="light1" w:fill="ffffff" w:themeFill="light1"/>
         <w:tcBorders>
-          <w:top w:val="none"/>
-          <w:left w:val="none"/>
+          <w:top w:val="none" w:color="000000" w:sz="4" w:space="0"/>
+          <w:left w:val="none" w:color="000000" w:sz="4" w:space="0"/>
           <w:bottom w:val="single" w:color="000000" w:themeColor="accent1" w:sz="4" w:space="0"/>
-          <w:right w:val="none"/>
+          <w:right w:val="none" w:color="000000" w:sz="4" w:space="0"/>
         </w:tcBorders>
       </w:tcPr>
     </w:tblStylePr>
@@ -35941,12 +37463,12 @@
         <w:tblBorders/>
       </w:tblPr>
       <w:tcPr>
-        <w:shd w:color="ffffff"/>
+        <w:shd w:val="clear" w:color="ffffff"/>
         <w:tcBorders>
-          <w:top w:val="none"/>
+          <w:top w:val="none" w:color="000000" w:sz="4" w:space="0"/>
           <w:left w:val="single" w:color="000000" w:themeColor="accent1" w:sz="4" w:space="0"/>
-          <w:bottom w:val="none"/>
-          <w:right w:val="none"/>
+          <w:bottom w:val="none" w:color="000000" w:sz="4" w:space="0"/>
+          <w:right w:val="none" w:color="000000" w:sz="4" w:space="0"/>
         </w:tcBorders>
       </w:tcPr>
     </w:tblStylePr>
@@ -35969,9 +37491,9 @@
         <w:shd w:val="clear" w:color="ffffff" w:themeColor="light1" w:fill="ffffff" w:themeFill="light1"/>
         <w:tcBorders>
           <w:top w:val="single" w:color="000000" w:themeColor="accent1" w:sz="4" w:space="0"/>
-          <w:left w:val="none"/>
-          <w:bottom w:val="none"/>
-          <w:right w:val="none"/>
+          <w:left w:val="none" w:color="000000" w:sz="4" w:space="0"/>
+          <w:bottom w:val="none" w:color="000000" w:sz="4" w:space="0"/>
+          <w:right w:val="none" w:color="000000" w:sz="4" w:space="0"/>
         </w:tcBorders>
       </w:tcPr>
     </w:tblStylePr>
@@ -36046,9 +37568,9 @@
       </w:tcPr>
     </w:tblStylePr>
   </w:style>
-  <w:style w:type="table" w:styleId="111">
+  <w:style w:type="table" w:styleId="796">
     <w:name w:val="List Table 7 Colorful - Accent 2"/>
-    <w:basedOn w:val="662"/>
+    <w:basedOn w:val="881"/>
     <w:uiPriority w:val="99"/>
     <w:pPr>
       <w:pBdr/>
@@ -36147,11 +37669,11 @@
         <w:tblBorders/>
       </w:tblPr>
       <w:tcPr>
-        <w:shd w:color="ffffff"/>
+        <w:shd w:val="clear" w:color="ffffff"/>
         <w:tcBorders>
-          <w:top w:val="none"/>
-          <w:left w:val="none"/>
-          <w:bottom w:val="none"/>
+          <w:top w:val="none" w:color="000000" w:sz="4" w:space="0"/>
+          <w:left w:val="none" w:color="000000" w:sz="4" w:space="0"/>
+          <w:bottom w:val="none" w:color="000000" w:sz="4" w:space="0"/>
           <w:right w:val="single" w:color="000000" w:themeColor="accent2" w:themeTint="97" w:sz="4" w:space="0"/>
         </w:tcBorders>
       </w:tcPr>
@@ -36174,10 +37696,10 @@
       <w:tcPr>
         <w:shd w:val="clear" w:color="ffffff" w:themeColor="light1" w:fill="ffffff" w:themeFill="light1"/>
         <w:tcBorders>
-          <w:top w:val="none"/>
-          <w:left w:val="none"/>
+          <w:top w:val="none" w:color="000000" w:sz="4" w:space="0"/>
+          <w:left w:val="none" w:color="000000" w:sz="4" w:space="0"/>
           <w:bottom w:val="single" w:color="000000" w:themeColor="accent2" w:themeTint="97" w:sz="4" w:space="0"/>
-          <w:right w:val="none"/>
+          <w:right w:val="none" w:color="000000" w:sz="4" w:space="0"/>
         </w:tcBorders>
       </w:tcPr>
     </w:tblStylePr>
@@ -36197,12 +37719,12 @@
         <w:tblBorders/>
       </w:tblPr>
       <w:tcPr>
-        <w:shd w:color="ffffff"/>
+        <w:shd w:val="clear" w:color="ffffff"/>
         <w:tcBorders>
-          <w:top w:val="none"/>
+          <w:top w:val="none" w:color="000000" w:sz="4" w:space="0"/>
           <w:left w:val="single" w:color="000000" w:themeColor="accent2" w:themeTint="97" w:sz="4" w:space="0"/>
-          <w:bottom w:val="none"/>
-          <w:right w:val="none"/>
+          <w:bottom w:val="none" w:color="000000" w:sz="4" w:space="0"/>
+          <w:right w:val="none" w:color="000000" w:sz="4" w:space="0"/>
         </w:tcBorders>
       </w:tcPr>
     </w:tblStylePr>
@@ -36225,9 +37747,9 @@
         <w:shd w:val="clear" w:color="ffffff" w:themeColor="light1" w:fill="ffffff" w:themeFill="light1"/>
         <w:tcBorders>
           <w:top w:val="single" w:color="000000" w:themeColor="accent2" w:themeTint="97" w:sz="4" w:space="0"/>
-          <w:left w:val="none"/>
-          <w:bottom w:val="none"/>
-          <w:right w:val="none"/>
+          <w:left w:val="none" w:color="000000" w:sz="4" w:space="0"/>
+          <w:bottom w:val="none" w:color="000000" w:sz="4" w:space="0"/>
+          <w:right w:val="none" w:color="000000" w:sz="4" w:space="0"/>
         </w:tcBorders>
       </w:tcPr>
     </w:tblStylePr>
@@ -36302,9 +37824,9 @@
       </w:tcPr>
     </w:tblStylePr>
   </w:style>
-  <w:style w:type="table" w:styleId="112">
+  <w:style w:type="table" w:styleId="797">
     <w:name w:val="List Table 7 Colorful - Accent 3"/>
-    <w:basedOn w:val="662"/>
+    <w:basedOn w:val="881"/>
     <w:uiPriority w:val="99"/>
     <w:pPr>
       <w:pBdr/>
@@ -36403,11 +37925,11 @@
         <w:tblBorders/>
       </w:tblPr>
       <w:tcPr>
-        <w:shd w:color="ffffff"/>
+        <w:shd w:val="clear" w:color="ffffff"/>
         <w:tcBorders>
-          <w:top w:val="none"/>
-          <w:left w:val="none"/>
-          <w:bottom w:val="none"/>
+          <w:top w:val="none" w:color="000000" w:sz="4" w:space="0"/>
+          <w:left w:val="none" w:color="000000" w:sz="4" w:space="0"/>
+          <w:bottom w:val="none" w:color="000000" w:sz="4" w:space="0"/>
           <w:right w:val="single" w:color="000000" w:themeColor="accent3" w:themeTint="98" w:sz="4" w:space="0"/>
         </w:tcBorders>
       </w:tcPr>
@@ -36430,10 +37952,10 @@
       <w:tcPr>
         <w:shd w:val="clear" w:color="ffffff" w:themeColor="light1" w:fill="ffffff" w:themeFill="light1"/>
         <w:tcBorders>
-          <w:top w:val="none"/>
-          <w:left w:val="none"/>
+          <w:top w:val="none" w:color="000000" w:sz="4" w:space="0"/>
+          <w:left w:val="none" w:color="000000" w:sz="4" w:space="0"/>
           <w:bottom w:val="single" w:color="000000" w:themeColor="accent3" w:themeTint="98" w:sz="4" w:space="0"/>
-          <w:right w:val="none"/>
+          <w:right w:val="none" w:color="000000" w:sz="4" w:space="0"/>
         </w:tcBorders>
       </w:tcPr>
     </w:tblStylePr>
@@ -36453,12 +37975,12 @@
         <w:tblBorders/>
       </w:tblPr>
       <w:tcPr>
-        <w:shd w:color="ffffff"/>
+        <w:shd w:val="clear" w:color="ffffff"/>
         <w:tcBorders>
-          <w:top w:val="none"/>
+          <w:top w:val="none" w:color="000000" w:sz="4" w:space="0"/>
           <w:left w:val="single" w:color="000000" w:themeColor="accent3" w:themeTint="98" w:sz="4" w:space="0"/>
-          <w:bottom w:val="none"/>
-          <w:right w:val="none"/>
+          <w:bottom w:val="none" w:color="000000" w:sz="4" w:space="0"/>
+          <w:right w:val="none" w:color="000000" w:sz="4" w:space="0"/>
         </w:tcBorders>
       </w:tcPr>
     </w:tblStylePr>
@@ -36481,9 +38003,9 @@
         <w:shd w:val="clear" w:color="ffffff" w:themeColor="light1" w:fill="ffffff" w:themeFill="light1"/>
         <w:tcBorders>
           <w:top w:val="single" w:color="000000" w:themeColor="accent3" w:themeTint="98" w:sz="4" w:space="0"/>
-          <w:left w:val="none"/>
-          <w:bottom w:val="none"/>
-          <w:right w:val="none"/>
+          <w:left w:val="none" w:color="000000" w:sz="4" w:space="0"/>
+          <w:bottom w:val="none" w:color="000000" w:sz="4" w:space="0"/>
+          <w:right w:val="none" w:color="000000" w:sz="4" w:space="0"/>
         </w:tcBorders>
       </w:tcPr>
     </w:tblStylePr>
@@ -36558,9 +38080,9 @@
       </w:tcPr>
     </w:tblStylePr>
   </w:style>
-  <w:style w:type="table" w:styleId="113">
+  <w:style w:type="table" w:styleId="798">
     <w:name w:val="List Table 7 Colorful - Accent 4"/>
-    <w:basedOn w:val="662"/>
+    <w:basedOn w:val="881"/>
     <w:uiPriority w:val="99"/>
     <w:pPr>
       <w:pBdr/>
@@ -36659,11 +38181,11 @@
         <w:tblBorders/>
       </w:tblPr>
       <w:tcPr>
-        <w:shd w:color="ffffff"/>
+        <w:shd w:val="clear" w:color="ffffff"/>
         <w:tcBorders>
-          <w:top w:val="none"/>
-          <w:left w:val="none"/>
-          <w:bottom w:val="none"/>
+          <w:top w:val="none" w:color="000000" w:sz="4" w:space="0"/>
+          <w:left w:val="none" w:color="000000" w:sz="4" w:space="0"/>
+          <w:bottom w:val="none" w:color="000000" w:sz="4" w:space="0"/>
           <w:right w:val="single" w:color="000000" w:themeColor="accent4" w:themeTint="9A" w:sz="4" w:space="0"/>
         </w:tcBorders>
       </w:tcPr>
@@ -36686,10 +38208,10 @@
       <w:tcPr>
         <w:shd w:val="clear" w:color="ffffff" w:themeColor="light1" w:fill="ffffff" w:themeFill="light1"/>
         <w:tcBorders>
-          <w:top w:val="none"/>
-          <w:left w:val="none"/>
+          <w:top w:val="none" w:color="000000" w:sz="4" w:space="0"/>
+          <w:left w:val="none" w:color="000000" w:sz="4" w:space="0"/>
           <w:bottom w:val="single" w:color="000000" w:themeColor="accent4" w:themeTint="9A" w:sz="4" w:space="0"/>
-          <w:right w:val="none"/>
+          <w:right w:val="none" w:color="000000" w:sz="4" w:space="0"/>
         </w:tcBorders>
       </w:tcPr>
     </w:tblStylePr>
@@ -36709,12 +38231,12 @@
         <w:tblBorders/>
       </w:tblPr>
       <w:tcPr>
-        <w:shd w:color="ffffff"/>
+        <w:shd w:val="clear" w:color="ffffff"/>
         <w:tcBorders>
-          <w:top w:val="none"/>
+          <w:top w:val="none" w:color="000000" w:sz="4" w:space="0"/>
           <w:left w:val="single" w:color="000000" w:themeColor="accent4" w:themeTint="9A" w:sz="4" w:space="0"/>
-          <w:bottom w:val="none"/>
-          <w:right w:val="none"/>
+          <w:bottom w:val="none" w:color="000000" w:sz="4" w:space="0"/>
+          <w:right w:val="none" w:color="000000" w:sz="4" w:space="0"/>
         </w:tcBorders>
       </w:tcPr>
     </w:tblStylePr>
@@ -36737,9 +38259,9 @@
         <w:shd w:val="clear" w:color="ffffff" w:themeColor="light1" w:fill="ffffff" w:themeFill="light1"/>
         <w:tcBorders>
           <w:top w:val="single" w:color="000000" w:themeColor="accent4" w:themeTint="9A" w:sz="4" w:space="0"/>
-          <w:left w:val="none"/>
-          <w:bottom w:val="none"/>
-          <w:right w:val="none"/>
+          <w:left w:val="none" w:color="000000" w:sz="4" w:space="0"/>
+          <w:bottom w:val="none" w:color="000000" w:sz="4" w:space="0"/>
+          <w:right w:val="none" w:color="000000" w:sz="4" w:space="0"/>
         </w:tcBorders>
       </w:tcPr>
     </w:tblStylePr>
@@ -36814,9 +38336,9 @@
       </w:tcPr>
     </w:tblStylePr>
   </w:style>
-  <w:style w:type="table" w:styleId="114">
+  <w:style w:type="table" w:styleId="799">
     <w:name w:val="List Table 7 Colorful - Accent 5"/>
-    <w:basedOn w:val="662"/>
+    <w:basedOn w:val="881"/>
     <w:uiPriority w:val="99"/>
     <w:pPr>
       <w:pBdr/>
@@ -36915,11 +38437,11 @@
         <w:tblBorders/>
       </w:tblPr>
       <w:tcPr>
-        <w:shd w:color="ffffff"/>
+        <w:shd w:val="clear" w:color="ffffff"/>
         <w:tcBorders>
-          <w:top w:val="none"/>
-          <w:left w:val="none"/>
-          <w:bottom w:val="none"/>
+          <w:top w:val="none" w:color="000000" w:sz="4" w:space="0"/>
+          <w:left w:val="none" w:color="000000" w:sz="4" w:space="0"/>
+          <w:bottom w:val="none" w:color="000000" w:sz="4" w:space="0"/>
           <w:right w:val="single" w:color="000000" w:themeColor="accent5" w:themeTint="9A" w:sz="4" w:space="0"/>
         </w:tcBorders>
       </w:tcPr>
@@ -36942,10 +38464,10 @@
       <w:tcPr>
         <w:shd w:val="clear" w:color="ffffff" w:themeColor="light1" w:fill="ffffff" w:themeFill="light1"/>
         <w:tcBorders>
-          <w:top w:val="none"/>
-          <w:left w:val="none"/>
+          <w:top w:val="none" w:color="000000" w:sz="4" w:space="0"/>
+          <w:left w:val="none" w:color="000000" w:sz="4" w:space="0"/>
           <w:bottom w:val="single" w:color="000000" w:themeColor="accent5" w:themeTint="9A" w:sz="4" w:space="0"/>
-          <w:right w:val="none"/>
+          <w:right w:val="none" w:color="000000" w:sz="4" w:space="0"/>
         </w:tcBorders>
       </w:tcPr>
     </w:tblStylePr>
@@ -36965,12 +38487,12 @@
         <w:tblBorders/>
       </w:tblPr>
       <w:tcPr>
-        <w:shd w:color="ffffff"/>
+        <w:shd w:val="clear" w:color="ffffff"/>
         <w:tcBorders>
-          <w:top w:val="none"/>
+          <w:top w:val="none" w:color="000000" w:sz="4" w:space="0"/>
           <w:left w:val="single" w:color="000000" w:themeColor="accent5" w:themeTint="9A" w:sz="4" w:space="0"/>
-          <w:bottom w:val="none"/>
-          <w:right w:val="none"/>
+          <w:bottom w:val="none" w:color="000000" w:sz="4" w:space="0"/>
+          <w:right w:val="none" w:color="000000" w:sz="4" w:space="0"/>
         </w:tcBorders>
       </w:tcPr>
     </w:tblStylePr>
@@ -36993,9 +38515,9 @@
         <w:shd w:val="clear" w:color="ffffff" w:themeColor="light1" w:fill="ffffff" w:themeFill="light1"/>
         <w:tcBorders>
           <w:top w:val="single" w:color="000000" w:themeColor="accent5" w:themeTint="9A" w:sz="4" w:space="0"/>
-          <w:left w:val="none"/>
-          <w:bottom w:val="none"/>
-          <w:right w:val="none"/>
+          <w:left w:val="none" w:color="000000" w:sz="4" w:space="0"/>
+          <w:bottom w:val="none" w:color="000000" w:sz="4" w:space="0"/>
+          <w:right w:val="none" w:color="000000" w:sz="4" w:space="0"/>
         </w:tcBorders>
       </w:tcPr>
     </w:tblStylePr>
@@ -37070,9 +38592,9 @@
       </w:tcPr>
     </w:tblStylePr>
   </w:style>
-  <w:style w:type="table" w:styleId="115">
+  <w:style w:type="table" w:styleId="800">
     <w:name w:val="List Table 7 Colorful - Accent 6"/>
-    <w:basedOn w:val="662"/>
+    <w:basedOn w:val="881"/>
     <w:uiPriority w:val="99"/>
     <w:pPr>
       <w:pBdr/>
@@ -37171,11 +38693,11 @@
         <w:tblBorders/>
       </w:tblPr>
       <w:tcPr>
-        <w:shd w:color="ffffff"/>
+        <w:shd w:val="clear" w:color="ffffff"/>
         <w:tcBorders>
-          <w:top w:val="none"/>
-          <w:left w:val="none"/>
-          <w:bottom w:val="none"/>
+          <w:top w:val="none" w:color="000000" w:sz="4" w:space="0"/>
+          <w:left w:val="none" w:color="000000" w:sz="4" w:space="0"/>
+          <w:bottom w:val="none" w:color="000000" w:sz="4" w:space="0"/>
           <w:right w:val="single" w:color="000000" w:themeColor="accent6" w:themeTint="98" w:sz="4" w:space="0"/>
         </w:tcBorders>
       </w:tcPr>
@@ -37198,10 +38720,10 @@
       <w:tcPr>
         <w:shd w:val="clear" w:color="ffffff" w:themeColor="light1" w:fill="ffffff" w:themeFill="light1"/>
         <w:tcBorders>
-          <w:top w:val="none"/>
-          <w:left w:val="none"/>
+          <w:top w:val="none" w:color="000000" w:sz="4" w:space="0"/>
+          <w:left w:val="none" w:color="000000" w:sz="4" w:space="0"/>
           <w:bottom w:val="single" w:color="000000" w:themeColor="accent6" w:themeTint="98" w:sz="4" w:space="0"/>
-          <w:right w:val="none"/>
+          <w:right w:val="none" w:color="000000" w:sz="4" w:space="0"/>
         </w:tcBorders>
       </w:tcPr>
     </w:tblStylePr>
@@ -37221,12 +38743,12 @@
         <w:tblBorders/>
       </w:tblPr>
       <w:tcPr>
-        <w:shd w:color="ffffff"/>
+        <w:shd w:val="clear" w:color="ffffff"/>
         <w:tcBorders>
-          <w:top w:val="none"/>
+          <w:top w:val="none" w:color="000000" w:sz="4" w:space="0"/>
           <w:left w:val="single" w:color="000000" w:themeColor="accent6" w:themeTint="98" w:sz="4" w:space="0"/>
-          <w:bottom w:val="none"/>
-          <w:right w:val="none"/>
+          <w:bottom w:val="none" w:color="000000" w:sz="4" w:space="0"/>
+          <w:right w:val="none" w:color="000000" w:sz="4" w:space="0"/>
         </w:tcBorders>
       </w:tcPr>
     </w:tblStylePr>
@@ -37249,9 +38771,9 @@
         <w:shd w:val="clear" w:color="ffffff" w:themeColor="light1" w:fill="ffffff" w:themeFill="light1"/>
         <w:tcBorders>
           <w:top w:val="single" w:color="000000" w:themeColor="accent6" w:themeTint="98" w:sz="4" w:space="0"/>
-          <w:left w:val="none"/>
-          <w:bottom w:val="none"/>
-          <w:right w:val="none"/>
+          <w:left w:val="none" w:color="000000" w:sz="4" w:space="0"/>
+          <w:bottom w:val="none" w:color="000000" w:sz="4" w:space="0"/>
+          <w:right w:val="none" w:color="000000" w:sz="4" w:space="0"/>
         </w:tcBorders>
       </w:tcPr>
     </w:tblStylePr>
@@ -37326,9 +38848,9 @@
       </w:tcPr>
     </w:tblStylePr>
   </w:style>
-  <w:style w:type="table" w:styleId="116">
+  <w:style w:type="table" w:styleId="801">
     <w:name w:val="Lined - Accent"/>
-    <w:basedOn w:val="662"/>
+    <w:basedOn w:val="881"/>
     <w:uiPriority w:val="99"/>
     <w:pPr>
       <w:pBdr/>
@@ -37563,9 +39085,9 @@
       </w:tcPr>
     </w:tblStylePr>
   </w:style>
-  <w:style w:type="table" w:styleId="117">
+  <w:style w:type="table" w:styleId="802">
     <w:name w:val="Lined - Accent 1"/>
-    <w:basedOn w:val="662"/>
+    <w:basedOn w:val="881"/>
     <w:uiPriority w:val="99"/>
     <w:pPr>
       <w:pBdr/>
@@ -37800,9 +39322,9 @@
       </w:tcPr>
     </w:tblStylePr>
   </w:style>
-  <w:style w:type="table" w:styleId="118">
+  <w:style w:type="table" w:styleId="803">
     <w:name w:val="Lined - Accent 2"/>
-    <w:basedOn w:val="662"/>
+    <w:basedOn w:val="881"/>
     <w:uiPriority w:val="99"/>
     <w:pPr>
       <w:pBdr/>
@@ -38037,9 +39559,9 @@
       </w:tcPr>
     </w:tblStylePr>
   </w:style>
-  <w:style w:type="table" w:styleId="119">
+  <w:style w:type="table" w:styleId="804">
     <w:name w:val="Lined - Accent 3"/>
-    <w:basedOn w:val="662"/>
+    <w:basedOn w:val="881"/>
     <w:uiPriority w:val="99"/>
     <w:pPr>
       <w:pBdr/>
@@ -38274,9 +39796,9 @@
       </w:tcPr>
     </w:tblStylePr>
   </w:style>
-  <w:style w:type="table" w:styleId="120">
+  <w:style w:type="table" w:styleId="805">
     <w:name w:val="Lined - Accent 4"/>
-    <w:basedOn w:val="662"/>
+    <w:basedOn w:val="881"/>
     <w:uiPriority w:val="99"/>
     <w:pPr>
       <w:pBdr/>
@@ -38511,9 +40033,9 @@
       </w:tcPr>
     </w:tblStylePr>
   </w:style>
-  <w:style w:type="table" w:styleId="121">
+  <w:style w:type="table" w:styleId="806">
     <w:name w:val="Lined - Accent 5"/>
-    <w:basedOn w:val="662"/>
+    <w:basedOn w:val="881"/>
     <w:uiPriority w:val="99"/>
     <w:pPr>
       <w:pBdr/>
@@ -38748,9 +40270,9 @@
       </w:tcPr>
     </w:tblStylePr>
   </w:style>
-  <w:style w:type="table" w:styleId="122">
+  <w:style w:type="table" w:styleId="807">
     <w:name w:val="Lined - Accent 6"/>
-    <w:basedOn w:val="662"/>
+    <w:basedOn w:val="881"/>
     <w:uiPriority w:val="99"/>
     <w:pPr>
       <w:pBdr/>
@@ -38985,9 +40507,9 @@
       </w:tcPr>
     </w:tblStylePr>
   </w:style>
-  <w:style w:type="table" w:styleId="123">
+  <w:style w:type="table" w:styleId="808">
     <w:name w:val="Bordered &amp; Lined - Accent"/>
-    <w:basedOn w:val="662"/>
+    <w:basedOn w:val="881"/>
     <w:uiPriority w:val="99"/>
     <w:pPr>
       <w:pBdr/>
@@ -39229,9 +40751,9 @@
       </w:tcPr>
     </w:tblStylePr>
   </w:style>
-  <w:style w:type="table" w:styleId="124">
+  <w:style w:type="table" w:styleId="809">
     <w:name w:val="Bordered &amp; Lined - Accent 1"/>
-    <w:basedOn w:val="662"/>
+    <w:basedOn w:val="881"/>
     <w:uiPriority w:val="99"/>
     <w:pPr>
       <w:pBdr/>
@@ -39473,9 +40995,9 @@
       </w:tcPr>
     </w:tblStylePr>
   </w:style>
-  <w:style w:type="table" w:styleId="125">
+  <w:style w:type="table" w:styleId="810">
     <w:name w:val="Bordered &amp; Lined - Accent 2"/>
-    <w:basedOn w:val="662"/>
+    <w:basedOn w:val="881"/>
     <w:uiPriority w:val="99"/>
     <w:pPr>
       <w:pBdr/>
@@ -39717,9 +41239,9 @@
       </w:tcPr>
     </w:tblStylePr>
   </w:style>
-  <w:style w:type="table" w:styleId="126">
+  <w:style w:type="table" w:styleId="811">
     <w:name w:val="Bordered &amp; Lined - Accent 3"/>
-    <w:basedOn w:val="662"/>
+    <w:basedOn w:val="881"/>
     <w:uiPriority w:val="99"/>
     <w:pPr>
       <w:pBdr/>
@@ -39961,9 +41483,9 @@
       </w:tcPr>
     </w:tblStylePr>
   </w:style>
-  <w:style w:type="table" w:styleId="127">
+  <w:style w:type="table" w:styleId="812">
     <w:name w:val="Bordered &amp; Lined - Accent 4"/>
-    <w:basedOn w:val="662"/>
+    <w:basedOn w:val="881"/>
     <w:uiPriority w:val="99"/>
     <w:pPr>
       <w:pBdr/>
@@ -40205,9 +41727,9 @@
       </w:tcPr>
     </w:tblStylePr>
   </w:style>
-  <w:style w:type="table" w:styleId="128">
+  <w:style w:type="table" w:styleId="813">
     <w:name w:val="Bordered &amp; Lined - Accent 5"/>
-    <w:basedOn w:val="662"/>
+    <w:basedOn w:val="881"/>
     <w:uiPriority w:val="99"/>
     <w:pPr>
       <w:pBdr/>
@@ -40449,9 +41971,9 @@
       </w:tcPr>
     </w:tblStylePr>
   </w:style>
-  <w:style w:type="table" w:styleId="129">
+  <w:style w:type="table" w:styleId="814">
     <w:name w:val="Bordered &amp; Lined - Accent 6"/>
-    <w:basedOn w:val="662"/>
+    <w:basedOn w:val="881"/>
     <w:uiPriority w:val="99"/>
     <w:pPr>
       <w:pBdr/>
@@ -40693,9 +42215,9 @@
       </w:tcPr>
     </w:tblStylePr>
   </w:style>
-  <w:style w:type="table" w:styleId="130">
+  <w:style w:type="table" w:styleId="815">
     <w:name w:val="Bordered"/>
-    <w:basedOn w:val="662"/>
+    <w:basedOn w:val="881"/>
     <w:uiPriority w:val="99"/>
     <w:pPr>
       <w:pBdr/>
@@ -40924,9 +42446,9 @@
       </w:tcPr>
     </w:tblStylePr>
   </w:style>
-  <w:style w:type="table" w:styleId="131">
+  <w:style w:type="table" w:styleId="816">
     <w:name w:val="Bordered - Accent 1"/>
-    <w:basedOn w:val="662"/>
+    <w:basedOn w:val="881"/>
     <w:uiPriority w:val="99"/>
     <w:pPr>
       <w:pBdr/>
@@ -41155,9 +42677,9 @@
       </w:tcPr>
     </w:tblStylePr>
   </w:style>
-  <w:style w:type="table" w:styleId="132">
+  <w:style w:type="table" w:styleId="817">
     <w:name w:val="Bordered - Accent 2"/>
-    <w:basedOn w:val="662"/>
+    <w:basedOn w:val="881"/>
     <w:uiPriority w:val="99"/>
     <w:pPr>
       <w:pBdr/>
@@ -41386,9 +42908,9 @@
       </w:tcPr>
     </w:tblStylePr>
   </w:style>
-  <w:style w:type="table" w:styleId="133">
+  <w:style w:type="table" w:styleId="818">
     <w:name w:val="Bordered - Accent 3"/>
-    <w:basedOn w:val="662"/>
+    <w:basedOn w:val="881"/>
     <w:uiPriority w:val="99"/>
     <w:pPr>
       <w:pBdr/>
@@ -41617,9 +43139,9 @@
       </w:tcPr>
     </w:tblStylePr>
   </w:style>
-  <w:style w:type="table" w:styleId="134">
+  <w:style w:type="table" w:styleId="819">
     <w:name w:val="Bordered - Accent 4"/>
-    <w:basedOn w:val="662"/>
+    <w:basedOn w:val="881"/>
     <w:uiPriority w:val="99"/>
     <w:pPr>
       <w:pBdr/>
@@ -41848,9 +43370,9 @@
       </w:tcPr>
     </w:tblStylePr>
   </w:style>
-  <w:style w:type="table" w:styleId="135">
+  <w:style w:type="table" w:styleId="820">
     <w:name w:val="Bordered - Accent 5"/>
-    <w:basedOn w:val="662"/>
+    <w:basedOn w:val="881"/>
     <w:uiPriority w:val="99"/>
     <w:pPr>
       <w:pBdr/>
@@ -42079,9 +43601,9 @@
       </w:tcPr>
     </w:tblStylePr>
   </w:style>
-  <w:style w:type="table" w:styleId="136">
+  <w:style w:type="table" w:styleId="821">
     <w:name w:val="Bordered - Accent 6"/>
-    <w:basedOn w:val="662"/>
+    <w:basedOn w:val="881"/>
     <w:uiPriority w:val="99"/>
     <w:pPr>
       <w:pBdr/>
@@ -42310,11 +43832,11 @@
       </w:tcPr>
     </w:tblStylePr>
   </w:style>
-  <w:style w:type="paragraph" w:styleId="138">
+  <w:style w:type="paragraph" w:styleId="822">
     <w:name w:val="Heading 1"/>
-    <w:basedOn w:val="660"/>
-    <w:next w:val="660"/>
-    <w:link w:val="149"/>
+    <w:basedOn w:val="879"/>
+    <w:next w:val="879"/>
+    <w:link w:val="831"/>
     <w:uiPriority w:val="9"/>
     <w:qFormat/>
     <w:pPr>
@@ -42332,11 +43854,11 @@
       <w:szCs w:val="40"/>
     </w:rPr>
   </w:style>
-  <w:style w:type="paragraph" w:styleId="139">
+  <w:style w:type="paragraph" w:styleId="823">
     <w:name w:val="Heading 2"/>
-    <w:basedOn w:val="660"/>
-    <w:next w:val="660"/>
-    <w:link w:val="150"/>
+    <w:basedOn w:val="879"/>
+    <w:next w:val="879"/>
+    <w:link w:val="832"/>
     <w:uiPriority w:val="9"/>
     <w:unhideWhenUsed/>
     <w:qFormat/>
@@ -42355,11 +43877,11 @@
       <w:szCs w:val="32"/>
     </w:rPr>
   </w:style>
-  <w:style w:type="paragraph" w:styleId="140">
+  <w:style w:type="paragraph" w:styleId="824">
     <w:name w:val="Heading 3"/>
-    <w:basedOn w:val="660"/>
-    <w:next w:val="660"/>
-    <w:link w:val="151"/>
+    <w:basedOn w:val="879"/>
+    <w:next w:val="879"/>
+    <w:link w:val="833"/>
     <w:uiPriority w:val="9"/>
     <w:unhideWhenUsed/>
     <w:qFormat/>
@@ -42378,11 +43900,11 @@
       <w:szCs w:val="28"/>
     </w:rPr>
   </w:style>
-  <w:style w:type="paragraph" w:styleId="141">
+  <w:style w:type="paragraph" w:styleId="825">
     <w:name w:val="Heading 4"/>
-    <w:basedOn w:val="660"/>
-    <w:next w:val="660"/>
-    <w:link w:val="152"/>
+    <w:basedOn w:val="879"/>
+    <w:next w:val="879"/>
+    <w:link w:val="834"/>
     <w:uiPriority w:val="9"/>
     <w:unhideWhenUsed/>
     <w:qFormat/>
@@ -42401,11 +43923,11 @@
       <w:color w:val="0f4761" w:themeColor="accent1" w:themeShade="BF"/>
     </w:rPr>
   </w:style>
-  <w:style w:type="paragraph" w:styleId="142">
+  <w:style w:type="paragraph" w:styleId="826">
     <w:name w:val="Heading 5"/>
-    <w:basedOn w:val="660"/>
-    <w:next w:val="660"/>
-    <w:link w:val="153"/>
+    <w:basedOn w:val="879"/>
+    <w:next w:val="879"/>
+    <w:link w:val="835"/>
     <w:uiPriority w:val="9"/>
     <w:unhideWhenUsed/>
     <w:qFormat/>
@@ -42422,11 +43944,11 @@
       <w:color w:val="0f4761" w:themeColor="accent1" w:themeShade="BF"/>
     </w:rPr>
   </w:style>
-  <w:style w:type="paragraph" w:styleId="143">
+  <w:style w:type="paragraph" w:styleId="827">
     <w:name w:val="Heading 6"/>
-    <w:basedOn w:val="660"/>
-    <w:next w:val="660"/>
-    <w:link w:val="154"/>
+    <w:basedOn w:val="879"/>
+    <w:next w:val="879"/>
+    <w:link w:val="836"/>
     <w:uiPriority w:val="9"/>
     <w:unhideWhenUsed/>
     <w:qFormat/>
@@ -42445,11 +43967,11 @@
       <w:color w:val="595959" w:themeColor="text1" w:themeTint="A6"/>
     </w:rPr>
   </w:style>
-  <w:style w:type="paragraph" w:styleId="144">
+  <w:style w:type="paragraph" w:styleId="828">
     <w:name w:val="Heading 7"/>
-    <w:basedOn w:val="660"/>
-    <w:next w:val="660"/>
-    <w:link w:val="155"/>
+    <w:basedOn w:val="879"/>
+    <w:next w:val="879"/>
+    <w:link w:val="837"/>
     <w:uiPriority w:val="9"/>
     <w:unhideWhenUsed/>
     <w:qFormat/>
@@ -42466,11 +43988,11 @@
       <w:color w:val="595959" w:themeColor="text1" w:themeTint="A6"/>
     </w:rPr>
   </w:style>
-  <w:style w:type="paragraph" w:styleId="145">
+  <w:style w:type="paragraph" w:styleId="829">
     <w:name w:val="Heading 8"/>
-    <w:basedOn w:val="660"/>
-    <w:next w:val="660"/>
-    <w:link w:val="156"/>
+    <w:basedOn w:val="879"/>
+    <w:next w:val="879"/>
+    <w:link w:val="838"/>
     <w:uiPriority w:val="9"/>
     <w:unhideWhenUsed/>
     <w:qFormat/>
@@ -42489,11 +44011,11 @@
       <w:color w:val="272727" w:themeColor="text1" w:themeTint="D8"/>
     </w:rPr>
   </w:style>
-  <w:style w:type="paragraph" w:styleId="146">
+  <w:style w:type="paragraph" w:styleId="830">
     <w:name w:val="Heading 9"/>
-    <w:basedOn w:val="660"/>
-    <w:next w:val="660"/>
-    <w:link w:val="157"/>
+    <w:basedOn w:val="879"/>
+    <w:next w:val="879"/>
+    <w:link w:val="839"/>
     <w:uiPriority w:val="9"/>
     <w:unhideWhenUsed/>
     <w:qFormat/>
@@ -42512,10 +44034,10 @@
       <w:color w:val="272727" w:themeColor="text1" w:themeTint="D8"/>
     </w:rPr>
   </w:style>
-  <w:style w:type="character" w:styleId="149">
+  <w:style w:type="character" w:styleId="831">
     <w:name w:val="Heading 1 Char"/>
-    <w:basedOn w:val="661"/>
-    <w:link w:val="138"/>
+    <w:basedOn w:val="880"/>
+    <w:link w:val="822"/>
     <w:uiPriority w:val="9"/>
     <w:pPr>
       <w:pBdr/>
@@ -42529,10 +44051,10 @@
       <w:szCs w:val="40"/>
     </w:rPr>
   </w:style>
-  <w:style w:type="character" w:styleId="150">
+  <w:style w:type="character" w:styleId="832">
     <w:name w:val="Heading 2 Char"/>
-    <w:basedOn w:val="661"/>
-    <w:link w:val="139"/>
+    <w:basedOn w:val="880"/>
+    <w:link w:val="823"/>
     <w:uiPriority w:val="9"/>
     <w:pPr>
       <w:pBdr/>
@@ -42546,10 +44068,10 @@
       <w:szCs w:val="32"/>
     </w:rPr>
   </w:style>
-  <w:style w:type="character" w:styleId="151">
+  <w:style w:type="character" w:styleId="833">
     <w:name w:val="Heading 3 Char"/>
-    <w:basedOn w:val="661"/>
-    <w:link w:val="140"/>
+    <w:basedOn w:val="880"/>
+    <w:link w:val="824"/>
     <w:uiPriority w:val="9"/>
     <w:pPr>
       <w:pBdr/>
@@ -42563,10 +44085,10 @@
       <w:szCs w:val="28"/>
     </w:rPr>
   </w:style>
-  <w:style w:type="character" w:styleId="152">
+  <w:style w:type="character" w:styleId="834">
     <w:name w:val="Heading 4 Char"/>
-    <w:basedOn w:val="661"/>
-    <w:link w:val="141"/>
+    <w:basedOn w:val="880"/>
+    <w:link w:val="825"/>
     <w:uiPriority w:val="9"/>
     <w:pPr>
       <w:pBdr/>
@@ -42580,10 +44102,10 @@
       <w:color w:val="0f4761" w:themeColor="accent1" w:themeShade="BF"/>
     </w:rPr>
   </w:style>
-  <w:style w:type="character" w:styleId="153">
+  <w:style w:type="character" w:styleId="835">
     <w:name w:val="Heading 5 Char"/>
-    <w:basedOn w:val="661"/>
-    <w:link w:val="142"/>
+    <w:basedOn w:val="880"/>
+    <w:link w:val="826"/>
     <w:uiPriority w:val="9"/>
     <w:pPr>
       <w:pBdr/>
@@ -42595,10 +44117,10 @@
       <w:color w:val="0f4761" w:themeColor="accent1" w:themeShade="BF"/>
     </w:rPr>
   </w:style>
-  <w:style w:type="character" w:styleId="154">
+  <w:style w:type="character" w:styleId="836">
     <w:name w:val="Heading 6 Char"/>
-    <w:basedOn w:val="661"/>
-    <w:link w:val="143"/>
+    <w:basedOn w:val="880"/>
+    <w:link w:val="827"/>
     <w:uiPriority w:val="9"/>
     <w:pPr>
       <w:pBdr/>
@@ -42612,10 +44134,10 @@
       <w:color w:val="595959" w:themeColor="text1" w:themeTint="A6"/>
     </w:rPr>
   </w:style>
-  <w:style w:type="character" w:styleId="155">
+  <w:style w:type="character" w:styleId="837">
     <w:name w:val="Heading 7 Char"/>
-    <w:basedOn w:val="661"/>
-    <w:link w:val="144"/>
+    <w:basedOn w:val="880"/>
+    <w:link w:val="828"/>
     <w:uiPriority w:val="9"/>
     <w:pPr>
       <w:pBdr/>
@@ -42627,10 +44149,10 @@
       <w:color w:val="595959" w:themeColor="text1" w:themeTint="A6"/>
     </w:rPr>
   </w:style>
-  <w:style w:type="character" w:styleId="156">
+  <w:style w:type="character" w:styleId="838">
     <w:name w:val="Heading 8 Char"/>
-    <w:basedOn w:val="661"/>
-    <w:link w:val="145"/>
+    <w:basedOn w:val="880"/>
+    <w:link w:val="829"/>
     <w:uiPriority w:val="9"/>
     <w:pPr>
       <w:pBdr/>
@@ -42644,10 +44166,10 @@
       <w:color w:val="272727" w:themeColor="text1" w:themeTint="D8"/>
     </w:rPr>
   </w:style>
-  <w:style w:type="character" w:styleId="157">
+  <w:style w:type="character" w:styleId="839">
     <w:name w:val="Heading 9 Char"/>
-    <w:basedOn w:val="661"/>
-    <w:link w:val="146"/>
+    <w:basedOn w:val="880"/>
+    <w:link w:val="830"/>
     <w:uiPriority w:val="9"/>
     <w:pPr>
       <w:pBdr/>
@@ -42661,11 +44183,11 @@
       <w:color w:val="272727" w:themeColor="text1" w:themeTint="D8"/>
     </w:rPr>
   </w:style>
-  <w:style w:type="paragraph" w:styleId="158">
+  <w:style w:type="paragraph" w:styleId="840">
     <w:name w:val="Title"/>
-    <w:basedOn w:val="660"/>
-    <w:next w:val="660"/>
-    <w:link w:val="159"/>
+    <w:basedOn w:val="879"/>
+    <w:next w:val="879"/>
+    <w:link w:val="841"/>
     <w:uiPriority w:val="10"/>
     <w:qFormat/>
     <w:pPr>
@@ -42681,10 +44203,10 @@
       <w:szCs w:val="56"/>
     </w:rPr>
   </w:style>
-  <w:style w:type="character" w:styleId="159">
+  <w:style w:type="character" w:styleId="841">
     <w:name w:val="Title Char"/>
-    <w:basedOn w:val="661"/>
-    <w:link w:val="158"/>
+    <w:basedOn w:val="880"/>
+    <w:link w:val="840"/>
     <w:uiPriority w:val="10"/>
     <w:pPr>
       <w:pBdr/>
@@ -42698,11 +44220,11 @@
       <w:szCs w:val="56"/>
     </w:rPr>
   </w:style>
-  <w:style w:type="paragraph" w:styleId="160">
+  <w:style w:type="paragraph" w:styleId="842">
     <w:name w:val="Subtitle"/>
-    <w:basedOn w:val="660"/>
-    <w:next w:val="660"/>
-    <w:link w:val="161"/>
+    <w:basedOn w:val="879"/>
+    <w:next w:val="879"/>
+    <w:link w:val="843"/>
     <w:uiPriority w:val="11"/>
     <w:qFormat/>
     <w:pPr>
@@ -42720,10 +44242,10 @@
       <w:szCs w:val="28"/>
     </w:rPr>
   </w:style>
-  <w:style w:type="character" w:styleId="161">
+  <w:style w:type="character" w:styleId="843">
     <w:name w:val="Subtitle Char"/>
-    <w:basedOn w:val="661"/>
-    <w:link w:val="160"/>
+    <w:basedOn w:val="880"/>
+    <w:link w:val="842"/>
     <w:uiPriority w:val="11"/>
     <w:pPr>
       <w:pBdr/>
@@ -42737,11 +44259,11 @@
       <w:szCs w:val="28"/>
     </w:rPr>
   </w:style>
-  <w:style w:type="paragraph" w:styleId="162">
+  <w:style w:type="paragraph" w:styleId="844">
     <w:name w:val="Quote"/>
-    <w:basedOn w:val="660"/>
-    <w:next w:val="660"/>
-    <w:link w:val="163"/>
+    <w:basedOn w:val="879"/>
+    <w:next w:val="879"/>
+    <w:link w:val="845"/>
     <w:uiPriority w:val="29"/>
     <w:qFormat/>
     <w:pPr>
@@ -42756,10 +44278,10 @@
       <w:color w:val="404040" w:themeColor="text1" w:themeTint="BF"/>
     </w:rPr>
   </w:style>
-  <w:style w:type="character" w:styleId="163">
+  <w:style w:type="character" w:styleId="845">
     <w:name w:val="Quote Char"/>
-    <w:basedOn w:val="661"/>
-    <w:link w:val="162"/>
+    <w:basedOn w:val="880"/>
+    <w:link w:val="844"/>
     <w:uiPriority w:val="29"/>
     <w:pPr>
       <w:pBdr/>
@@ -42772,9 +44294,9 @@
       <w:color w:val="404040" w:themeColor="text1" w:themeTint="BF"/>
     </w:rPr>
   </w:style>
-  <w:style w:type="character" w:styleId="165">
+  <w:style w:type="character" w:styleId="846">
     <w:name w:val="Intense Emphasis"/>
-    <w:basedOn w:val="661"/>
+    <w:basedOn w:val="880"/>
     <w:uiPriority w:val="21"/>
     <w:qFormat/>
     <w:pPr>
@@ -42788,11 +44310,11 @@
       <w:color w:val="0f4761" w:themeColor="accent1" w:themeShade="BF"/>
     </w:rPr>
   </w:style>
-  <w:style w:type="paragraph" w:styleId="166">
+  <w:style w:type="paragraph" w:styleId="847">
     <w:name w:val="Intense Quote"/>
-    <w:basedOn w:val="660"/>
-    <w:next w:val="660"/>
-    <w:link w:val="167"/>
+    <w:basedOn w:val="879"/>
+    <w:next w:val="879"/>
+    <w:link w:val="848"/>
     <w:uiPriority w:val="30"/>
     <w:qFormat/>
     <w:pPr>
@@ -42810,10 +44332,10 @@
       <w:color w:val="0f4761" w:themeColor="accent1" w:themeShade="BF"/>
     </w:rPr>
   </w:style>
-  <w:style w:type="character" w:styleId="167">
+  <w:style w:type="character" w:styleId="848">
     <w:name w:val="Intense Quote Char"/>
-    <w:basedOn w:val="661"/>
-    <w:link w:val="166"/>
+    <w:basedOn w:val="880"/>
+    <w:link w:val="847"/>
     <w:uiPriority w:val="30"/>
     <w:pPr>
       <w:pBdr/>
@@ -42826,9 +44348,9 @@
       <w:color w:val="0f4761" w:themeColor="accent1" w:themeShade="BF"/>
     </w:rPr>
   </w:style>
-  <w:style w:type="character" w:styleId="168">
+  <w:style w:type="character" w:styleId="849">
     <w:name w:val="Intense Reference"/>
-    <w:basedOn w:val="661"/>
+    <w:basedOn w:val="880"/>
     <w:uiPriority w:val="32"/>
     <w:qFormat/>
     <w:pPr>
@@ -42844,9 +44366,9 @@
       <w:spacing w:val="5"/>
     </w:rPr>
   </w:style>
-  <w:style w:type="paragraph" w:styleId="169">
+  <w:style w:type="paragraph" w:styleId="850">
     <w:name w:val="No Spacing"/>
-    <w:basedOn w:val="660"/>
+    <w:basedOn w:val="879"/>
     <w:uiPriority w:val="1"/>
     <w:qFormat/>
     <w:pPr>
@@ -42855,9 +44377,9 @@
       <w:ind/>
     </w:pPr>
   </w:style>
-  <w:style w:type="character" w:styleId="170">
+  <w:style w:type="character" w:styleId="851">
     <w:name w:val="Subtle Emphasis"/>
-    <w:basedOn w:val="661"/>
+    <w:basedOn w:val="880"/>
     <w:uiPriority w:val="19"/>
     <w:qFormat/>
     <w:pPr>
@@ -42871,9 +44393,9 @@
       <w:color w:val="404040" w:themeColor="text1" w:themeTint="BF"/>
     </w:rPr>
   </w:style>
-  <w:style w:type="character" w:styleId="171">
+  <w:style w:type="character" w:styleId="852">
     <w:name w:val="Emphasis"/>
-    <w:basedOn w:val="661"/>
+    <w:basedOn w:val="880"/>
     <w:uiPriority w:val="20"/>
     <w:qFormat/>
     <w:pPr>
@@ -42886,9 +44408,9 @@
       <w:iCs/>
     </w:rPr>
   </w:style>
-  <w:style w:type="character" w:styleId="172">
+  <w:style w:type="character" w:styleId="853">
     <w:name w:val="Strong"/>
-    <w:basedOn w:val="661"/>
+    <w:basedOn w:val="880"/>
     <w:uiPriority w:val="22"/>
     <w:qFormat/>
     <w:pPr>
@@ -42901,9 +44423,9 @@
       <w:bCs/>
     </w:rPr>
   </w:style>
-  <w:style w:type="character" w:styleId="173">
+  <w:style w:type="character" w:styleId="854">
     <w:name w:val="Subtle Reference"/>
-    <w:basedOn w:val="661"/>
+    <w:basedOn w:val="880"/>
     <w:uiPriority w:val="31"/>
     <w:qFormat/>
     <w:pPr>
@@ -42916,9 +44438,9 @@
       <w:color w:val="5a5a5a" w:themeColor="text1" w:themeTint="A5"/>
     </w:rPr>
   </w:style>
-  <w:style w:type="character" w:styleId="174">
+  <w:style w:type="character" w:styleId="855">
     <w:name w:val="Book Title"/>
-    <w:basedOn w:val="661"/>
+    <w:basedOn w:val="880"/>
     <w:uiPriority w:val="33"/>
     <w:qFormat/>
     <w:pPr>
@@ -42934,10 +44456,10 @@
       <w:spacing w:val="5"/>
     </w:rPr>
   </w:style>
-  <w:style w:type="paragraph" w:styleId="175">
+  <w:style w:type="paragraph" w:styleId="856">
     <w:name w:val="Header"/>
-    <w:basedOn w:val="660"/>
-    <w:link w:val="176"/>
+    <w:basedOn w:val="879"/>
+    <w:link w:val="857"/>
     <w:uiPriority w:val="99"/>
     <w:unhideWhenUsed/>
     <w:pPr>
@@ -42950,10 +44472,10 @@
       <w:ind/>
     </w:pPr>
   </w:style>
-  <w:style w:type="character" w:styleId="176">
+  <w:style w:type="character" w:styleId="857">
     <w:name w:val="Header Char"/>
-    <w:basedOn w:val="661"/>
-    <w:link w:val="175"/>
+    <w:basedOn w:val="880"/>
+    <w:link w:val="856"/>
     <w:uiPriority w:val="99"/>
     <w:pPr>
       <w:pBdr/>
@@ -42961,10 +44483,10 @@
       <w:ind/>
     </w:pPr>
   </w:style>
-  <w:style w:type="paragraph" w:styleId="177">
+  <w:style w:type="paragraph" w:styleId="858">
     <w:name w:val="Footer"/>
-    <w:basedOn w:val="660"/>
-    <w:link w:val="178"/>
+    <w:basedOn w:val="879"/>
+    <w:link w:val="859"/>
     <w:uiPriority w:val="99"/>
     <w:unhideWhenUsed/>
     <w:pPr>
@@ -42977,10 +44499,10 @@
       <w:ind/>
     </w:pPr>
   </w:style>
-  <w:style w:type="character" w:styleId="178">
+  <w:style w:type="character" w:styleId="859">
     <w:name w:val="Footer Char"/>
-    <w:basedOn w:val="661"/>
-    <w:link w:val="177"/>
+    <w:basedOn w:val="880"/>
+    <w:link w:val="858"/>
     <w:uiPriority w:val="99"/>
     <w:pPr>
       <w:pBdr/>
@@ -42988,10 +44510,10 @@
       <w:ind/>
     </w:pPr>
   </w:style>
-  <w:style w:type="paragraph" w:styleId="180">
+  <w:style w:type="paragraph" w:styleId="860">
     <w:name w:val="footnote text"/>
-    <w:basedOn w:val="660"/>
-    <w:link w:val="181"/>
+    <w:basedOn w:val="879"/>
+    <w:link w:val="861"/>
     <w:uiPriority w:val="99"/>
     <w:semiHidden/>
     <w:unhideWhenUsed/>
@@ -43005,10 +44527,10 @@
       <w:szCs w:val="20"/>
     </w:rPr>
   </w:style>
-  <w:style w:type="character" w:styleId="181">
+  <w:style w:type="character" w:styleId="861">
     <w:name w:val="Footnote Text Char"/>
-    <w:basedOn w:val="661"/>
-    <w:link w:val="180"/>
+    <w:basedOn w:val="880"/>
+    <w:link w:val="860"/>
     <w:uiPriority w:val="99"/>
     <w:semiHidden/>
     <w:pPr>
@@ -43021,9 +44543,9 @@
       <w:szCs w:val="20"/>
     </w:rPr>
   </w:style>
-  <w:style w:type="character" w:styleId="182">
+  <w:style w:type="character" w:styleId="862">
     <w:name w:val="footnote reference"/>
-    <w:basedOn w:val="661"/>
+    <w:basedOn w:val="880"/>
     <w:uiPriority w:val="99"/>
     <w:semiHidden/>
     <w:unhideWhenUsed/>
@@ -43036,10 +44558,10 @@
       <w:vertAlign w:val="superscript"/>
     </w:rPr>
   </w:style>
-  <w:style w:type="paragraph" w:styleId="183">
+  <w:style w:type="paragraph" w:styleId="863">
     <w:name w:val="endnote text"/>
-    <w:basedOn w:val="660"/>
-    <w:link w:val="184"/>
+    <w:basedOn w:val="879"/>
+    <w:link w:val="864"/>
     <w:uiPriority w:val="99"/>
     <w:semiHidden/>
     <w:unhideWhenUsed/>
@@ -43053,10 +44575,10 @@
       <w:szCs w:val="20"/>
     </w:rPr>
   </w:style>
-  <w:style w:type="character" w:styleId="184">
+  <w:style w:type="character" w:styleId="864">
     <w:name w:val="Endnote Text Char"/>
-    <w:basedOn w:val="661"/>
-    <w:link w:val="183"/>
+    <w:basedOn w:val="880"/>
+    <w:link w:val="863"/>
     <w:uiPriority w:val="99"/>
     <w:semiHidden/>
     <w:pPr>
@@ -43069,9 +44591,9 @@
       <w:szCs w:val="20"/>
     </w:rPr>
   </w:style>
-  <w:style w:type="character" w:styleId="185">
+  <w:style w:type="character" w:styleId="865">
     <w:name w:val="endnote reference"/>
-    <w:basedOn w:val="661"/>
+    <w:basedOn w:val="880"/>
     <w:uiPriority w:val="99"/>
     <w:semiHidden/>
     <w:unhideWhenUsed/>
@@ -43084,9 +44606,9 @@
       <w:vertAlign w:val="superscript"/>
     </w:rPr>
   </w:style>
-  <w:style w:type="character" w:styleId="186">
+  <w:style w:type="character" w:styleId="866">
     <w:name w:val="Hyperlink"/>
-    <w:basedOn w:val="661"/>
+    <w:basedOn w:val="880"/>
     <w:uiPriority w:val="99"/>
     <w:unhideWhenUsed/>
     <w:pPr>
@@ -43099,9 +44621,9 @@
       <w:u w:val="single"/>
     </w:rPr>
   </w:style>
-  <w:style w:type="character" w:styleId="187">
+  <w:style w:type="character" w:styleId="867">
     <w:name w:val="FollowedHyperlink"/>
-    <w:basedOn w:val="661"/>
+    <w:basedOn w:val="880"/>
     <w:uiPriority w:val="99"/>
     <w:semiHidden/>
     <w:unhideWhenUsed/>
@@ -43115,10 +44637,10 @@
       <w:u w:val="single"/>
     </w:rPr>
   </w:style>
-  <w:style w:type="paragraph" w:styleId="188">
+  <w:style w:type="paragraph" w:styleId="868">
     <w:name w:val="toc 1"/>
-    <w:basedOn w:val="660"/>
-    <w:next w:val="660"/>
+    <w:basedOn w:val="879"/>
+    <w:next w:val="879"/>
     <w:uiPriority w:val="39"/>
     <w:unhideWhenUsed/>
     <w:pPr>
@@ -43127,10 +44649,10 @@
       <w:ind/>
     </w:pPr>
   </w:style>
-  <w:style w:type="paragraph" w:styleId="189">
+  <w:style w:type="paragraph" w:styleId="869">
     <w:name w:val="toc 2"/>
-    <w:basedOn w:val="660"/>
-    <w:next w:val="660"/>
+    <w:basedOn w:val="879"/>
+    <w:next w:val="879"/>
     <w:uiPriority w:val="39"/>
     <w:unhideWhenUsed/>
     <w:pPr>
@@ -43139,10 +44661,10 @@
       <w:ind w:left="220"/>
     </w:pPr>
   </w:style>
-  <w:style w:type="paragraph" w:styleId="190">
+  <w:style w:type="paragraph" w:styleId="870">
     <w:name w:val="toc 3"/>
-    <w:basedOn w:val="660"/>
-    <w:next w:val="660"/>
+    <w:basedOn w:val="879"/>
+    <w:next w:val="879"/>
     <w:uiPriority w:val="39"/>
     <w:unhideWhenUsed/>
     <w:pPr>
@@ -43151,10 +44673,10 @@
       <w:ind w:left="440"/>
     </w:pPr>
   </w:style>
-  <w:style w:type="paragraph" w:styleId="191">
+  <w:style w:type="paragraph" w:styleId="871">
     <w:name w:val="toc 4"/>
-    <w:basedOn w:val="660"/>
-    <w:next w:val="660"/>
+    <w:basedOn w:val="879"/>
+    <w:next w:val="879"/>
     <w:uiPriority w:val="39"/>
     <w:unhideWhenUsed/>
     <w:pPr>
@@ -43163,10 +44685,10 @@
       <w:ind w:left="660"/>
     </w:pPr>
   </w:style>
-  <w:style w:type="paragraph" w:styleId="192">
+  <w:style w:type="paragraph" w:styleId="872">
     <w:name w:val="toc 5"/>
-    <w:basedOn w:val="660"/>
-    <w:next w:val="660"/>
+    <w:basedOn w:val="879"/>
+    <w:next w:val="879"/>
     <w:uiPriority w:val="39"/>
     <w:unhideWhenUsed/>
     <w:pPr>
@@ -43175,10 +44697,10 @@
       <w:ind w:left="880"/>
     </w:pPr>
   </w:style>
-  <w:style w:type="paragraph" w:styleId="193">
+  <w:style w:type="paragraph" w:styleId="873">
     <w:name w:val="toc 6"/>
-    <w:basedOn w:val="660"/>
-    <w:next w:val="660"/>
+    <w:basedOn w:val="879"/>
+    <w:next w:val="879"/>
     <w:uiPriority w:val="39"/>
     <w:unhideWhenUsed/>
     <w:pPr>
@@ -43187,10 +44709,10 @@
       <w:ind w:left="1100"/>
     </w:pPr>
   </w:style>
-  <w:style w:type="paragraph" w:styleId="194">
+  <w:style w:type="paragraph" w:styleId="874">
     <w:name w:val="toc 7"/>
-    <w:basedOn w:val="660"/>
-    <w:next w:val="660"/>
+    <w:basedOn w:val="879"/>
+    <w:next w:val="879"/>
     <w:uiPriority w:val="39"/>
     <w:unhideWhenUsed/>
     <w:pPr>
@@ -43199,10 +44721,10 @@
       <w:ind w:left="1320"/>
     </w:pPr>
   </w:style>
-  <w:style w:type="paragraph" w:styleId="195">
+  <w:style w:type="paragraph" w:styleId="875">
     <w:name w:val="toc 8"/>
-    <w:basedOn w:val="660"/>
-    <w:next w:val="660"/>
+    <w:basedOn w:val="879"/>
+    <w:next w:val="879"/>
     <w:uiPriority w:val="39"/>
     <w:unhideWhenUsed/>
     <w:pPr>
@@ -43211,10 +44733,10 @@
       <w:ind w:left="1540"/>
     </w:pPr>
   </w:style>
-  <w:style w:type="paragraph" w:styleId="196">
+  <w:style w:type="paragraph" w:styleId="876">
     <w:name w:val="toc 9"/>
-    <w:basedOn w:val="660"/>
-    <w:next w:val="660"/>
+    <w:basedOn w:val="879"/>
+    <w:next w:val="879"/>
     <w:uiPriority w:val="39"/>
     <w:unhideWhenUsed/>
     <w:pPr>
@@ -43223,7 +44745,7 @@
       <w:ind w:left="1760"/>
     </w:pPr>
   </w:style>
-  <w:style w:type="paragraph" w:styleId="206">
+  <w:style w:type="paragraph" w:styleId="877">
     <w:name w:val="TOC Heading"/>
     <w:uiPriority w:val="39"/>
     <w:unhideWhenUsed/>
@@ -43233,10 +44755,10 @@
       <w:ind/>
     </w:pPr>
   </w:style>
-  <w:style w:type="paragraph" w:styleId="207">
+  <w:style w:type="paragraph" w:styleId="878">
     <w:name w:val="table of figures"/>
-    <w:basedOn w:val="660"/>
-    <w:next w:val="660"/>
+    <w:basedOn w:val="879"/>
+    <w:next w:val="879"/>
     <w:uiPriority w:val="99"/>
     <w:unhideWhenUsed/>
     <w:pPr>
@@ -43245,7 +44767,7 @@
       <w:ind/>
     </w:pPr>
   </w:style>
-  <w:style w:type="paragraph" w:styleId="660" w:default="1">
+  <w:style w:type="paragraph" w:styleId="879" w:default="1">
     <w:name w:val="Normal"/>
     <w:qFormat/>
     <w:pPr>
@@ -43254,7 +44776,7 @@
       <w:ind/>
     </w:pPr>
   </w:style>
-  <w:style w:type="character" w:styleId="661" w:default="1">
+  <w:style w:type="character" w:styleId="880" w:default="1">
     <w:name w:val="Default Paragraph Font"/>
     <w:uiPriority w:val="1"/>
     <w:semiHidden/>
@@ -43265,7 +44787,7 @@
       <w:ind/>
     </w:pPr>
   </w:style>
-  <w:style w:type="table" w:styleId="662" w:default="1">
+  <w:style w:type="table" w:styleId="881" w:default="1">
     <w:name w:val="Normal Table"/>
     <w:uiPriority w:val="99"/>
     <w:semiHidden/>
@@ -43459,7 +44981,7 @@
       </w:tcPr>
     </w:tblStylePr>
   </w:style>
-  <w:style w:type="numbering" w:styleId="663" w:default="1">
+  <w:style w:type="numbering" w:styleId="882" w:default="1">
     <w:name w:val="No List"/>
     <w:uiPriority w:val="99"/>
     <w:semiHidden/>
@@ -43470,9 +44992,9 @@
       <w:ind/>
     </w:pPr>
   </w:style>
-  <w:style w:type="character" w:styleId="664">
+  <w:style w:type="character" w:styleId="883">
     <w:name w:val="Placeholder Text"/>
-    <w:basedOn w:val="661"/>
+    <w:basedOn w:val="880"/>
     <w:uiPriority w:val="99"/>
     <w:semiHidden/>
     <w:qFormat/>
@@ -43485,9 +45007,9 @@
       <w:color w:val="808080"/>
     </w:rPr>
   </w:style>
-  <w:style w:type="character" w:styleId="665" w:customStyle="1">
+  <w:style w:type="character" w:styleId="884" w:customStyle="1">
     <w:name w:val="Текст выноски Знак"/>
-    <w:basedOn w:val="661"/>
+    <w:basedOn w:val="880"/>
     <w:uiPriority w:val="99"/>
     <w:semiHidden/>
     <w:qFormat/>
@@ -43502,9 +45024,9 @@
       <w:szCs w:val="16"/>
     </w:rPr>
   </w:style>
-  <w:style w:type="character" w:styleId="666" w:customStyle="1">
+  <w:style w:type="character" w:styleId="885" w:customStyle="1">
     <w:name w:val="fontstyle01"/>
-    <w:basedOn w:val="661"/>
+    <w:basedOn w:val="880"/>
     <w:qFormat/>
     <w:pPr>
       <w:pBdr/>
@@ -43522,9 +45044,9 @@
       <w:szCs w:val="28"/>
     </w:rPr>
   </w:style>
-  <w:style w:type="character" w:styleId="667" w:customStyle="1">
+  <w:style w:type="character" w:styleId="886" w:customStyle="1">
     <w:name w:val="Абзац списка Знак"/>
-    <w:basedOn w:val="661"/>
+    <w:basedOn w:val="880"/>
     <w:uiPriority w:val="34"/>
     <w:qFormat/>
     <w:pPr>
@@ -43533,10 +45055,10 @@
       <w:ind/>
     </w:pPr>
   </w:style>
-  <w:style w:type="paragraph" w:styleId="668" w:customStyle="1">
+  <w:style w:type="paragraph" w:styleId="887" w:customStyle="1">
     <w:name w:val="Заголовок"/>
-    <w:basedOn w:val="660"/>
-    <w:next w:val="669"/>
+    <w:basedOn w:val="879"/>
+    <w:next w:val="888"/>
     <w:qFormat/>
     <w:pPr>
       <w:keepNext w:val="true"/>
@@ -43550,18 +45072,18 @@
       <w:szCs w:val="28"/>
     </w:rPr>
   </w:style>
-  <w:style w:type="paragraph" w:styleId="669">
+  <w:style w:type="paragraph" w:styleId="888">
     <w:name w:val="Body Text"/>
-    <w:basedOn w:val="660"/>
+    <w:basedOn w:val="879"/>
     <w:pPr>
       <w:pBdr/>
       <w:spacing w:after="140"/>
       <w:ind/>
     </w:pPr>
   </w:style>
-  <w:style w:type="paragraph" w:styleId="670">
+  <w:style w:type="paragraph" w:styleId="889">
     <w:name w:val="List"/>
-    <w:basedOn w:val="669"/>
+    <w:basedOn w:val="888"/>
     <w:pPr>
       <w:pBdr/>
       <w:spacing/>
@@ -43571,9 +45093,9 @@
       <w:rFonts w:cs="Arial"/>
     </w:rPr>
   </w:style>
-  <w:style w:type="paragraph" w:styleId="671" w:customStyle="1">
+  <w:style w:type="paragraph" w:styleId="890" w:customStyle="1">
     <w:name w:val="Caption"/>
-    <w:basedOn w:val="660"/>
+    <w:basedOn w:val="879"/>
     <w:qFormat/>
     <w:pPr>
       <w:suppressLineNumbers w:val="true"/>
@@ -43589,9 +45111,9 @@
       <w:szCs w:val="24"/>
     </w:rPr>
   </w:style>
-  <w:style w:type="paragraph" w:styleId="672">
+  <w:style w:type="paragraph" w:styleId="891">
     <w:name w:val="index heading"/>
-    <w:basedOn w:val="660"/>
+    <w:basedOn w:val="879"/>
     <w:qFormat/>
     <w:pPr>
       <w:suppressLineNumbers w:val="true"/>
@@ -43603,9 +45125,9 @@
       <w:rFonts w:cs="Arial"/>
     </w:rPr>
   </w:style>
-  <w:style w:type="paragraph" w:styleId="673">
+  <w:style w:type="paragraph" w:styleId="892">
     <w:name w:val="Balloon Text"/>
-    <w:basedOn w:val="660"/>
+    <w:basedOn w:val="879"/>
     <w:uiPriority w:val="99"/>
     <w:semiHidden/>
     <w:unhideWhenUsed/>
@@ -43621,9 +45143,9 @@
       <w:szCs w:val="16"/>
     </w:rPr>
   </w:style>
-  <w:style w:type="paragraph" w:styleId="674">
+  <w:style w:type="paragraph" w:styleId="893">
     <w:name w:val="List Paragraph"/>
-    <w:basedOn w:val="660"/>
+    <w:basedOn w:val="879"/>
     <w:uiPriority w:val="34"/>
     <w:qFormat/>
     <w:pPr>
@@ -43633,9 +45155,9 @@
       <w:contextualSpacing w:val="true"/>
     </w:pPr>
   </w:style>
-  <w:style w:type="table" w:styleId="675">
+  <w:style w:type="table" w:styleId="894">
     <w:name w:val="Table Grid"/>
-    <w:basedOn w:val="662"/>
+    <w:basedOn w:val="881"/>
     <w:uiPriority w:val="59"/>
     <w:pPr>
       <w:pBdr/>

--- a/lab3/Отчет.docx
+++ b/lab3/Отчет.docx
@@ -1242,7 +1242,7 @@
           <w:sz w:val="28"/>
           <w:szCs w:val="28"/>
         </w:rPr>
-        <w:t xml:space="preserve">Применение метода обратных итераций с исчерпыванием для определения пары со вторым минимальным по модулю собственным значением симметричной матрицы простой структуры.</w:t>
+        <w:t xml:space="preserve">Применение метода прямых итераций с исчерпыванием для определения пары со третьим максимальным по модулю собственным значением симметричной матрицы простой структуры.</w:t>
       </w:r>
       <w:r>
         <w:rPr>
@@ -1991,30 +1991,12 @@
         </m:r>
       </m:oMath>
       <w:r>
+        <w:br w:type="page" w:clear="all"/>
+      </w:r>
+      <w:r>
         <w:rPr>
           <w:rStyle w:val="885"/>
           <w:rFonts w:ascii="Times New Roman" w:hAnsi="Times New Roman" w:cs="Times New Roman" w:eastAsiaTheme="minorEastAsia"/>
-        </w:rPr>
-      </w:r>
-      <w:r>
-        <w:rPr>
-          <w:rStyle w:val="885"/>
-          <w:rFonts w:ascii="Times New Roman" w:hAnsi="Times New Roman" w:cs="Times New Roman" w:eastAsiaTheme="minorEastAsia"/>
-        </w:rPr>
-      </w:r>
-      <w:r>
-        <w:br w:type="page" w:clear="all"/>
-      </w:r>
-      <w:r>
-        <w:rPr>
-          <w:rStyle w:val="885"/>
-          <w:rFonts w:eastAsiaTheme="minorEastAsia"/>
-        </w:rPr>
-      </w:r>
-      <w:r>
-        <w:rPr>
-          <w:rStyle w:val="885"/>
-          <w:rFonts w:eastAsiaTheme="minorEastAsia"/>
         </w:rPr>
       </w:r>
       <w:r>
